--- a/R&D/Documents/MyDumper.docx
+++ b/R&D/Documents/MyDumper.docx
@@ -5,6 +5,161 @@
     <w:bookmarkStart w:id="0" w:name="Xffc2a3b5578579c58d3626c716589596d97fd85" w:displacedByCustomXml="next"/>
     <w:sdt>
       <w:sdtPr>
+        <w:id w:val="-2029018630"/>
+        <w:docPartObj>
+          <w:docPartGallery w:val="Cover Pages"/>
+          <w:docPartUnique/>
+        </w:docPartObj>
+      </w:sdtPr>
+      <w:sdtEndPr>
+        <w:rPr>
+          <w:rFonts w:asciiTheme="majorHAnsi" w:hAnsiTheme="majorHAnsi" w:cstheme="majorHAnsi"/>
+          <w:caps/>
+        </w:rPr>
+      </w:sdtEndPr>
+      <w:sdtContent>
+        <w:p>
+          <w:r>
+            <w:rPr>
+              <w:noProof/>
+            </w:rPr>
+            <w:pict w14:anchorId="5FEC8212">
+              <v:group id="Group 198" o:spid="_x0000_s1062" style="position:absolute;margin-left:0;margin-top:0;width:540.55pt;height:718.4pt;z-index:-251657216;mso-width-percent:882;mso-height-percent:909;mso-position-horizontal:center;mso-position-horizontal-relative:page;mso-position-vertical:center;mso-position-vertical-relative:page;mso-width-percent:882;mso-height-percent:909" coordsize="68648,91235" o:gfxdata="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">
+                <v:rect id="Rectangle 194" o:spid="_x0000_s1063" style="position:absolute;width:68580;height:13716;visibility:visible;mso-wrap-style:square;v-text-anchor:middle" o:gfxdata="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" fillcolor="#4f81bd [3204]" stroked="f" strokeweight="2pt"/>
+                <v:rect id="Rectangle 195" o:spid="_x0000_s1064" style="position:absolute;top:40943;width:68580;height:50292;visibility:visible;mso-wrap-style:square;v-text-anchor:bottom" o:gfxdata="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" fillcolor="#4f81bd [3204]" stroked="f" strokeweight="2pt">
+                  <v:textbox inset="36pt,57.6pt,36pt,36pt">
+                    <w:txbxContent>
+                      <w:sdt>
+                        <w:sdtPr>
+                          <w:rPr>
+                            <w:color w:val="FFFFFF" w:themeColor="background1"/>
+                          </w:rPr>
+                          <w:alias w:val="Author"/>
+                          <w:tag w:val=""/>
+                          <w:id w:val="945428907"/>
+                          <w:dataBinding w:prefixMappings="xmlns:ns0='http://purl.org/dc/elements/1.1/' xmlns:ns1='http://schemas.openxmlformats.org/package/2006/metadata/core-properties' " w:xpath="/ns1:coreProperties[1]/ns0:creator[1]" w:storeItemID="{6C3C8BC8-F283-45AE-878A-BAB7291924A1}"/>
+                          <w:text/>
+                        </w:sdtPr>
+                        <w:sdtContent>
+                          <w:p>
+                            <w:pPr>
+                              <w:pStyle w:val="NoSpacing"/>
+                              <w:spacing w:before="120"/>
+                              <w:jc w:val="center"/>
+                              <w:rPr>
+                                <w:color w:val="FFFFFF" w:themeColor="background1"/>
+                              </w:rPr>
+                            </w:pPr>
+                            <w:r>
+                              <w:rPr>
+                                <w:color w:val="FFFFFF" w:themeColor="background1"/>
+                              </w:rPr>
+                              <w:t>Yash Khokhar</w:t>
+                            </w:r>
+                          </w:p>
+                        </w:sdtContent>
+                      </w:sdt>
+                      <w:p>
+                        <w:pPr>
+                          <w:pStyle w:val="NoSpacing"/>
+                          <w:spacing w:before="120"/>
+                          <w:jc w:val="center"/>
+                          <w:rPr>
+                            <w:color w:val="FFFFFF" w:themeColor="background1"/>
+                          </w:rPr>
+                        </w:pPr>
+                        <w:r>
+                          <w:rPr>
+                            <w:color w:val="FFFFFF" w:themeColor="background1"/>
+                          </w:rPr>
+                          <w:t>  </w:t>
+                        </w:r>
+                      </w:p>
+                    </w:txbxContent>
+                  </v:textbox>
+                </v:rect>
+                <v:shapetype id="_x0000_t202" coordsize="21600,21600" o:spt="202" path="m,l,21600r21600,l21600,xe">
+                  <v:stroke joinstyle="miter"/>
+                  <v:path gradientshapeok="t" o:connecttype="rect"/>
+                </v:shapetype>
+                <v:shape id="Text Box 196" o:spid="_x0000_s1065" type="#_x0000_t202" style="position:absolute;left:68;top:13716;width:68580;height:27227;visibility:visible;mso-wrap-style:square;v-text-anchor:middle" o:gfxdata="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" fillcolor="white [3212]" stroked="f" strokeweight=".5pt">
+                  <v:textbox inset="36pt,7.2pt,36pt,7.2pt">
+                    <w:txbxContent>
+                      <w:sdt>
+                        <w:sdtPr>
+                          <w:rPr>
+                            <w:rFonts w:asciiTheme="majorHAnsi" w:eastAsiaTheme="majorEastAsia" w:hAnsiTheme="majorHAnsi" w:cstheme="majorBidi"/>
+                            <w:caps/>
+                            <w:color w:val="4F81BD" w:themeColor="accent1"/>
+                            <w:sz w:val="72"/>
+                            <w:szCs w:val="72"/>
+                          </w:rPr>
+                          <w:alias w:val="Title"/>
+                          <w:tag w:val=""/>
+                          <w:id w:val="-9991715"/>
+                          <w:dataBinding w:prefixMappings="xmlns:ns0='http://purl.org/dc/elements/1.1/' xmlns:ns1='http://schemas.openxmlformats.org/package/2006/metadata/core-properties' " w:xpath="/ns1:coreProperties[1]/ns0:title[1]" w:storeItemID="{6C3C8BC8-F283-45AE-878A-BAB7291924A1}"/>
+                          <w:text/>
+                        </w:sdtPr>
+                        <w:sdtContent>
+                          <w:p>
+                            <w:pPr>
+                              <w:pStyle w:val="NoSpacing"/>
+                              <w:jc w:val="center"/>
+                              <w:rPr>
+                                <w:rFonts w:asciiTheme="majorHAnsi" w:eastAsiaTheme="majorEastAsia" w:hAnsiTheme="majorHAnsi" w:cstheme="majorBidi"/>
+                                <w:caps/>
+                                <w:color w:val="4F81BD" w:themeColor="accent1"/>
+                                <w:sz w:val="72"/>
+                                <w:szCs w:val="72"/>
+                              </w:rPr>
+                            </w:pPr>
+                            <w:r>
+                              <w:rPr>
+                                <w:rFonts w:asciiTheme="majorHAnsi" w:eastAsiaTheme="majorEastAsia" w:hAnsiTheme="majorHAnsi" w:cstheme="majorBidi"/>
+                                <w:caps/>
+                                <w:color w:val="4F81BD" w:themeColor="accent1"/>
+                                <w:sz w:val="72"/>
+                                <w:szCs w:val="72"/>
+                              </w:rPr>
+                              <w:t>MyDumper</w:t>
+                            </w:r>
+                          </w:p>
+                        </w:sdtContent>
+                      </w:sdt>
+                    </w:txbxContent>
+                  </v:textbox>
+                </v:shape>
+                <w10:wrap anchorx="page" anchory="page"/>
+              </v:group>
+            </w:pict>
+          </w:r>
+        </w:p>
+        <w:p>
+          <w:pPr>
+            <w:rPr>
+              <w:rFonts w:asciiTheme="majorHAnsi" w:hAnsiTheme="majorHAnsi" w:cstheme="majorHAnsi"/>
+            </w:rPr>
+          </w:pPr>
+          <w:r>
+            <w:rPr>
+              <w:rFonts w:asciiTheme="majorHAnsi" w:hAnsiTheme="majorHAnsi" w:cstheme="majorHAnsi"/>
+              <w:caps/>
+            </w:rPr>
+            <w:br w:type="page"/>
+          </w:r>
+        </w:p>
+      </w:sdtContent>
+    </w:sdt>
+    <w:sdt>
+      <w:sdtPr>
+        <w:rPr>
+          <w:rFonts w:asciiTheme="majorHAnsi" w:eastAsiaTheme="minorHAnsi" w:hAnsiTheme="majorHAnsi" w:cstheme="majorHAnsi"/>
+          <w:caps w:val="0"/>
+          <w:color w:val="auto"/>
+          <w:spacing w:val="0"/>
+          <w:sz w:val="24"/>
+          <w:szCs w:val="24"/>
+        </w:rPr>
         <w:id w:val="1953056300"/>
         <w:docPartObj>
           <w:docPartGallery w:val="Table of Contents"/>
@@ -13,21 +168,26 @@
       </w:sdtPr>
       <w:sdtEndPr>
         <w:rPr>
-          <w:rFonts w:asciiTheme="minorHAnsi" w:eastAsiaTheme="minorHAnsi" w:hAnsiTheme="minorHAnsi" w:cstheme="minorBidi"/>
+          <w:rFonts w:eastAsiaTheme="minorEastAsia"/>
           <w:b/>
           <w:bCs/>
           <w:noProof/>
-          <w:color w:val="auto"/>
-          <w:sz w:val="24"/>
-          <w:szCs w:val="24"/>
+          <w:sz w:val="20"/>
+          <w:szCs w:val="20"/>
         </w:rPr>
       </w:sdtEndPr>
       <w:sdtContent>
         <w:p>
           <w:pPr>
             <w:pStyle w:val="TOCHeading"/>
+            <w:rPr>
+              <w:rFonts w:asciiTheme="majorHAnsi" w:hAnsiTheme="majorHAnsi" w:cstheme="majorHAnsi"/>
+            </w:rPr>
           </w:pPr>
           <w:r>
+            <w:rPr>
+              <w:rFonts w:asciiTheme="majorHAnsi" w:hAnsiTheme="majorHAnsi" w:cstheme="majorHAnsi"/>
+            </w:rPr>
             <w:t>Contents</w:t>
           </w:r>
         </w:p>
@@ -38,29 +198,45 @@
               <w:tab w:val="right" w:leader="dot" w:pos="9350"/>
             </w:tabs>
             <w:rPr>
+              <w:rFonts w:asciiTheme="majorHAnsi" w:hAnsiTheme="majorHAnsi" w:cstheme="majorHAnsi"/>
               <w:noProof/>
+              <w:kern w:val="2"/>
+              <w:sz w:val="24"/>
+              <w:szCs w:val="24"/>
+              <w:lang w:val="en-IN" w:eastAsia="en-IN"/>
+              <w14:ligatures w14:val="standardContextual"/>
             </w:rPr>
           </w:pPr>
           <w:r>
+            <w:rPr>
+              <w:rFonts w:asciiTheme="majorHAnsi" w:hAnsiTheme="majorHAnsi" w:cstheme="majorHAnsi"/>
+            </w:rPr>
             <w:fldChar w:fldCharType="begin"/>
           </w:r>
           <w:r>
+            <w:rPr>
+              <w:rFonts w:asciiTheme="majorHAnsi" w:hAnsiTheme="majorHAnsi" w:cstheme="majorHAnsi"/>
+            </w:rPr>
             <w:instrText xml:space="preserve"> TOC \o "1-3" \h \z \u </w:instrText>
           </w:r>
           <w:r>
+            <w:rPr>
+              <w:rFonts w:asciiTheme="majorHAnsi" w:hAnsiTheme="majorHAnsi" w:cstheme="majorHAnsi"/>
+            </w:rPr>
             <w:fldChar w:fldCharType="separate"/>
           </w:r>
-          <w:hyperlink w:anchor="_Toc191294082" w:history="1">
+          <w:hyperlink w:anchor="_Toc191372165" w:history="1">
             <w:r>
               <w:rPr>
                 <w:rStyle w:val="Hyperlink"/>
-                <w:rFonts w:cstheme="majorHAnsi"/>
+                <w:rFonts w:asciiTheme="majorHAnsi" w:hAnsiTheme="majorHAnsi" w:cstheme="majorHAnsi"/>
                 <w:noProof/>
               </w:rPr>
               <w:t>Step-by-Step Guide: Installing MyDumper 0.11.3 with MySQL 8.0.27 on Ubuntu 20.04</w:t>
             </w:r>
             <w:r>
               <w:rPr>
+                <w:rFonts w:asciiTheme="majorHAnsi" w:hAnsiTheme="majorHAnsi" w:cstheme="majorHAnsi"/>
                 <w:noProof/>
                 <w:webHidden/>
               </w:rPr>
@@ -68,6 +244,7 @@
             </w:r>
             <w:r>
               <w:rPr>
+                <w:rFonts w:asciiTheme="majorHAnsi" w:hAnsiTheme="majorHAnsi" w:cstheme="majorHAnsi"/>
                 <w:noProof/>
                 <w:webHidden/>
               </w:rPr>
@@ -75,19 +252,22 @@
             </w:r>
             <w:r>
               <w:rPr>
-                <w:noProof/>
-                <w:webHidden/>
-              </w:rPr>
-              <w:instrText xml:space="preserve"> PAGEREF _Toc191294082 \h </w:instrText>
-            </w:r>
-            <w:r>
-              <w:rPr>
-                <w:noProof/>
-                <w:webHidden/>
-              </w:rPr>
-            </w:r>
-            <w:r>
-              <w:rPr>
+                <w:rFonts w:asciiTheme="majorHAnsi" w:hAnsiTheme="majorHAnsi" w:cstheme="majorHAnsi"/>
+                <w:noProof/>
+                <w:webHidden/>
+              </w:rPr>
+              <w:instrText xml:space="preserve"> PAGEREF _Toc191372165 \h </w:instrText>
+            </w:r>
+            <w:r>
+              <w:rPr>
+                <w:rFonts w:asciiTheme="majorHAnsi" w:hAnsiTheme="majorHAnsi" w:cstheme="majorHAnsi"/>
+                <w:noProof/>
+                <w:webHidden/>
+              </w:rPr>
+            </w:r>
+            <w:r>
+              <w:rPr>
+                <w:rFonts w:asciiTheme="majorHAnsi" w:hAnsiTheme="majorHAnsi" w:cstheme="majorHAnsi"/>
                 <w:noProof/>
                 <w:webHidden/>
               </w:rPr>
@@ -95,13 +275,15 @@
             </w:r>
             <w:r>
               <w:rPr>
-                <w:noProof/>
-                <w:webHidden/>
-              </w:rPr>
-              <w:t>2</w:t>
-            </w:r>
-            <w:r>
-              <w:rPr>
+                <w:rFonts w:asciiTheme="majorHAnsi" w:hAnsiTheme="majorHAnsi" w:cstheme="majorHAnsi"/>
+                <w:noProof/>
+                <w:webHidden/>
+              </w:rPr>
+              <w:t>3</w:t>
+            </w:r>
+            <w:r>
+              <w:rPr>
+                <w:rFonts w:asciiTheme="majorHAnsi" w:hAnsiTheme="majorHAnsi" w:cstheme="majorHAnsi"/>
                 <w:noProof/>
                 <w:webHidden/>
               </w:rPr>
@@ -116,20 +298,27 @@
               <w:tab w:val="right" w:leader="dot" w:pos="9350"/>
             </w:tabs>
             <w:rPr>
+              <w:rFonts w:asciiTheme="majorHAnsi" w:hAnsiTheme="majorHAnsi" w:cstheme="majorHAnsi"/>
               <w:noProof/>
+              <w:kern w:val="2"/>
+              <w:sz w:val="24"/>
+              <w:szCs w:val="24"/>
+              <w:lang w:val="en-IN" w:eastAsia="en-IN"/>
+              <w14:ligatures w14:val="standardContextual"/>
             </w:rPr>
           </w:pPr>
-          <w:hyperlink w:anchor="_Toc191294083" w:history="1">
+          <w:hyperlink w:anchor="_Toc191372166" w:history="1">
             <w:r>
               <w:rPr>
                 <w:rStyle w:val="Hyperlink"/>
-                <w:rFonts w:cstheme="majorHAnsi"/>
+                <w:rFonts w:asciiTheme="majorHAnsi" w:hAnsiTheme="majorHAnsi" w:cstheme="majorHAnsi"/>
                 <w:noProof/>
               </w:rPr>
               <w:t>Required Files</w:t>
             </w:r>
             <w:r>
               <w:rPr>
+                <w:rFonts w:asciiTheme="majorHAnsi" w:hAnsiTheme="majorHAnsi" w:cstheme="majorHAnsi"/>
                 <w:noProof/>
                 <w:webHidden/>
               </w:rPr>
@@ -137,6 +326,7 @@
             </w:r>
             <w:r>
               <w:rPr>
+                <w:rFonts w:asciiTheme="majorHAnsi" w:hAnsiTheme="majorHAnsi" w:cstheme="majorHAnsi"/>
                 <w:noProof/>
                 <w:webHidden/>
               </w:rPr>
@@ -144,19 +334,22 @@
             </w:r>
             <w:r>
               <w:rPr>
-                <w:noProof/>
-                <w:webHidden/>
-              </w:rPr>
-              <w:instrText xml:space="preserve"> PAGEREF _Toc191294083 \h </w:instrText>
-            </w:r>
-            <w:r>
-              <w:rPr>
-                <w:noProof/>
-                <w:webHidden/>
-              </w:rPr>
-            </w:r>
-            <w:r>
-              <w:rPr>
+                <w:rFonts w:asciiTheme="majorHAnsi" w:hAnsiTheme="majorHAnsi" w:cstheme="majorHAnsi"/>
+                <w:noProof/>
+                <w:webHidden/>
+              </w:rPr>
+              <w:instrText xml:space="preserve"> PAGEREF _Toc191372166 \h </w:instrText>
+            </w:r>
+            <w:r>
+              <w:rPr>
+                <w:rFonts w:asciiTheme="majorHAnsi" w:hAnsiTheme="majorHAnsi" w:cstheme="majorHAnsi"/>
+                <w:noProof/>
+                <w:webHidden/>
+              </w:rPr>
+            </w:r>
+            <w:r>
+              <w:rPr>
+                <w:rFonts w:asciiTheme="majorHAnsi" w:hAnsiTheme="majorHAnsi" w:cstheme="majorHAnsi"/>
                 <w:noProof/>
                 <w:webHidden/>
               </w:rPr>
@@ -164,13 +357,15 @@
             </w:r>
             <w:r>
               <w:rPr>
-                <w:noProof/>
-                <w:webHidden/>
-              </w:rPr>
-              <w:t>2</w:t>
-            </w:r>
-            <w:r>
-              <w:rPr>
+                <w:rFonts w:asciiTheme="majorHAnsi" w:hAnsiTheme="majorHAnsi" w:cstheme="majorHAnsi"/>
+                <w:noProof/>
+                <w:webHidden/>
+              </w:rPr>
+              <w:t>3</w:t>
+            </w:r>
+            <w:r>
+              <w:rPr>
+                <w:rFonts w:asciiTheme="majorHAnsi" w:hAnsiTheme="majorHAnsi" w:cstheme="majorHAnsi"/>
                 <w:noProof/>
                 <w:webHidden/>
               </w:rPr>
@@ -185,20 +380,27 @@
               <w:tab w:val="right" w:leader="dot" w:pos="9350"/>
             </w:tabs>
             <w:rPr>
+              <w:rFonts w:asciiTheme="majorHAnsi" w:hAnsiTheme="majorHAnsi" w:cstheme="majorHAnsi"/>
               <w:noProof/>
+              <w:kern w:val="2"/>
+              <w:sz w:val="24"/>
+              <w:szCs w:val="24"/>
+              <w:lang w:val="en-IN" w:eastAsia="en-IN"/>
+              <w14:ligatures w14:val="standardContextual"/>
             </w:rPr>
           </w:pPr>
-          <w:hyperlink w:anchor="_Toc191294084" w:history="1">
+          <w:hyperlink w:anchor="_Toc191372167" w:history="1">
             <w:r>
               <w:rPr>
                 <w:rStyle w:val="Hyperlink"/>
-                <w:rFonts w:cstheme="majorHAnsi"/>
+                <w:rFonts w:asciiTheme="majorHAnsi" w:hAnsiTheme="majorHAnsi" w:cstheme="majorHAnsi"/>
                 <w:noProof/>
               </w:rPr>
               <w:t>Step 1: Remove Existing MySQL Client and MyDumper Installations</w:t>
             </w:r>
             <w:r>
               <w:rPr>
+                <w:rFonts w:asciiTheme="majorHAnsi" w:hAnsiTheme="majorHAnsi" w:cstheme="majorHAnsi"/>
                 <w:noProof/>
                 <w:webHidden/>
               </w:rPr>
@@ -206,6 +408,7 @@
             </w:r>
             <w:r>
               <w:rPr>
+                <w:rFonts w:asciiTheme="majorHAnsi" w:hAnsiTheme="majorHAnsi" w:cstheme="majorHAnsi"/>
                 <w:noProof/>
                 <w:webHidden/>
               </w:rPr>
@@ -213,19 +416,22 @@
             </w:r>
             <w:r>
               <w:rPr>
-                <w:noProof/>
-                <w:webHidden/>
-              </w:rPr>
-              <w:instrText xml:space="preserve"> PAGEREF _Toc191294084 \h </w:instrText>
-            </w:r>
-            <w:r>
-              <w:rPr>
-                <w:noProof/>
-                <w:webHidden/>
-              </w:rPr>
-            </w:r>
-            <w:r>
-              <w:rPr>
+                <w:rFonts w:asciiTheme="majorHAnsi" w:hAnsiTheme="majorHAnsi" w:cstheme="majorHAnsi"/>
+                <w:noProof/>
+                <w:webHidden/>
+              </w:rPr>
+              <w:instrText xml:space="preserve"> PAGEREF _Toc191372167 \h </w:instrText>
+            </w:r>
+            <w:r>
+              <w:rPr>
+                <w:rFonts w:asciiTheme="majorHAnsi" w:hAnsiTheme="majorHAnsi" w:cstheme="majorHAnsi"/>
+                <w:noProof/>
+                <w:webHidden/>
+              </w:rPr>
+            </w:r>
+            <w:r>
+              <w:rPr>
+                <w:rFonts w:asciiTheme="majorHAnsi" w:hAnsiTheme="majorHAnsi" w:cstheme="majorHAnsi"/>
                 <w:noProof/>
                 <w:webHidden/>
               </w:rPr>
@@ -233,13 +439,15 @@
             </w:r>
             <w:r>
               <w:rPr>
-                <w:noProof/>
-                <w:webHidden/>
-              </w:rPr>
-              <w:t>3</w:t>
-            </w:r>
-            <w:r>
-              <w:rPr>
+                <w:rFonts w:asciiTheme="majorHAnsi" w:hAnsiTheme="majorHAnsi" w:cstheme="majorHAnsi"/>
+                <w:noProof/>
+                <w:webHidden/>
+              </w:rPr>
+              <w:t>4</w:t>
+            </w:r>
+            <w:r>
+              <w:rPr>
+                <w:rFonts w:asciiTheme="majorHAnsi" w:hAnsiTheme="majorHAnsi" w:cstheme="majorHAnsi"/>
                 <w:noProof/>
                 <w:webHidden/>
               </w:rPr>
@@ -254,20 +462,27 @@
               <w:tab w:val="right" w:leader="dot" w:pos="9350"/>
             </w:tabs>
             <w:rPr>
+              <w:rFonts w:asciiTheme="majorHAnsi" w:hAnsiTheme="majorHAnsi" w:cstheme="majorHAnsi"/>
               <w:noProof/>
+              <w:kern w:val="2"/>
+              <w:sz w:val="24"/>
+              <w:szCs w:val="24"/>
+              <w:lang w:val="en-IN" w:eastAsia="en-IN"/>
+              <w14:ligatures w14:val="standardContextual"/>
             </w:rPr>
           </w:pPr>
-          <w:hyperlink w:anchor="_Toc191294085" w:history="1">
+          <w:hyperlink w:anchor="_Toc191372168" w:history="1">
             <w:r>
               <w:rPr>
                 <w:rStyle w:val="Hyperlink"/>
-                <w:rFonts w:cstheme="majorHAnsi"/>
+                <w:rFonts w:asciiTheme="majorHAnsi" w:hAnsiTheme="majorHAnsi" w:cstheme="majorHAnsi"/>
                 <w:noProof/>
               </w:rPr>
               <w:t>1. Remove Existing MySQL Client Development Packages</w:t>
             </w:r>
             <w:r>
               <w:rPr>
+                <w:rFonts w:asciiTheme="majorHAnsi" w:hAnsiTheme="majorHAnsi" w:cstheme="majorHAnsi"/>
                 <w:noProof/>
                 <w:webHidden/>
               </w:rPr>
@@ -275,6 +490,7 @@
             </w:r>
             <w:r>
               <w:rPr>
+                <w:rFonts w:asciiTheme="majorHAnsi" w:hAnsiTheme="majorHAnsi" w:cstheme="majorHAnsi"/>
                 <w:noProof/>
                 <w:webHidden/>
               </w:rPr>
@@ -282,19 +498,22 @@
             </w:r>
             <w:r>
               <w:rPr>
-                <w:noProof/>
-                <w:webHidden/>
-              </w:rPr>
-              <w:instrText xml:space="preserve"> PAGEREF _Toc191294085 \h </w:instrText>
-            </w:r>
-            <w:r>
-              <w:rPr>
-                <w:noProof/>
-                <w:webHidden/>
-              </w:rPr>
-            </w:r>
-            <w:r>
-              <w:rPr>
+                <w:rFonts w:asciiTheme="majorHAnsi" w:hAnsiTheme="majorHAnsi" w:cstheme="majorHAnsi"/>
+                <w:noProof/>
+                <w:webHidden/>
+              </w:rPr>
+              <w:instrText xml:space="preserve"> PAGEREF _Toc191372168 \h </w:instrText>
+            </w:r>
+            <w:r>
+              <w:rPr>
+                <w:rFonts w:asciiTheme="majorHAnsi" w:hAnsiTheme="majorHAnsi" w:cstheme="majorHAnsi"/>
+                <w:noProof/>
+                <w:webHidden/>
+              </w:rPr>
+            </w:r>
+            <w:r>
+              <w:rPr>
+                <w:rFonts w:asciiTheme="majorHAnsi" w:hAnsiTheme="majorHAnsi" w:cstheme="majorHAnsi"/>
                 <w:noProof/>
                 <w:webHidden/>
               </w:rPr>
@@ -302,13 +521,15 @@
             </w:r>
             <w:r>
               <w:rPr>
-                <w:noProof/>
-                <w:webHidden/>
-              </w:rPr>
-              <w:t>3</w:t>
-            </w:r>
-            <w:r>
-              <w:rPr>
+                <w:rFonts w:asciiTheme="majorHAnsi" w:hAnsiTheme="majorHAnsi" w:cstheme="majorHAnsi"/>
+                <w:noProof/>
+                <w:webHidden/>
+              </w:rPr>
+              <w:t>4</w:t>
+            </w:r>
+            <w:r>
+              <w:rPr>
+                <w:rFonts w:asciiTheme="majorHAnsi" w:hAnsiTheme="majorHAnsi" w:cstheme="majorHAnsi"/>
                 <w:noProof/>
                 <w:webHidden/>
               </w:rPr>
@@ -323,20 +544,27 @@
               <w:tab w:val="right" w:leader="dot" w:pos="9350"/>
             </w:tabs>
             <w:rPr>
+              <w:rFonts w:asciiTheme="majorHAnsi" w:hAnsiTheme="majorHAnsi" w:cstheme="majorHAnsi"/>
               <w:noProof/>
+              <w:kern w:val="2"/>
+              <w:sz w:val="24"/>
+              <w:szCs w:val="24"/>
+              <w:lang w:val="en-IN" w:eastAsia="en-IN"/>
+              <w14:ligatures w14:val="standardContextual"/>
             </w:rPr>
           </w:pPr>
-          <w:hyperlink w:anchor="_Toc191294086" w:history="1">
+          <w:hyperlink w:anchor="_Toc191372169" w:history="1">
             <w:r>
               <w:rPr>
                 <w:rStyle w:val="Hyperlink"/>
-                <w:rFonts w:cstheme="majorHAnsi"/>
+                <w:rFonts w:asciiTheme="majorHAnsi" w:hAnsiTheme="majorHAnsi" w:cstheme="majorHAnsi"/>
                 <w:noProof/>
               </w:rPr>
               <w:t>2. Remove Any Existing MyDumper Installation</w:t>
             </w:r>
             <w:r>
               <w:rPr>
+                <w:rFonts w:asciiTheme="majorHAnsi" w:hAnsiTheme="majorHAnsi" w:cstheme="majorHAnsi"/>
                 <w:noProof/>
                 <w:webHidden/>
               </w:rPr>
@@ -344,6 +572,7 @@
             </w:r>
             <w:r>
               <w:rPr>
+                <w:rFonts w:asciiTheme="majorHAnsi" w:hAnsiTheme="majorHAnsi" w:cstheme="majorHAnsi"/>
                 <w:noProof/>
                 <w:webHidden/>
               </w:rPr>
@@ -351,19 +580,22 @@
             </w:r>
             <w:r>
               <w:rPr>
-                <w:noProof/>
-                <w:webHidden/>
-              </w:rPr>
-              <w:instrText xml:space="preserve"> PAGEREF _Toc191294086 \h </w:instrText>
-            </w:r>
-            <w:r>
-              <w:rPr>
-                <w:noProof/>
-                <w:webHidden/>
-              </w:rPr>
-            </w:r>
-            <w:r>
-              <w:rPr>
+                <w:rFonts w:asciiTheme="majorHAnsi" w:hAnsiTheme="majorHAnsi" w:cstheme="majorHAnsi"/>
+                <w:noProof/>
+                <w:webHidden/>
+              </w:rPr>
+              <w:instrText xml:space="preserve"> PAGEREF _Toc191372169 \h </w:instrText>
+            </w:r>
+            <w:r>
+              <w:rPr>
+                <w:rFonts w:asciiTheme="majorHAnsi" w:hAnsiTheme="majorHAnsi" w:cstheme="majorHAnsi"/>
+                <w:noProof/>
+                <w:webHidden/>
+              </w:rPr>
+            </w:r>
+            <w:r>
+              <w:rPr>
+                <w:rFonts w:asciiTheme="majorHAnsi" w:hAnsiTheme="majorHAnsi" w:cstheme="majorHAnsi"/>
                 <w:noProof/>
                 <w:webHidden/>
               </w:rPr>
@@ -371,13 +603,15 @@
             </w:r>
             <w:r>
               <w:rPr>
-                <w:noProof/>
-                <w:webHidden/>
-              </w:rPr>
-              <w:t>3</w:t>
-            </w:r>
-            <w:r>
-              <w:rPr>
+                <w:rFonts w:asciiTheme="majorHAnsi" w:hAnsiTheme="majorHAnsi" w:cstheme="majorHAnsi"/>
+                <w:noProof/>
+                <w:webHidden/>
+              </w:rPr>
+              <w:t>4</w:t>
+            </w:r>
+            <w:r>
+              <w:rPr>
+                <w:rFonts w:asciiTheme="majorHAnsi" w:hAnsiTheme="majorHAnsi" w:cstheme="majorHAnsi"/>
                 <w:noProof/>
                 <w:webHidden/>
               </w:rPr>
@@ -392,20 +626,27 @@
               <w:tab w:val="right" w:leader="dot" w:pos="9350"/>
             </w:tabs>
             <w:rPr>
+              <w:rFonts w:asciiTheme="majorHAnsi" w:hAnsiTheme="majorHAnsi" w:cstheme="majorHAnsi"/>
               <w:noProof/>
+              <w:kern w:val="2"/>
+              <w:sz w:val="24"/>
+              <w:szCs w:val="24"/>
+              <w:lang w:val="en-IN" w:eastAsia="en-IN"/>
+              <w14:ligatures w14:val="standardContextual"/>
             </w:rPr>
           </w:pPr>
-          <w:hyperlink w:anchor="_Toc191294087" w:history="1">
+          <w:hyperlink w:anchor="_Toc191372170" w:history="1">
             <w:r>
               <w:rPr>
                 <w:rStyle w:val="Hyperlink"/>
-                <w:rFonts w:cstheme="majorHAnsi"/>
+                <w:rFonts w:asciiTheme="majorHAnsi" w:hAnsiTheme="majorHAnsi" w:cstheme="majorHAnsi"/>
                 <w:noProof/>
               </w:rPr>
               <w:t>Step 2: Install MySQL 8.0.27 Client Libraries</w:t>
             </w:r>
             <w:r>
               <w:rPr>
+                <w:rFonts w:asciiTheme="majorHAnsi" w:hAnsiTheme="majorHAnsi" w:cstheme="majorHAnsi"/>
                 <w:noProof/>
                 <w:webHidden/>
               </w:rPr>
@@ -413,6 +654,7 @@
             </w:r>
             <w:r>
               <w:rPr>
+                <w:rFonts w:asciiTheme="majorHAnsi" w:hAnsiTheme="majorHAnsi" w:cstheme="majorHAnsi"/>
                 <w:noProof/>
                 <w:webHidden/>
               </w:rPr>
@@ -420,19 +662,22 @@
             </w:r>
             <w:r>
               <w:rPr>
-                <w:noProof/>
-                <w:webHidden/>
-              </w:rPr>
-              <w:instrText xml:space="preserve"> PAGEREF _Toc191294087 \h </w:instrText>
-            </w:r>
-            <w:r>
-              <w:rPr>
-                <w:noProof/>
-                <w:webHidden/>
-              </w:rPr>
-            </w:r>
-            <w:r>
-              <w:rPr>
+                <w:rFonts w:asciiTheme="majorHAnsi" w:hAnsiTheme="majorHAnsi" w:cstheme="majorHAnsi"/>
+                <w:noProof/>
+                <w:webHidden/>
+              </w:rPr>
+              <w:instrText xml:space="preserve"> PAGEREF _Toc191372170 \h </w:instrText>
+            </w:r>
+            <w:r>
+              <w:rPr>
+                <w:rFonts w:asciiTheme="majorHAnsi" w:hAnsiTheme="majorHAnsi" w:cstheme="majorHAnsi"/>
+                <w:noProof/>
+                <w:webHidden/>
+              </w:rPr>
+            </w:r>
+            <w:r>
+              <w:rPr>
+                <w:rFonts w:asciiTheme="majorHAnsi" w:hAnsiTheme="majorHAnsi" w:cstheme="majorHAnsi"/>
                 <w:noProof/>
                 <w:webHidden/>
               </w:rPr>
@@ -440,13 +685,15 @@
             </w:r>
             <w:r>
               <w:rPr>
-                <w:noProof/>
-                <w:webHidden/>
-              </w:rPr>
-              <w:t>3</w:t>
-            </w:r>
-            <w:r>
-              <w:rPr>
+                <w:rFonts w:asciiTheme="majorHAnsi" w:hAnsiTheme="majorHAnsi" w:cstheme="majorHAnsi"/>
+                <w:noProof/>
+                <w:webHidden/>
+              </w:rPr>
+              <w:t>4</w:t>
+            </w:r>
+            <w:r>
+              <w:rPr>
+                <w:rFonts w:asciiTheme="majorHAnsi" w:hAnsiTheme="majorHAnsi" w:cstheme="majorHAnsi"/>
                 <w:noProof/>
                 <w:webHidden/>
               </w:rPr>
@@ -461,20 +708,27 @@
               <w:tab w:val="right" w:leader="dot" w:pos="9350"/>
             </w:tabs>
             <w:rPr>
+              <w:rFonts w:asciiTheme="majorHAnsi" w:hAnsiTheme="majorHAnsi" w:cstheme="majorHAnsi"/>
               <w:noProof/>
+              <w:kern w:val="2"/>
+              <w:sz w:val="24"/>
+              <w:szCs w:val="24"/>
+              <w:lang w:val="en-IN" w:eastAsia="en-IN"/>
+              <w14:ligatures w14:val="standardContextual"/>
             </w:rPr>
           </w:pPr>
-          <w:hyperlink w:anchor="_Toc191294088" w:history="1">
+          <w:hyperlink w:anchor="_Toc191372171" w:history="1">
             <w:r>
               <w:rPr>
                 <w:rStyle w:val="Hyperlink"/>
-                <w:rFonts w:cstheme="majorHAnsi"/>
+                <w:rFonts w:asciiTheme="majorHAnsi" w:hAnsiTheme="majorHAnsi" w:cstheme="majorHAnsi"/>
                 <w:noProof/>
               </w:rPr>
               <w:t>1. Install the MySQL Client Runtime Library</w:t>
             </w:r>
             <w:r>
               <w:rPr>
+                <w:rFonts w:asciiTheme="majorHAnsi" w:hAnsiTheme="majorHAnsi" w:cstheme="majorHAnsi"/>
                 <w:noProof/>
                 <w:webHidden/>
               </w:rPr>
@@ -482,6 +736,7 @@
             </w:r>
             <w:r>
               <w:rPr>
+                <w:rFonts w:asciiTheme="majorHAnsi" w:hAnsiTheme="majorHAnsi" w:cstheme="majorHAnsi"/>
                 <w:noProof/>
                 <w:webHidden/>
               </w:rPr>
@@ -489,19 +744,22 @@
             </w:r>
             <w:r>
               <w:rPr>
-                <w:noProof/>
-                <w:webHidden/>
-              </w:rPr>
-              <w:instrText xml:space="preserve"> PAGEREF _Toc191294088 \h </w:instrText>
-            </w:r>
-            <w:r>
-              <w:rPr>
-                <w:noProof/>
-                <w:webHidden/>
-              </w:rPr>
-            </w:r>
-            <w:r>
-              <w:rPr>
+                <w:rFonts w:asciiTheme="majorHAnsi" w:hAnsiTheme="majorHAnsi" w:cstheme="majorHAnsi"/>
+                <w:noProof/>
+                <w:webHidden/>
+              </w:rPr>
+              <w:instrText xml:space="preserve"> PAGEREF _Toc191372171 \h </w:instrText>
+            </w:r>
+            <w:r>
+              <w:rPr>
+                <w:rFonts w:asciiTheme="majorHAnsi" w:hAnsiTheme="majorHAnsi" w:cstheme="majorHAnsi"/>
+                <w:noProof/>
+                <w:webHidden/>
+              </w:rPr>
+            </w:r>
+            <w:r>
+              <w:rPr>
+                <w:rFonts w:asciiTheme="majorHAnsi" w:hAnsiTheme="majorHAnsi" w:cstheme="majorHAnsi"/>
                 <w:noProof/>
                 <w:webHidden/>
               </w:rPr>
@@ -509,13 +767,15 @@
             </w:r>
             <w:r>
               <w:rPr>
-                <w:noProof/>
-                <w:webHidden/>
-              </w:rPr>
-              <w:t>3</w:t>
-            </w:r>
-            <w:r>
-              <w:rPr>
+                <w:rFonts w:asciiTheme="majorHAnsi" w:hAnsiTheme="majorHAnsi" w:cstheme="majorHAnsi"/>
+                <w:noProof/>
+                <w:webHidden/>
+              </w:rPr>
+              <w:t>4</w:t>
+            </w:r>
+            <w:r>
+              <w:rPr>
+                <w:rFonts w:asciiTheme="majorHAnsi" w:hAnsiTheme="majorHAnsi" w:cstheme="majorHAnsi"/>
                 <w:noProof/>
                 <w:webHidden/>
               </w:rPr>
@@ -530,20 +790,27 @@
               <w:tab w:val="right" w:leader="dot" w:pos="9350"/>
             </w:tabs>
             <w:rPr>
+              <w:rFonts w:asciiTheme="majorHAnsi" w:hAnsiTheme="majorHAnsi" w:cstheme="majorHAnsi"/>
               <w:noProof/>
+              <w:kern w:val="2"/>
+              <w:sz w:val="24"/>
+              <w:szCs w:val="24"/>
+              <w:lang w:val="en-IN" w:eastAsia="en-IN"/>
+              <w14:ligatures w14:val="standardContextual"/>
             </w:rPr>
           </w:pPr>
-          <w:hyperlink w:anchor="_Toc191294089" w:history="1">
+          <w:hyperlink w:anchor="_Toc191372172" w:history="1">
             <w:r>
               <w:rPr>
                 <w:rStyle w:val="Hyperlink"/>
-                <w:rFonts w:cstheme="majorHAnsi"/>
+                <w:rFonts w:asciiTheme="majorHAnsi" w:hAnsiTheme="majorHAnsi" w:cstheme="majorHAnsi"/>
                 <w:noProof/>
               </w:rPr>
               <w:t>2. Install the MySQL Client Development Package</w:t>
             </w:r>
             <w:r>
               <w:rPr>
+                <w:rFonts w:asciiTheme="majorHAnsi" w:hAnsiTheme="majorHAnsi" w:cstheme="majorHAnsi"/>
                 <w:noProof/>
                 <w:webHidden/>
               </w:rPr>
@@ -551,6 +818,7 @@
             </w:r>
             <w:r>
               <w:rPr>
+                <w:rFonts w:asciiTheme="majorHAnsi" w:hAnsiTheme="majorHAnsi" w:cstheme="majorHAnsi"/>
                 <w:noProof/>
                 <w:webHidden/>
               </w:rPr>
@@ -558,19 +826,22 @@
             </w:r>
             <w:r>
               <w:rPr>
-                <w:noProof/>
-                <w:webHidden/>
-              </w:rPr>
-              <w:instrText xml:space="preserve"> PAGEREF _Toc191294089 \h </w:instrText>
-            </w:r>
-            <w:r>
-              <w:rPr>
-                <w:noProof/>
-                <w:webHidden/>
-              </w:rPr>
-            </w:r>
-            <w:r>
-              <w:rPr>
+                <w:rFonts w:asciiTheme="majorHAnsi" w:hAnsiTheme="majorHAnsi" w:cstheme="majorHAnsi"/>
+                <w:noProof/>
+                <w:webHidden/>
+              </w:rPr>
+              <w:instrText xml:space="preserve"> PAGEREF _Toc191372172 \h </w:instrText>
+            </w:r>
+            <w:r>
+              <w:rPr>
+                <w:rFonts w:asciiTheme="majorHAnsi" w:hAnsiTheme="majorHAnsi" w:cstheme="majorHAnsi"/>
+                <w:noProof/>
+                <w:webHidden/>
+              </w:rPr>
+            </w:r>
+            <w:r>
+              <w:rPr>
+                <w:rFonts w:asciiTheme="majorHAnsi" w:hAnsiTheme="majorHAnsi" w:cstheme="majorHAnsi"/>
                 <w:noProof/>
                 <w:webHidden/>
               </w:rPr>
@@ -578,13 +849,15 @@
             </w:r>
             <w:r>
               <w:rPr>
-                <w:noProof/>
-                <w:webHidden/>
-              </w:rPr>
-              <w:t>3</w:t>
-            </w:r>
-            <w:r>
-              <w:rPr>
+                <w:rFonts w:asciiTheme="majorHAnsi" w:hAnsiTheme="majorHAnsi" w:cstheme="majorHAnsi"/>
+                <w:noProof/>
+                <w:webHidden/>
+              </w:rPr>
+              <w:t>4</w:t>
+            </w:r>
+            <w:r>
+              <w:rPr>
+                <w:rFonts w:asciiTheme="majorHAnsi" w:hAnsiTheme="majorHAnsi" w:cstheme="majorHAnsi"/>
                 <w:noProof/>
                 <w:webHidden/>
               </w:rPr>
@@ -599,20 +872,27 @@
               <w:tab w:val="right" w:leader="dot" w:pos="9350"/>
             </w:tabs>
             <w:rPr>
+              <w:rFonts w:asciiTheme="majorHAnsi" w:hAnsiTheme="majorHAnsi" w:cstheme="majorHAnsi"/>
               <w:noProof/>
+              <w:kern w:val="2"/>
+              <w:sz w:val="24"/>
+              <w:szCs w:val="24"/>
+              <w:lang w:val="en-IN" w:eastAsia="en-IN"/>
+              <w14:ligatures w14:val="standardContextual"/>
             </w:rPr>
           </w:pPr>
-          <w:hyperlink w:anchor="_Toc191294090" w:history="1">
+          <w:hyperlink w:anchor="_Toc191372173" w:history="1">
             <w:r>
               <w:rPr>
                 <w:rStyle w:val="Hyperlink"/>
-                <w:rFonts w:cstheme="majorHAnsi"/>
+                <w:rFonts w:asciiTheme="majorHAnsi" w:hAnsiTheme="majorHAnsi" w:cstheme="majorHAnsi"/>
                 <w:noProof/>
               </w:rPr>
               <w:t>3. Fix Any Dependency Issues</w:t>
             </w:r>
             <w:r>
               <w:rPr>
+                <w:rFonts w:asciiTheme="majorHAnsi" w:hAnsiTheme="majorHAnsi" w:cstheme="majorHAnsi"/>
                 <w:noProof/>
                 <w:webHidden/>
               </w:rPr>
@@ -620,6 +900,7 @@
             </w:r>
             <w:r>
               <w:rPr>
+                <w:rFonts w:asciiTheme="majorHAnsi" w:hAnsiTheme="majorHAnsi" w:cstheme="majorHAnsi"/>
                 <w:noProof/>
                 <w:webHidden/>
               </w:rPr>
@@ -627,19 +908,22 @@
             </w:r>
             <w:r>
               <w:rPr>
-                <w:noProof/>
-                <w:webHidden/>
-              </w:rPr>
-              <w:instrText xml:space="preserve"> PAGEREF _Toc191294090 \h </w:instrText>
-            </w:r>
-            <w:r>
-              <w:rPr>
-                <w:noProof/>
-                <w:webHidden/>
-              </w:rPr>
-            </w:r>
-            <w:r>
-              <w:rPr>
+                <w:rFonts w:asciiTheme="majorHAnsi" w:hAnsiTheme="majorHAnsi" w:cstheme="majorHAnsi"/>
+                <w:noProof/>
+                <w:webHidden/>
+              </w:rPr>
+              <w:instrText xml:space="preserve"> PAGEREF _Toc191372173 \h </w:instrText>
+            </w:r>
+            <w:r>
+              <w:rPr>
+                <w:rFonts w:asciiTheme="majorHAnsi" w:hAnsiTheme="majorHAnsi" w:cstheme="majorHAnsi"/>
+                <w:noProof/>
+                <w:webHidden/>
+              </w:rPr>
+            </w:r>
+            <w:r>
+              <w:rPr>
+                <w:rFonts w:asciiTheme="majorHAnsi" w:hAnsiTheme="majorHAnsi" w:cstheme="majorHAnsi"/>
                 <w:noProof/>
                 <w:webHidden/>
               </w:rPr>
@@ -647,13 +931,15 @@
             </w:r>
             <w:r>
               <w:rPr>
-                <w:noProof/>
-                <w:webHidden/>
-              </w:rPr>
-              <w:t>3</w:t>
-            </w:r>
-            <w:r>
-              <w:rPr>
+                <w:rFonts w:asciiTheme="majorHAnsi" w:hAnsiTheme="majorHAnsi" w:cstheme="majorHAnsi"/>
+                <w:noProof/>
+                <w:webHidden/>
+              </w:rPr>
+              <w:t>4</w:t>
+            </w:r>
+            <w:r>
+              <w:rPr>
+                <w:rFonts w:asciiTheme="majorHAnsi" w:hAnsiTheme="majorHAnsi" w:cstheme="majorHAnsi"/>
                 <w:noProof/>
                 <w:webHidden/>
               </w:rPr>
@@ -668,20 +954,27 @@
               <w:tab w:val="right" w:leader="dot" w:pos="9350"/>
             </w:tabs>
             <w:rPr>
+              <w:rFonts w:asciiTheme="majorHAnsi" w:hAnsiTheme="majorHAnsi" w:cstheme="majorHAnsi"/>
               <w:noProof/>
+              <w:kern w:val="2"/>
+              <w:sz w:val="24"/>
+              <w:szCs w:val="24"/>
+              <w:lang w:val="en-IN" w:eastAsia="en-IN"/>
+              <w14:ligatures w14:val="standardContextual"/>
             </w:rPr>
           </w:pPr>
-          <w:hyperlink w:anchor="_Toc191294091" w:history="1">
+          <w:hyperlink w:anchor="_Toc191372174" w:history="1">
             <w:r>
               <w:rPr>
                 <w:rStyle w:val="Hyperlink"/>
-                <w:rFonts w:cstheme="majorHAnsi"/>
+                <w:rFonts w:asciiTheme="majorHAnsi" w:hAnsiTheme="majorHAnsi" w:cstheme="majorHAnsi"/>
                 <w:noProof/>
               </w:rPr>
               <w:t>4. Verify MySQL Client Installation</w:t>
             </w:r>
             <w:r>
               <w:rPr>
+                <w:rFonts w:asciiTheme="majorHAnsi" w:hAnsiTheme="majorHAnsi" w:cstheme="majorHAnsi"/>
                 <w:noProof/>
                 <w:webHidden/>
               </w:rPr>
@@ -689,6 +982,7 @@
             </w:r>
             <w:r>
               <w:rPr>
+                <w:rFonts w:asciiTheme="majorHAnsi" w:hAnsiTheme="majorHAnsi" w:cstheme="majorHAnsi"/>
                 <w:noProof/>
                 <w:webHidden/>
               </w:rPr>
@@ -696,19 +990,22 @@
             </w:r>
             <w:r>
               <w:rPr>
-                <w:noProof/>
-                <w:webHidden/>
-              </w:rPr>
-              <w:instrText xml:space="preserve"> PAGEREF _Toc191294091 \h </w:instrText>
-            </w:r>
-            <w:r>
-              <w:rPr>
-                <w:noProof/>
-                <w:webHidden/>
-              </w:rPr>
-            </w:r>
-            <w:r>
-              <w:rPr>
+                <w:rFonts w:asciiTheme="majorHAnsi" w:hAnsiTheme="majorHAnsi" w:cstheme="majorHAnsi"/>
+                <w:noProof/>
+                <w:webHidden/>
+              </w:rPr>
+              <w:instrText xml:space="preserve"> PAGEREF _Toc191372174 \h </w:instrText>
+            </w:r>
+            <w:r>
+              <w:rPr>
+                <w:rFonts w:asciiTheme="majorHAnsi" w:hAnsiTheme="majorHAnsi" w:cstheme="majorHAnsi"/>
+                <w:noProof/>
+                <w:webHidden/>
+              </w:rPr>
+            </w:r>
+            <w:r>
+              <w:rPr>
+                <w:rFonts w:asciiTheme="majorHAnsi" w:hAnsiTheme="majorHAnsi" w:cstheme="majorHAnsi"/>
                 <w:noProof/>
                 <w:webHidden/>
               </w:rPr>
@@ -716,13 +1013,15 @@
             </w:r>
             <w:r>
               <w:rPr>
-                <w:noProof/>
-                <w:webHidden/>
-              </w:rPr>
-              <w:t>3</w:t>
-            </w:r>
-            <w:r>
-              <w:rPr>
+                <w:rFonts w:asciiTheme="majorHAnsi" w:hAnsiTheme="majorHAnsi" w:cstheme="majorHAnsi"/>
+                <w:noProof/>
+                <w:webHidden/>
+              </w:rPr>
+              <w:t>4</w:t>
+            </w:r>
+            <w:r>
+              <w:rPr>
+                <w:rFonts w:asciiTheme="majorHAnsi" w:hAnsiTheme="majorHAnsi" w:cstheme="majorHAnsi"/>
                 <w:noProof/>
                 <w:webHidden/>
               </w:rPr>
@@ -737,20 +1036,27 @@
               <w:tab w:val="right" w:leader="dot" w:pos="9350"/>
             </w:tabs>
             <w:rPr>
+              <w:rFonts w:asciiTheme="majorHAnsi" w:hAnsiTheme="majorHAnsi" w:cstheme="majorHAnsi"/>
               <w:noProof/>
+              <w:kern w:val="2"/>
+              <w:sz w:val="24"/>
+              <w:szCs w:val="24"/>
+              <w:lang w:val="en-IN" w:eastAsia="en-IN"/>
+              <w14:ligatures w14:val="standardContextual"/>
             </w:rPr>
           </w:pPr>
-          <w:hyperlink w:anchor="_Toc191294092" w:history="1">
+          <w:hyperlink w:anchor="_Toc191372175" w:history="1">
             <w:r>
               <w:rPr>
                 <w:rStyle w:val="Hyperlink"/>
-                <w:rFonts w:cstheme="majorHAnsi"/>
+                <w:rFonts w:asciiTheme="majorHAnsi" w:hAnsiTheme="majorHAnsi" w:cstheme="majorHAnsi"/>
                 <w:noProof/>
               </w:rPr>
               <w:t>Step 3: Extract MyDumper Source Code</w:t>
             </w:r>
             <w:r>
               <w:rPr>
+                <w:rFonts w:asciiTheme="majorHAnsi" w:hAnsiTheme="majorHAnsi" w:cstheme="majorHAnsi"/>
                 <w:noProof/>
                 <w:webHidden/>
               </w:rPr>
@@ -758,6 +1064,7 @@
             </w:r>
             <w:r>
               <w:rPr>
+                <w:rFonts w:asciiTheme="majorHAnsi" w:hAnsiTheme="majorHAnsi" w:cstheme="majorHAnsi"/>
                 <w:noProof/>
                 <w:webHidden/>
               </w:rPr>
@@ -765,19 +1072,22 @@
             </w:r>
             <w:r>
               <w:rPr>
-                <w:noProof/>
-                <w:webHidden/>
-              </w:rPr>
-              <w:instrText xml:space="preserve"> PAGEREF _Toc191294092 \h </w:instrText>
-            </w:r>
-            <w:r>
-              <w:rPr>
-                <w:noProof/>
-                <w:webHidden/>
-              </w:rPr>
-            </w:r>
-            <w:r>
-              <w:rPr>
+                <w:rFonts w:asciiTheme="majorHAnsi" w:hAnsiTheme="majorHAnsi" w:cstheme="majorHAnsi"/>
+                <w:noProof/>
+                <w:webHidden/>
+              </w:rPr>
+              <w:instrText xml:space="preserve"> PAGEREF _Toc191372175 \h </w:instrText>
+            </w:r>
+            <w:r>
+              <w:rPr>
+                <w:rFonts w:asciiTheme="majorHAnsi" w:hAnsiTheme="majorHAnsi" w:cstheme="majorHAnsi"/>
+                <w:noProof/>
+                <w:webHidden/>
+              </w:rPr>
+            </w:r>
+            <w:r>
+              <w:rPr>
+                <w:rFonts w:asciiTheme="majorHAnsi" w:hAnsiTheme="majorHAnsi" w:cstheme="majorHAnsi"/>
                 <w:noProof/>
                 <w:webHidden/>
               </w:rPr>
@@ -785,13 +1095,15 @@
             </w:r>
             <w:r>
               <w:rPr>
-                <w:noProof/>
-                <w:webHidden/>
-              </w:rPr>
-              <w:t>3</w:t>
-            </w:r>
-            <w:r>
-              <w:rPr>
+                <w:rFonts w:asciiTheme="majorHAnsi" w:hAnsiTheme="majorHAnsi" w:cstheme="majorHAnsi"/>
+                <w:noProof/>
+                <w:webHidden/>
+              </w:rPr>
+              <w:t>4</w:t>
+            </w:r>
+            <w:r>
+              <w:rPr>
+                <w:rFonts w:asciiTheme="majorHAnsi" w:hAnsiTheme="majorHAnsi" w:cstheme="majorHAnsi"/>
                 <w:noProof/>
                 <w:webHidden/>
               </w:rPr>
@@ -806,20 +1118,27 @@
               <w:tab w:val="right" w:leader="dot" w:pos="9350"/>
             </w:tabs>
             <w:rPr>
+              <w:rFonts w:asciiTheme="majorHAnsi" w:hAnsiTheme="majorHAnsi" w:cstheme="majorHAnsi"/>
               <w:noProof/>
+              <w:kern w:val="2"/>
+              <w:sz w:val="24"/>
+              <w:szCs w:val="24"/>
+              <w:lang w:val="en-IN" w:eastAsia="en-IN"/>
+              <w14:ligatures w14:val="standardContextual"/>
             </w:rPr>
           </w:pPr>
-          <w:hyperlink w:anchor="_Toc191294093" w:history="1">
+          <w:hyperlink w:anchor="_Toc191372176" w:history="1">
             <w:r>
               <w:rPr>
                 <w:rStyle w:val="Hyperlink"/>
-                <w:rFonts w:cstheme="majorHAnsi"/>
+                <w:rFonts w:asciiTheme="majorHAnsi" w:hAnsiTheme="majorHAnsi" w:cstheme="majorHAnsi"/>
                 <w:noProof/>
               </w:rPr>
               <w:t>Step 4: Configure the Build with CMake</w:t>
             </w:r>
             <w:r>
               <w:rPr>
+                <w:rFonts w:asciiTheme="majorHAnsi" w:hAnsiTheme="majorHAnsi" w:cstheme="majorHAnsi"/>
                 <w:noProof/>
                 <w:webHidden/>
               </w:rPr>
@@ -827,6 +1146,7 @@
             </w:r>
             <w:r>
               <w:rPr>
+                <w:rFonts w:asciiTheme="majorHAnsi" w:hAnsiTheme="majorHAnsi" w:cstheme="majorHAnsi"/>
                 <w:noProof/>
                 <w:webHidden/>
               </w:rPr>
@@ -834,19 +1154,22 @@
             </w:r>
             <w:r>
               <w:rPr>
-                <w:noProof/>
-                <w:webHidden/>
-              </w:rPr>
-              <w:instrText xml:space="preserve"> PAGEREF _Toc191294093 \h </w:instrText>
-            </w:r>
-            <w:r>
-              <w:rPr>
-                <w:noProof/>
-                <w:webHidden/>
-              </w:rPr>
-            </w:r>
-            <w:r>
-              <w:rPr>
+                <w:rFonts w:asciiTheme="majorHAnsi" w:hAnsiTheme="majorHAnsi" w:cstheme="majorHAnsi"/>
+                <w:noProof/>
+                <w:webHidden/>
+              </w:rPr>
+              <w:instrText xml:space="preserve"> PAGEREF _Toc191372176 \h </w:instrText>
+            </w:r>
+            <w:r>
+              <w:rPr>
+                <w:rFonts w:asciiTheme="majorHAnsi" w:hAnsiTheme="majorHAnsi" w:cstheme="majorHAnsi"/>
+                <w:noProof/>
+                <w:webHidden/>
+              </w:rPr>
+            </w:r>
+            <w:r>
+              <w:rPr>
+                <w:rFonts w:asciiTheme="majorHAnsi" w:hAnsiTheme="majorHAnsi" w:cstheme="majorHAnsi"/>
                 <w:noProof/>
                 <w:webHidden/>
               </w:rPr>
@@ -854,13 +1177,15 @@
             </w:r>
             <w:r>
               <w:rPr>
-                <w:noProof/>
-                <w:webHidden/>
-              </w:rPr>
-              <w:t>4</w:t>
-            </w:r>
-            <w:r>
-              <w:rPr>
+                <w:rFonts w:asciiTheme="majorHAnsi" w:hAnsiTheme="majorHAnsi" w:cstheme="majorHAnsi"/>
+                <w:noProof/>
+                <w:webHidden/>
+              </w:rPr>
+              <w:t>5</w:t>
+            </w:r>
+            <w:r>
+              <w:rPr>
+                <w:rFonts w:asciiTheme="majorHAnsi" w:hAnsiTheme="majorHAnsi" w:cstheme="majorHAnsi"/>
                 <w:noProof/>
                 <w:webHidden/>
               </w:rPr>
@@ -875,20 +1200,27 @@
               <w:tab w:val="right" w:leader="dot" w:pos="9350"/>
             </w:tabs>
             <w:rPr>
+              <w:rFonts w:asciiTheme="majorHAnsi" w:hAnsiTheme="majorHAnsi" w:cstheme="majorHAnsi"/>
               <w:noProof/>
+              <w:kern w:val="2"/>
+              <w:sz w:val="24"/>
+              <w:szCs w:val="24"/>
+              <w:lang w:val="en-IN" w:eastAsia="en-IN"/>
+              <w14:ligatures w14:val="standardContextual"/>
             </w:rPr>
           </w:pPr>
-          <w:hyperlink w:anchor="_Toc191294094" w:history="1">
+          <w:hyperlink w:anchor="_Toc191372177" w:history="1">
             <w:r>
               <w:rPr>
                 <w:rStyle w:val="Hyperlink"/>
-                <w:rFonts w:cstheme="majorHAnsi"/>
+                <w:rFonts w:asciiTheme="majorHAnsi" w:hAnsiTheme="majorHAnsi" w:cstheme="majorHAnsi"/>
                 <w:noProof/>
               </w:rPr>
               <w:t>1. Create and Enter a Build Directory</w:t>
             </w:r>
             <w:r>
               <w:rPr>
+                <w:rFonts w:asciiTheme="majorHAnsi" w:hAnsiTheme="majorHAnsi" w:cstheme="majorHAnsi"/>
                 <w:noProof/>
                 <w:webHidden/>
               </w:rPr>
@@ -896,6 +1228,7 @@
             </w:r>
             <w:r>
               <w:rPr>
+                <w:rFonts w:asciiTheme="majorHAnsi" w:hAnsiTheme="majorHAnsi" w:cstheme="majorHAnsi"/>
                 <w:noProof/>
                 <w:webHidden/>
               </w:rPr>
@@ -903,19 +1236,22 @@
             </w:r>
             <w:r>
               <w:rPr>
-                <w:noProof/>
-                <w:webHidden/>
-              </w:rPr>
-              <w:instrText xml:space="preserve"> PAGEREF _Toc191294094 \h </w:instrText>
-            </w:r>
-            <w:r>
-              <w:rPr>
-                <w:noProof/>
-                <w:webHidden/>
-              </w:rPr>
-            </w:r>
-            <w:r>
-              <w:rPr>
+                <w:rFonts w:asciiTheme="majorHAnsi" w:hAnsiTheme="majorHAnsi" w:cstheme="majorHAnsi"/>
+                <w:noProof/>
+                <w:webHidden/>
+              </w:rPr>
+              <w:instrText xml:space="preserve"> PAGEREF _Toc191372177 \h </w:instrText>
+            </w:r>
+            <w:r>
+              <w:rPr>
+                <w:rFonts w:asciiTheme="majorHAnsi" w:hAnsiTheme="majorHAnsi" w:cstheme="majorHAnsi"/>
+                <w:noProof/>
+                <w:webHidden/>
+              </w:rPr>
+            </w:r>
+            <w:r>
+              <w:rPr>
+                <w:rFonts w:asciiTheme="majorHAnsi" w:hAnsiTheme="majorHAnsi" w:cstheme="majorHAnsi"/>
                 <w:noProof/>
                 <w:webHidden/>
               </w:rPr>
@@ -923,13 +1259,15 @@
             </w:r>
             <w:r>
               <w:rPr>
-                <w:noProof/>
-                <w:webHidden/>
-              </w:rPr>
-              <w:t>4</w:t>
-            </w:r>
-            <w:r>
-              <w:rPr>
+                <w:rFonts w:asciiTheme="majorHAnsi" w:hAnsiTheme="majorHAnsi" w:cstheme="majorHAnsi"/>
+                <w:noProof/>
+                <w:webHidden/>
+              </w:rPr>
+              <w:t>5</w:t>
+            </w:r>
+            <w:r>
+              <w:rPr>
+                <w:rFonts w:asciiTheme="majorHAnsi" w:hAnsiTheme="majorHAnsi" w:cstheme="majorHAnsi"/>
                 <w:noProof/>
                 <w:webHidden/>
               </w:rPr>
@@ -944,20 +1282,27 @@
               <w:tab w:val="right" w:leader="dot" w:pos="9350"/>
             </w:tabs>
             <w:rPr>
+              <w:rFonts w:asciiTheme="majorHAnsi" w:hAnsiTheme="majorHAnsi" w:cstheme="majorHAnsi"/>
               <w:noProof/>
+              <w:kern w:val="2"/>
+              <w:sz w:val="24"/>
+              <w:szCs w:val="24"/>
+              <w:lang w:val="en-IN" w:eastAsia="en-IN"/>
+              <w14:ligatures w14:val="standardContextual"/>
             </w:rPr>
           </w:pPr>
-          <w:hyperlink w:anchor="_Toc191294095" w:history="1">
+          <w:hyperlink w:anchor="_Toc191372178" w:history="1">
             <w:r>
               <w:rPr>
                 <w:rStyle w:val="Hyperlink"/>
-                <w:rFonts w:cstheme="majorHAnsi"/>
+                <w:rFonts w:asciiTheme="majorHAnsi" w:hAnsiTheme="majorHAnsi" w:cstheme="majorHAnsi"/>
                 <w:noProof/>
               </w:rPr>
               <w:t>2. Run CMake</w:t>
             </w:r>
             <w:r>
               <w:rPr>
+                <w:rFonts w:asciiTheme="majorHAnsi" w:hAnsiTheme="majorHAnsi" w:cstheme="majorHAnsi"/>
                 <w:noProof/>
                 <w:webHidden/>
               </w:rPr>
@@ -965,6 +1310,7 @@
             </w:r>
             <w:r>
               <w:rPr>
+                <w:rFonts w:asciiTheme="majorHAnsi" w:hAnsiTheme="majorHAnsi" w:cstheme="majorHAnsi"/>
                 <w:noProof/>
                 <w:webHidden/>
               </w:rPr>
@@ -972,19 +1318,22 @@
             </w:r>
             <w:r>
               <w:rPr>
-                <w:noProof/>
-                <w:webHidden/>
-              </w:rPr>
-              <w:instrText xml:space="preserve"> PAGEREF _Toc191294095 \h </w:instrText>
-            </w:r>
-            <w:r>
-              <w:rPr>
-                <w:noProof/>
-                <w:webHidden/>
-              </w:rPr>
-            </w:r>
-            <w:r>
-              <w:rPr>
+                <w:rFonts w:asciiTheme="majorHAnsi" w:hAnsiTheme="majorHAnsi" w:cstheme="majorHAnsi"/>
+                <w:noProof/>
+                <w:webHidden/>
+              </w:rPr>
+              <w:instrText xml:space="preserve"> PAGEREF _Toc191372178 \h </w:instrText>
+            </w:r>
+            <w:r>
+              <w:rPr>
+                <w:rFonts w:asciiTheme="majorHAnsi" w:hAnsiTheme="majorHAnsi" w:cstheme="majorHAnsi"/>
+                <w:noProof/>
+                <w:webHidden/>
+              </w:rPr>
+            </w:r>
+            <w:r>
+              <w:rPr>
+                <w:rFonts w:asciiTheme="majorHAnsi" w:hAnsiTheme="majorHAnsi" w:cstheme="majorHAnsi"/>
                 <w:noProof/>
                 <w:webHidden/>
               </w:rPr>
@@ -992,13 +1341,15 @@
             </w:r>
             <w:r>
               <w:rPr>
-                <w:noProof/>
-                <w:webHidden/>
-              </w:rPr>
-              <w:t>4</w:t>
-            </w:r>
-            <w:r>
-              <w:rPr>
+                <w:rFonts w:asciiTheme="majorHAnsi" w:hAnsiTheme="majorHAnsi" w:cstheme="majorHAnsi"/>
+                <w:noProof/>
+                <w:webHidden/>
+              </w:rPr>
+              <w:t>5</w:t>
+            </w:r>
+            <w:r>
+              <w:rPr>
+                <w:rFonts w:asciiTheme="majorHAnsi" w:hAnsiTheme="majorHAnsi" w:cstheme="majorHAnsi"/>
                 <w:noProof/>
                 <w:webHidden/>
               </w:rPr>
@@ -1013,20 +1364,27 @@
               <w:tab w:val="right" w:leader="dot" w:pos="9350"/>
             </w:tabs>
             <w:rPr>
+              <w:rFonts w:asciiTheme="majorHAnsi" w:hAnsiTheme="majorHAnsi" w:cstheme="majorHAnsi"/>
               <w:noProof/>
+              <w:kern w:val="2"/>
+              <w:sz w:val="24"/>
+              <w:szCs w:val="24"/>
+              <w:lang w:val="en-IN" w:eastAsia="en-IN"/>
+              <w14:ligatures w14:val="standardContextual"/>
             </w:rPr>
           </w:pPr>
-          <w:hyperlink w:anchor="_Toc191294096" w:history="1">
+          <w:hyperlink w:anchor="_Toc191372179" w:history="1">
             <w:r>
               <w:rPr>
                 <w:rStyle w:val="Hyperlink"/>
-                <w:rFonts w:cstheme="majorHAnsi"/>
+                <w:rFonts w:asciiTheme="majorHAnsi" w:hAnsiTheme="majorHAnsi" w:cstheme="majorHAnsi"/>
                 <w:noProof/>
               </w:rPr>
               <w:t>3. Install Sphinx (Optional - For Documentation)</w:t>
             </w:r>
             <w:r>
               <w:rPr>
+                <w:rFonts w:asciiTheme="majorHAnsi" w:hAnsiTheme="majorHAnsi" w:cstheme="majorHAnsi"/>
                 <w:noProof/>
                 <w:webHidden/>
               </w:rPr>
@@ -1034,6 +1392,7 @@
             </w:r>
             <w:r>
               <w:rPr>
+                <w:rFonts w:asciiTheme="majorHAnsi" w:hAnsiTheme="majorHAnsi" w:cstheme="majorHAnsi"/>
                 <w:noProof/>
                 <w:webHidden/>
               </w:rPr>
@@ -1041,19 +1400,22 @@
             </w:r>
             <w:r>
               <w:rPr>
-                <w:noProof/>
-                <w:webHidden/>
-              </w:rPr>
-              <w:instrText xml:space="preserve"> PAGEREF _Toc191294096 \h </w:instrText>
-            </w:r>
-            <w:r>
-              <w:rPr>
-                <w:noProof/>
-                <w:webHidden/>
-              </w:rPr>
-            </w:r>
-            <w:r>
-              <w:rPr>
+                <w:rFonts w:asciiTheme="majorHAnsi" w:hAnsiTheme="majorHAnsi" w:cstheme="majorHAnsi"/>
+                <w:noProof/>
+                <w:webHidden/>
+              </w:rPr>
+              <w:instrText xml:space="preserve"> PAGEREF _Toc191372179 \h </w:instrText>
+            </w:r>
+            <w:r>
+              <w:rPr>
+                <w:rFonts w:asciiTheme="majorHAnsi" w:hAnsiTheme="majorHAnsi" w:cstheme="majorHAnsi"/>
+                <w:noProof/>
+                <w:webHidden/>
+              </w:rPr>
+            </w:r>
+            <w:r>
+              <w:rPr>
+                <w:rFonts w:asciiTheme="majorHAnsi" w:hAnsiTheme="majorHAnsi" w:cstheme="majorHAnsi"/>
                 <w:noProof/>
                 <w:webHidden/>
               </w:rPr>
@@ -1061,13 +1423,15 @@
             </w:r>
             <w:r>
               <w:rPr>
-                <w:noProof/>
-                <w:webHidden/>
-              </w:rPr>
-              <w:t>4</w:t>
-            </w:r>
-            <w:r>
-              <w:rPr>
+                <w:rFonts w:asciiTheme="majorHAnsi" w:hAnsiTheme="majorHAnsi" w:cstheme="majorHAnsi"/>
+                <w:noProof/>
+                <w:webHidden/>
+              </w:rPr>
+              <w:t>5</w:t>
+            </w:r>
+            <w:r>
+              <w:rPr>
+                <w:rFonts w:asciiTheme="majorHAnsi" w:hAnsiTheme="majorHAnsi" w:cstheme="majorHAnsi"/>
                 <w:noProof/>
                 <w:webHidden/>
               </w:rPr>
@@ -1082,20 +1446,27 @@
               <w:tab w:val="right" w:leader="dot" w:pos="9350"/>
             </w:tabs>
             <w:rPr>
+              <w:rFonts w:asciiTheme="majorHAnsi" w:hAnsiTheme="majorHAnsi" w:cstheme="majorHAnsi"/>
               <w:noProof/>
+              <w:kern w:val="2"/>
+              <w:sz w:val="24"/>
+              <w:szCs w:val="24"/>
+              <w:lang w:val="en-IN" w:eastAsia="en-IN"/>
+              <w14:ligatures w14:val="standardContextual"/>
             </w:rPr>
           </w:pPr>
-          <w:hyperlink w:anchor="_Toc191294097" w:history="1">
+          <w:hyperlink w:anchor="_Toc191372180" w:history="1">
             <w:r>
               <w:rPr>
                 <w:rStyle w:val="Hyperlink"/>
-                <w:rFonts w:cstheme="majorHAnsi"/>
+                <w:rFonts w:asciiTheme="majorHAnsi" w:hAnsiTheme="majorHAnsi" w:cstheme="majorHAnsi"/>
                 <w:noProof/>
               </w:rPr>
               <w:t>Step 5: Compile MyDumper</w:t>
             </w:r>
             <w:r>
               <w:rPr>
+                <w:rFonts w:asciiTheme="majorHAnsi" w:hAnsiTheme="majorHAnsi" w:cstheme="majorHAnsi"/>
                 <w:noProof/>
                 <w:webHidden/>
               </w:rPr>
@@ -1103,6 +1474,7 @@
             </w:r>
             <w:r>
               <w:rPr>
+                <w:rFonts w:asciiTheme="majorHAnsi" w:hAnsiTheme="majorHAnsi" w:cstheme="majorHAnsi"/>
                 <w:noProof/>
                 <w:webHidden/>
               </w:rPr>
@@ -1110,19 +1482,22 @@
             </w:r>
             <w:r>
               <w:rPr>
-                <w:noProof/>
-                <w:webHidden/>
-              </w:rPr>
-              <w:instrText xml:space="preserve"> PAGEREF _Toc191294097 \h </w:instrText>
-            </w:r>
-            <w:r>
-              <w:rPr>
-                <w:noProof/>
-                <w:webHidden/>
-              </w:rPr>
-            </w:r>
-            <w:r>
-              <w:rPr>
+                <w:rFonts w:asciiTheme="majorHAnsi" w:hAnsiTheme="majorHAnsi" w:cstheme="majorHAnsi"/>
+                <w:noProof/>
+                <w:webHidden/>
+              </w:rPr>
+              <w:instrText xml:space="preserve"> PAGEREF _Toc191372180 \h </w:instrText>
+            </w:r>
+            <w:r>
+              <w:rPr>
+                <w:rFonts w:asciiTheme="majorHAnsi" w:hAnsiTheme="majorHAnsi" w:cstheme="majorHAnsi"/>
+                <w:noProof/>
+                <w:webHidden/>
+              </w:rPr>
+            </w:r>
+            <w:r>
+              <w:rPr>
+                <w:rFonts w:asciiTheme="majorHAnsi" w:hAnsiTheme="majorHAnsi" w:cstheme="majorHAnsi"/>
                 <w:noProof/>
                 <w:webHidden/>
               </w:rPr>
@@ -1130,13 +1505,15 @@
             </w:r>
             <w:r>
               <w:rPr>
-                <w:noProof/>
-                <w:webHidden/>
-              </w:rPr>
-              <w:t>4</w:t>
-            </w:r>
-            <w:r>
-              <w:rPr>
+                <w:rFonts w:asciiTheme="majorHAnsi" w:hAnsiTheme="majorHAnsi" w:cstheme="majorHAnsi"/>
+                <w:noProof/>
+                <w:webHidden/>
+              </w:rPr>
+              <w:t>5</w:t>
+            </w:r>
+            <w:r>
+              <w:rPr>
+                <w:rFonts w:asciiTheme="majorHAnsi" w:hAnsiTheme="majorHAnsi" w:cstheme="majorHAnsi"/>
                 <w:noProof/>
                 <w:webHidden/>
               </w:rPr>
@@ -1151,20 +1528,27 @@
               <w:tab w:val="right" w:leader="dot" w:pos="9350"/>
             </w:tabs>
             <w:rPr>
+              <w:rFonts w:asciiTheme="majorHAnsi" w:hAnsiTheme="majorHAnsi" w:cstheme="majorHAnsi"/>
               <w:noProof/>
+              <w:kern w:val="2"/>
+              <w:sz w:val="24"/>
+              <w:szCs w:val="24"/>
+              <w:lang w:val="en-IN" w:eastAsia="en-IN"/>
+              <w14:ligatures w14:val="standardContextual"/>
             </w:rPr>
           </w:pPr>
-          <w:hyperlink w:anchor="_Toc191294098" w:history="1">
+          <w:hyperlink w:anchor="_Toc191372181" w:history="1">
             <w:r>
               <w:rPr>
                 <w:rStyle w:val="Hyperlink"/>
-                <w:rFonts w:cstheme="majorHAnsi"/>
+                <w:rFonts w:asciiTheme="majorHAnsi" w:hAnsiTheme="majorHAnsi" w:cstheme="majorHAnsi"/>
                 <w:noProof/>
               </w:rPr>
               <w:t>Step 6: Install MyDumper (Optional)</w:t>
             </w:r>
             <w:r>
               <w:rPr>
+                <w:rFonts w:asciiTheme="majorHAnsi" w:hAnsiTheme="majorHAnsi" w:cstheme="majorHAnsi"/>
                 <w:noProof/>
                 <w:webHidden/>
               </w:rPr>
@@ -1172,6 +1556,7 @@
             </w:r>
             <w:r>
               <w:rPr>
+                <w:rFonts w:asciiTheme="majorHAnsi" w:hAnsiTheme="majorHAnsi" w:cstheme="majorHAnsi"/>
                 <w:noProof/>
                 <w:webHidden/>
               </w:rPr>
@@ -1179,19 +1564,22 @@
             </w:r>
             <w:r>
               <w:rPr>
-                <w:noProof/>
-                <w:webHidden/>
-              </w:rPr>
-              <w:instrText xml:space="preserve"> PAGEREF _Toc191294098 \h </w:instrText>
-            </w:r>
-            <w:r>
-              <w:rPr>
-                <w:noProof/>
-                <w:webHidden/>
-              </w:rPr>
-            </w:r>
-            <w:r>
-              <w:rPr>
+                <w:rFonts w:asciiTheme="majorHAnsi" w:hAnsiTheme="majorHAnsi" w:cstheme="majorHAnsi"/>
+                <w:noProof/>
+                <w:webHidden/>
+              </w:rPr>
+              <w:instrText xml:space="preserve"> PAGEREF _Toc191372181 \h </w:instrText>
+            </w:r>
+            <w:r>
+              <w:rPr>
+                <w:rFonts w:asciiTheme="majorHAnsi" w:hAnsiTheme="majorHAnsi" w:cstheme="majorHAnsi"/>
+                <w:noProof/>
+                <w:webHidden/>
+              </w:rPr>
+            </w:r>
+            <w:r>
+              <w:rPr>
+                <w:rFonts w:asciiTheme="majorHAnsi" w:hAnsiTheme="majorHAnsi" w:cstheme="majorHAnsi"/>
                 <w:noProof/>
                 <w:webHidden/>
               </w:rPr>
@@ -1199,13 +1587,15 @@
             </w:r>
             <w:r>
               <w:rPr>
-                <w:noProof/>
-                <w:webHidden/>
-              </w:rPr>
-              <w:t>4</w:t>
-            </w:r>
-            <w:r>
-              <w:rPr>
+                <w:rFonts w:asciiTheme="majorHAnsi" w:hAnsiTheme="majorHAnsi" w:cstheme="majorHAnsi"/>
+                <w:noProof/>
+                <w:webHidden/>
+              </w:rPr>
+              <w:t>5</w:t>
+            </w:r>
+            <w:r>
+              <w:rPr>
+                <w:rFonts w:asciiTheme="majorHAnsi" w:hAnsiTheme="majorHAnsi" w:cstheme="majorHAnsi"/>
                 <w:noProof/>
                 <w:webHidden/>
               </w:rPr>
@@ -1220,20 +1610,27 @@
               <w:tab w:val="right" w:leader="dot" w:pos="9350"/>
             </w:tabs>
             <w:rPr>
+              <w:rFonts w:asciiTheme="majorHAnsi" w:hAnsiTheme="majorHAnsi" w:cstheme="majorHAnsi"/>
               <w:noProof/>
+              <w:kern w:val="2"/>
+              <w:sz w:val="24"/>
+              <w:szCs w:val="24"/>
+              <w:lang w:val="en-IN" w:eastAsia="en-IN"/>
+              <w14:ligatures w14:val="standardContextual"/>
             </w:rPr>
           </w:pPr>
-          <w:hyperlink w:anchor="_Toc191294099" w:history="1">
+          <w:hyperlink w:anchor="_Toc191372182" w:history="1">
             <w:r>
               <w:rPr>
                 <w:rStyle w:val="Hyperlink"/>
-                <w:rFonts w:cstheme="majorHAnsi"/>
+                <w:rFonts w:asciiTheme="majorHAnsi" w:hAnsiTheme="majorHAnsi" w:cstheme="majorHAnsi"/>
                 <w:noProof/>
               </w:rPr>
               <w:t>Step 7: Verify Installation</w:t>
             </w:r>
             <w:r>
               <w:rPr>
+                <w:rFonts w:asciiTheme="majorHAnsi" w:hAnsiTheme="majorHAnsi" w:cstheme="majorHAnsi"/>
                 <w:noProof/>
                 <w:webHidden/>
               </w:rPr>
@@ -1241,6 +1638,7 @@
             </w:r>
             <w:r>
               <w:rPr>
+                <w:rFonts w:asciiTheme="majorHAnsi" w:hAnsiTheme="majorHAnsi" w:cstheme="majorHAnsi"/>
                 <w:noProof/>
                 <w:webHidden/>
               </w:rPr>
@@ -1248,19 +1646,22 @@
             </w:r>
             <w:r>
               <w:rPr>
-                <w:noProof/>
-                <w:webHidden/>
-              </w:rPr>
-              <w:instrText xml:space="preserve"> PAGEREF _Toc191294099 \h </w:instrText>
-            </w:r>
-            <w:r>
-              <w:rPr>
-                <w:noProof/>
-                <w:webHidden/>
-              </w:rPr>
-            </w:r>
-            <w:r>
-              <w:rPr>
+                <w:rFonts w:asciiTheme="majorHAnsi" w:hAnsiTheme="majorHAnsi" w:cstheme="majorHAnsi"/>
+                <w:noProof/>
+                <w:webHidden/>
+              </w:rPr>
+              <w:instrText xml:space="preserve"> PAGEREF _Toc191372182 \h </w:instrText>
+            </w:r>
+            <w:r>
+              <w:rPr>
+                <w:rFonts w:asciiTheme="majorHAnsi" w:hAnsiTheme="majorHAnsi" w:cstheme="majorHAnsi"/>
+                <w:noProof/>
+                <w:webHidden/>
+              </w:rPr>
+            </w:r>
+            <w:r>
+              <w:rPr>
+                <w:rFonts w:asciiTheme="majorHAnsi" w:hAnsiTheme="majorHAnsi" w:cstheme="majorHAnsi"/>
                 <w:noProof/>
                 <w:webHidden/>
               </w:rPr>
@@ -1268,13 +1669,15 @@
             </w:r>
             <w:r>
               <w:rPr>
-                <w:noProof/>
-                <w:webHidden/>
-              </w:rPr>
-              <w:t>5</w:t>
-            </w:r>
-            <w:r>
-              <w:rPr>
+                <w:rFonts w:asciiTheme="majorHAnsi" w:hAnsiTheme="majorHAnsi" w:cstheme="majorHAnsi"/>
+                <w:noProof/>
+                <w:webHidden/>
+              </w:rPr>
+              <w:t>6</w:t>
+            </w:r>
+            <w:r>
+              <w:rPr>
+                <w:rFonts w:asciiTheme="majorHAnsi" w:hAnsiTheme="majorHAnsi" w:cstheme="majorHAnsi"/>
                 <w:noProof/>
                 <w:webHidden/>
               </w:rPr>
@@ -1289,20 +1692,27 @@
               <w:tab w:val="right" w:leader="dot" w:pos="9350"/>
             </w:tabs>
             <w:rPr>
+              <w:rFonts w:asciiTheme="majorHAnsi" w:hAnsiTheme="majorHAnsi" w:cstheme="majorHAnsi"/>
               <w:noProof/>
+              <w:kern w:val="2"/>
+              <w:sz w:val="24"/>
+              <w:szCs w:val="24"/>
+              <w:lang w:val="en-IN" w:eastAsia="en-IN"/>
+              <w14:ligatures w14:val="standardContextual"/>
             </w:rPr>
           </w:pPr>
-          <w:hyperlink w:anchor="_Toc191294100" w:history="1">
+          <w:hyperlink w:anchor="_Toc191372183" w:history="1">
             <w:r>
               <w:rPr>
                 <w:rStyle w:val="Hyperlink"/>
-                <w:rFonts w:cstheme="majorHAnsi"/>
+                <w:rFonts w:asciiTheme="majorHAnsi" w:hAnsiTheme="majorHAnsi" w:cstheme="majorHAnsi"/>
                 <w:noProof/>
               </w:rPr>
               <w:t>1. Check MyDumper Version</w:t>
             </w:r>
             <w:r>
               <w:rPr>
+                <w:rFonts w:asciiTheme="majorHAnsi" w:hAnsiTheme="majorHAnsi" w:cstheme="majorHAnsi"/>
                 <w:noProof/>
                 <w:webHidden/>
               </w:rPr>
@@ -1310,6 +1720,7 @@
             </w:r>
             <w:r>
               <w:rPr>
+                <w:rFonts w:asciiTheme="majorHAnsi" w:hAnsiTheme="majorHAnsi" w:cstheme="majorHAnsi"/>
                 <w:noProof/>
                 <w:webHidden/>
               </w:rPr>
@@ -1317,19 +1728,22 @@
             </w:r>
             <w:r>
               <w:rPr>
-                <w:noProof/>
-                <w:webHidden/>
-              </w:rPr>
-              <w:instrText xml:space="preserve"> PAGEREF _Toc191294100 \h </w:instrText>
-            </w:r>
-            <w:r>
-              <w:rPr>
-                <w:noProof/>
-                <w:webHidden/>
-              </w:rPr>
-            </w:r>
-            <w:r>
-              <w:rPr>
+                <w:rFonts w:asciiTheme="majorHAnsi" w:hAnsiTheme="majorHAnsi" w:cstheme="majorHAnsi"/>
+                <w:noProof/>
+                <w:webHidden/>
+              </w:rPr>
+              <w:instrText xml:space="preserve"> PAGEREF _Toc191372183 \h </w:instrText>
+            </w:r>
+            <w:r>
+              <w:rPr>
+                <w:rFonts w:asciiTheme="majorHAnsi" w:hAnsiTheme="majorHAnsi" w:cstheme="majorHAnsi"/>
+                <w:noProof/>
+                <w:webHidden/>
+              </w:rPr>
+            </w:r>
+            <w:r>
+              <w:rPr>
+                <w:rFonts w:asciiTheme="majorHAnsi" w:hAnsiTheme="majorHAnsi" w:cstheme="majorHAnsi"/>
                 <w:noProof/>
                 <w:webHidden/>
               </w:rPr>
@@ -1337,13 +1751,15 @@
             </w:r>
             <w:r>
               <w:rPr>
-                <w:noProof/>
-                <w:webHidden/>
-              </w:rPr>
-              <w:t>5</w:t>
-            </w:r>
-            <w:r>
-              <w:rPr>
+                <w:rFonts w:asciiTheme="majorHAnsi" w:hAnsiTheme="majorHAnsi" w:cstheme="majorHAnsi"/>
+                <w:noProof/>
+                <w:webHidden/>
+              </w:rPr>
+              <w:t>6</w:t>
+            </w:r>
+            <w:r>
+              <w:rPr>
+                <w:rFonts w:asciiTheme="majorHAnsi" w:hAnsiTheme="majorHAnsi" w:cstheme="majorHAnsi"/>
                 <w:noProof/>
                 <w:webHidden/>
               </w:rPr>
@@ -1358,20 +1774,27 @@
               <w:tab w:val="right" w:leader="dot" w:pos="9350"/>
             </w:tabs>
             <w:rPr>
+              <w:rFonts w:asciiTheme="majorHAnsi" w:hAnsiTheme="majorHAnsi" w:cstheme="majorHAnsi"/>
               <w:noProof/>
+              <w:kern w:val="2"/>
+              <w:sz w:val="24"/>
+              <w:szCs w:val="24"/>
+              <w:lang w:val="en-IN" w:eastAsia="en-IN"/>
+              <w14:ligatures w14:val="standardContextual"/>
             </w:rPr>
           </w:pPr>
-          <w:hyperlink w:anchor="_Toc191294101" w:history="1">
+          <w:hyperlink w:anchor="_Toc191372184" w:history="1">
             <w:r>
               <w:rPr>
                 <w:rStyle w:val="Hyperlink"/>
-                <w:rFonts w:cstheme="majorHAnsi"/>
+                <w:rFonts w:asciiTheme="majorHAnsi" w:hAnsiTheme="majorHAnsi" w:cstheme="majorHAnsi"/>
                 <w:noProof/>
               </w:rPr>
               <w:t>2. Check MyLoader Version</w:t>
             </w:r>
             <w:r>
               <w:rPr>
+                <w:rFonts w:asciiTheme="majorHAnsi" w:hAnsiTheme="majorHAnsi" w:cstheme="majorHAnsi"/>
                 <w:noProof/>
                 <w:webHidden/>
               </w:rPr>
@@ -1379,6 +1802,7 @@
             </w:r>
             <w:r>
               <w:rPr>
+                <w:rFonts w:asciiTheme="majorHAnsi" w:hAnsiTheme="majorHAnsi" w:cstheme="majorHAnsi"/>
                 <w:noProof/>
                 <w:webHidden/>
               </w:rPr>
@@ -1386,19 +1810,22 @@
             </w:r>
             <w:r>
               <w:rPr>
-                <w:noProof/>
-                <w:webHidden/>
-              </w:rPr>
-              <w:instrText xml:space="preserve"> PAGEREF _Toc191294101 \h </w:instrText>
-            </w:r>
-            <w:r>
-              <w:rPr>
-                <w:noProof/>
-                <w:webHidden/>
-              </w:rPr>
-            </w:r>
-            <w:r>
-              <w:rPr>
+                <w:rFonts w:asciiTheme="majorHAnsi" w:hAnsiTheme="majorHAnsi" w:cstheme="majorHAnsi"/>
+                <w:noProof/>
+                <w:webHidden/>
+              </w:rPr>
+              <w:instrText xml:space="preserve"> PAGEREF _Toc191372184 \h </w:instrText>
+            </w:r>
+            <w:r>
+              <w:rPr>
+                <w:rFonts w:asciiTheme="majorHAnsi" w:hAnsiTheme="majorHAnsi" w:cstheme="majorHAnsi"/>
+                <w:noProof/>
+                <w:webHidden/>
+              </w:rPr>
+            </w:r>
+            <w:r>
+              <w:rPr>
+                <w:rFonts w:asciiTheme="majorHAnsi" w:hAnsiTheme="majorHAnsi" w:cstheme="majorHAnsi"/>
                 <w:noProof/>
                 <w:webHidden/>
               </w:rPr>
@@ -1406,13 +1833,15 @@
             </w:r>
             <w:r>
               <w:rPr>
-                <w:noProof/>
-                <w:webHidden/>
-              </w:rPr>
-              <w:t>5</w:t>
-            </w:r>
-            <w:r>
-              <w:rPr>
+                <w:rFonts w:asciiTheme="majorHAnsi" w:hAnsiTheme="majorHAnsi" w:cstheme="majorHAnsi"/>
+                <w:noProof/>
+                <w:webHidden/>
+              </w:rPr>
+              <w:t>6</w:t>
+            </w:r>
+            <w:r>
+              <w:rPr>
+                <w:rFonts w:asciiTheme="majorHAnsi" w:hAnsiTheme="majorHAnsi" w:cstheme="majorHAnsi"/>
                 <w:noProof/>
                 <w:webHidden/>
               </w:rPr>
@@ -1427,20 +1856,27 @@
               <w:tab w:val="right" w:leader="dot" w:pos="9350"/>
             </w:tabs>
             <w:rPr>
+              <w:rFonts w:asciiTheme="majorHAnsi" w:hAnsiTheme="majorHAnsi" w:cstheme="majorHAnsi"/>
               <w:noProof/>
+              <w:kern w:val="2"/>
+              <w:sz w:val="24"/>
+              <w:szCs w:val="24"/>
+              <w:lang w:val="en-IN" w:eastAsia="en-IN"/>
+              <w14:ligatures w14:val="standardContextual"/>
             </w:rPr>
           </w:pPr>
-          <w:hyperlink w:anchor="_Toc191294102" w:history="1">
+          <w:hyperlink w:anchor="_Toc191372185" w:history="1">
             <w:r>
               <w:rPr>
                 <w:rStyle w:val="Hyperlink"/>
-                <w:rFonts w:cstheme="majorHAnsi"/>
+                <w:rFonts w:asciiTheme="majorHAnsi" w:hAnsiTheme="majorHAnsi" w:cstheme="majorHAnsi"/>
                 <w:noProof/>
               </w:rPr>
               <w:t>Step 8: Perform Backup Using MyDumper</w:t>
             </w:r>
             <w:r>
               <w:rPr>
+                <w:rFonts w:asciiTheme="majorHAnsi" w:hAnsiTheme="majorHAnsi" w:cstheme="majorHAnsi"/>
                 <w:noProof/>
                 <w:webHidden/>
               </w:rPr>
@@ -1448,6 +1884,7 @@
             </w:r>
             <w:r>
               <w:rPr>
+                <w:rFonts w:asciiTheme="majorHAnsi" w:hAnsiTheme="majorHAnsi" w:cstheme="majorHAnsi"/>
                 <w:noProof/>
                 <w:webHidden/>
               </w:rPr>
@@ -1455,19 +1892,22 @@
             </w:r>
             <w:r>
               <w:rPr>
-                <w:noProof/>
-                <w:webHidden/>
-              </w:rPr>
-              <w:instrText xml:space="preserve"> PAGEREF _Toc191294102 \h </w:instrText>
-            </w:r>
-            <w:r>
-              <w:rPr>
-                <w:noProof/>
-                <w:webHidden/>
-              </w:rPr>
-            </w:r>
-            <w:r>
-              <w:rPr>
+                <w:rFonts w:asciiTheme="majorHAnsi" w:hAnsiTheme="majorHAnsi" w:cstheme="majorHAnsi"/>
+                <w:noProof/>
+                <w:webHidden/>
+              </w:rPr>
+              <w:instrText xml:space="preserve"> PAGEREF _Toc191372185 \h </w:instrText>
+            </w:r>
+            <w:r>
+              <w:rPr>
+                <w:rFonts w:asciiTheme="majorHAnsi" w:hAnsiTheme="majorHAnsi" w:cstheme="majorHAnsi"/>
+                <w:noProof/>
+                <w:webHidden/>
+              </w:rPr>
+            </w:r>
+            <w:r>
+              <w:rPr>
+                <w:rFonts w:asciiTheme="majorHAnsi" w:hAnsiTheme="majorHAnsi" w:cstheme="majorHAnsi"/>
                 <w:noProof/>
                 <w:webHidden/>
               </w:rPr>
@@ -1475,13 +1915,15 @@
             </w:r>
             <w:r>
               <w:rPr>
-                <w:noProof/>
-                <w:webHidden/>
-              </w:rPr>
-              <w:t>5</w:t>
-            </w:r>
-            <w:r>
-              <w:rPr>
+                <w:rFonts w:asciiTheme="majorHAnsi" w:hAnsiTheme="majorHAnsi" w:cstheme="majorHAnsi"/>
+                <w:noProof/>
+                <w:webHidden/>
+              </w:rPr>
+              <w:t>6</w:t>
+            </w:r>
+            <w:r>
+              <w:rPr>
+                <w:rFonts w:asciiTheme="majorHAnsi" w:hAnsiTheme="majorHAnsi" w:cstheme="majorHAnsi"/>
                 <w:noProof/>
                 <w:webHidden/>
               </w:rPr>
@@ -1496,20 +1938,27 @@
               <w:tab w:val="right" w:leader="dot" w:pos="9350"/>
             </w:tabs>
             <w:rPr>
+              <w:rFonts w:asciiTheme="majorHAnsi" w:hAnsiTheme="majorHAnsi" w:cstheme="majorHAnsi"/>
               <w:noProof/>
+              <w:kern w:val="2"/>
+              <w:sz w:val="24"/>
+              <w:szCs w:val="24"/>
+              <w:lang w:val="en-IN" w:eastAsia="en-IN"/>
+              <w14:ligatures w14:val="standardContextual"/>
             </w:rPr>
           </w:pPr>
-          <w:hyperlink w:anchor="_Toc191294103" w:history="1">
+          <w:hyperlink w:anchor="_Toc191372186" w:history="1">
             <w:r>
               <w:rPr>
                 <w:rStyle w:val="Hyperlink"/>
-                <w:rFonts w:cstheme="majorHAnsi"/>
+                <w:rFonts w:asciiTheme="majorHAnsi" w:hAnsiTheme="majorHAnsi" w:cstheme="majorHAnsi"/>
                 <w:noProof/>
               </w:rPr>
               <w:t>Parameter Explanation</w:t>
             </w:r>
             <w:r>
               <w:rPr>
+                <w:rFonts w:asciiTheme="majorHAnsi" w:hAnsiTheme="majorHAnsi" w:cstheme="majorHAnsi"/>
                 <w:noProof/>
                 <w:webHidden/>
               </w:rPr>
@@ -1517,6 +1966,7 @@
             </w:r>
             <w:r>
               <w:rPr>
+                <w:rFonts w:asciiTheme="majorHAnsi" w:hAnsiTheme="majorHAnsi" w:cstheme="majorHAnsi"/>
                 <w:noProof/>
                 <w:webHidden/>
               </w:rPr>
@@ -1524,19 +1974,22 @@
             </w:r>
             <w:r>
               <w:rPr>
-                <w:noProof/>
-                <w:webHidden/>
-              </w:rPr>
-              <w:instrText xml:space="preserve"> PAGEREF _Toc191294103 \h </w:instrText>
-            </w:r>
-            <w:r>
-              <w:rPr>
-                <w:noProof/>
-                <w:webHidden/>
-              </w:rPr>
-            </w:r>
-            <w:r>
-              <w:rPr>
+                <w:rFonts w:asciiTheme="majorHAnsi" w:hAnsiTheme="majorHAnsi" w:cstheme="majorHAnsi"/>
+                <w:noProof/>
+                <w:webHidden/>
+              </w:rPr>
+              <w:instrText xml:space="preserve"> PAGEREF _Toc191372186 \h </w:instrText>
+            </w:r>
+            <w:r>
+              <w:rPr>
+                <w:rFonts w:asciiTheme="majorHAnsi" w:hAnsiTheme="majorHAnsi" w:cstheme="majorHAnsi"/>
+                <w:noProof/>
+                <w:webHidden/>
+              </w:rPr>
+            </w:r>
+            <w:r>
+              <w:rPr>
+                <w:rFonts w:asciiTheme="majorHAnsi" w:hAnsiTheme="majorHAnsi" w:cstheme="majorHAnsi"/>
                 <w:noProof/>
                 <w:webHidden/>
               </w:rPr>
@@ -1544,13 +1997,15 @@
             </w:r>
             <w:r>
               <w:rPr>
-                <w:noProof/>
-                <w:webHidden/>
-              </w:rPr>
-              <w:t>5</w:t>
-            </w:r>
-            <w:r>
-              <w:rPr>
+                <w:rFonts w:asciiTheme="majorHAnsi" w:hAnsiTheme="majorHAnsi" w:cstheme="majorHAnsi"/>
+                <w:noProof/>
+                <w:webHidden/>
+              </w:rPr>
+              <w:t>6</w:t>
+            </w:r>
+            <w:r>
+              <w:rPr>
+                <w:rFonts w:asciiTheme="majorHAnsi" w:hAnsiTheme="majorHAnsi" w:cstheme="majorHAnsi"/>
                 <w:noProof/>
                 <w:webHidden/>
               </w:rPr>
@@ -1565,20 +2020,27 @@
               <w:tab w:val="right" w:leader="dot" w:pos="9350"/>
             </w:tabs>
             <w:rPr>
+              <w:rFonts w:asciiTheme="majorHAnsi" w:hAnsiTheme="majorHAnsi" w:cstheme="majorHAnsi"/>
               <w:noProof/>
+              <w:kern w:val="2"/>
+              <w:sz w:val="24"/>
+              <w:szCs w:val="24"/>
+              <w:lang w:val="en-IN" w:eastAsia="en-IN"/>
+              <w14:ligatures w14:val="standardContextual"/>
             </w:rPr>
           </w:pPr>
-          <w:hyperlink w:anchor="_Toc191294104" w:history="1">
+          <w:hyperlink w:anchor="_Toc191372187" w:history="1">
             <w:r>
               <w:rPr>
                 <w:rStyle w:val="Hyperlink"/>
-                <w:rFonts w:cstheme="majorHAnsi"/>
+                <w:rFonts w:asciiTheme="majorHAnsi" w:hAnsiTheme="majorHAnsi" w:cstheme="majorHAnsi"/>
                 <w:noProof/>
               </w:rPr>
               <w:t>Step 9: Restore Backup Using MyLoader</w:t>
             </w:r>
             <w:r>
               <w:rPr>
+                <w:rFonts w:asciiTheme="majorHAnsi" w:hAnsiTheme="majorHAnsi" w:cstheme="majorHAnsi"/>
                 <w:noProof/>
                 <w:webHidden/>
               </w:rPr>
@@ -1586,6 +2048,7 @@
             </w:r>
             <w:r>
               <w:rPr>
+                <w:rFonts w:asciiTheme="majorHAnsi" w:hAnsiTheme="majorHAnsi" w:cstheme="majorHAnsi"/>
                 <w:noProof/>
                 <w:webHidden/>
               </w:rPr>
@@ -1593,19 +2056,22 @@
             </w:r>
             <w:r>
               <w:rPr>
-                <w:noProof/>
-                <w:webHidden/>
-              </w:rPr>
-              <w:instrText xml:space="preserve"> PAGEREF _Toc191294104 \h </w:instrText>
-            </w:r>
-            <w:r>
-              <w:rPr>
-                <w:noProof/>
-                <w:webHidden/>
-              </w:rPr>
-            </w:r>
-            <w:r>
-              <w:rPr>
+                <w:rFonts w:asciiTheme="majorHAnsi" w:hAnsiTheme="majorHAnsi" w:cstheme="majorHAnsi"/>
+                <w:noProof/>
+                <w:webHidden/>
+              </w:rPr>
+              <w:instrText xml:space="preserve"> PAGEREF _Toc191372187 \h </w:instrText>
+            </w:r>
+            <w:r>
+              <w:rPr>
+                <w:rFonts w:asciiTheme="majorHAnsi" w:hAnsiTheme="majorHAnsi" w:cstheme="majorHAnsi"/>
+                <w:noProof/>
+                <w:webHidden/>
+              </w:rPr>
+            </w:r>
+            <w:r>
+              <w:rPr>
+                <w:rFonts w:asciiTheme="majorHAnsi" w:hAnsiTheme="majorHAnsi" w:cstheme="majorHAnsi"/>
                 <w:noProof/>
                 <w:webHidden/>
               </w:rPr>
@@ -1613,13 +2079,15 @@
             </w:r>
             <w:r>
               <w:rPr>
-                <w:noProof/>
-                <w:webHidden/>
-              </w:rPr>
-              <w:t>6</w:t>
-            </w:r>
-            <w:r>
-              <w:rPr>
+                <w:rFonts w:asciiTheme="majorHAnsi" w:hAnsiTheme="majorHAnsi" w:cstheme="majorHAnsi"/>
+                <w:noProof/>
+                <w:webHidden/>
+              </w:rPr>
+              <w:t>7</w:t>
+            </w:r>
+            <w:r>
+              <w:rPr>
+                <w:rFonts w:asciiTheme="majorHAnsi" w:hAnsiTheme="majorHAnsi" w:cstheme="majorHAnsi"/>
                 <w:noProof/>
                 <w:webHidden/>
               </w:rPr>
@@ -1634,20 +2102,27 @@
               <w:tab w:val="right" w:leader="dot" w:pos="9350"/>
             </w:tabs>
             <w:rPr>
+              <w:rFonts w:asciiTheme="majorHAnsi" w:hAnsiTheme="majorHAnsi" w:cstheme="majorHAnsi"/>
               <w:noProof/>
+              <w:kern w:val="2"/>
+              <w:sz w:val="24"/>
+              <w:szCs w:val="24"/>
+              <w:lang w:val="en-IN" w:eastAsia="en-IN"/>
+              <w14:ligatures w14:val="standardContextual"/>
             </w:rPr>
           </w:pPr>
-          <w:hyperlink w:anchor="_Toc191294105" w:history="1">
+          <w:hyperlink w:anchor="_Toc191372188" w:history="1">
             <w:r>
               <w:rPr>
                 <w:rStyle w:val="Hyperlink"/>
-                <w:rFonts w:cstheme="majorHAnsi"/>
+                <w:rFonts w:asciiTheme="majorHAnsi" w:hAnsiTheme="majorHAnsi" w:cstheme="majorHAnsi"/>
                 <w:noProof/>
               </w:rPr>
               <w:t>Parameter Explanation</w:t>
             </w:r>
             <w:r>
               <w:rPr>
+                <w:rFonts w:asciiTheme="majorHAnsi" w:hAnsiTheme="majorHAnsi" w:cstheme="majorHAnsi"/>
                 <w:noProof/>
                 <w:webHidden/>
               </w:rPr>
@@ -1655,6 +2130,7 @@
             </w:r>
             <w:r>
               <w:rPr>
+                <w:rFonts w:asciiTheme="majorHAnsi" w:hAnsiTheme="majorHAnsi" w:cstheme="majorHAnsi"/>
                 <w:noProof/>
                 <w:webHidden/>
               </w:rPr>
@@ -1662,19 +2138,22 @@
             </w:r>
             <w:r>
               <w:rPr>
-                <w:noProof/>
-                <w:webHidden/>
-              </w:rPr>
-              <w:instrText xml:space="preserve"> PAGEREF _Toc191294105 \h </w:instrText>
-            </w:r>
-            <w:r>
-              <w:rPr>
-                <w:noProof/>
-                <w:webHidden/>
-              </w:rPr>
-            </w:r>
-            <w:r>
-              <w:rPr>
+                <w:rFonts w:asciiTheme="majorHAnsi" w:hAnsiTheme="majorHAnsi" w:cstheme="majorHAnsi"/>
+                <w:noProof/>
+                <w:webHidden/>
+              </w:rPr>
+              <w:instrText xml:space="preserve"> PAGEREF _Toc191372188 \h </w:instrText>
+            </w:r>
+            <w:r>
+              <w:rPr>
+                <w:rFonts w:asciiTheme="majorHAnsi" w:hAnsiTheme="majorHAnsi" w:cstheme="majorHAnsi"/>
+                <w:noProof/>
+                <w:webHidden/>
+              </w:rPr>
+            </w:r>
+            <w:r>
+              <w:rPr>
+                <w:rFonts w:asciiTheme="majorHAnsi" w:hAnsiTheme="majorHAnsi" w:cstheme="majorHAnsi"/>
                 <w:noProof/>
                 <w:webHidden/>
               </w:rPr>
@@ -1682,13 +2161,15 @@
             </w:r>
             <w:r>
               <w:rPr>
-                <w:noProof/>
-                <w:webHidden/>
-              </w:rPr>
-              <w:t>6</w:t>
-            </w:r>
-            <w:r>
-              <w:rPr>
+                <w:rFonts w:asciiTheme="majorHAnsi" w:hAnsiTheme="majorHAnsi" w:cstheme="majorHAnsi"/>
+                <w:noProof/>
+                <w:webHidden/>
+              </w:rPr>
+              <w:t>7</w:t>
+            </w:r>
+            <w:r>
+              <w:rPr>
+                <w:rFonts w:asciiTheme="majorHAnsi" w:hAnsiTheme="majorHAnsi" w:cstheme="majorHAnsi"/>
                 <w:noProof/>
                 <w:webHidden/>
               </w:rPr>
@@ -1703,20 +2184,27 @@
               <w:tab w:val="right" w:leader="dot" w:pos="9350"/>
             </w:tabs>
             <w:rPr>
+              <w:rFonts w:asciiTheme="majorHAnsi" w:hAnsiTheme="majorHAnsi" w:cstheme="majorHAnsi"/>
               <w:noProof/>
+              <w:kern w:val="2"/>
+              <w:sz w:val="24"/>
+              <w:szCs w:val="24"/>
+              <w:lang w:val="en-IN" w:eastAsia="en-IN"/>
+              <w14:ligatures w14:val="standardContextual"/>
             </w:rPr>
           </w:pPr>
-          <w:hyperlink w:anchor="_Toc191294106" w:history="1">
+          <w:hyperlink w:anchor="_Toc191372189" w:history="1">
             <w:r>
               <w:rPr>
                 <w:rStyle w:val="Hyperlink"/>
-                <w:rFonts w:cstheme="majorHAnsi"/>
+                <w:rFonts w:asciiTheme="majorHAnsi" w:hAnsiTheme="majorHAnsi" w:cstheme="majorHAnsi"/>
                 <w:noProof/>
               </w:rPr>
               <w:t>Best Practices for Backup &amp; Restore</w:t>
             </w:r>
             <w:r>
               <w:rPr>
+                <w:rFonts w:asciiTheme="majorHAnsi" w:hAnsiTheme="majorHAnsi" w:cstheme="majorHAnsi"/>
                 <w:noProof/>
                 <w:webHidden/>
               </w:rPr>
@@ -1724,6 +2212,7 @@
             </w:r>
             <w:r>
               <w:rPr>
+                <w:rFonts w:asciiTheme="majorHAnsi" w:hAnsiTheme="majorHAnsi" w:cstheme="majorHAnsi"/>
                 <w:noProof/>
                 <w:webHidden/>
               </w:rPr>
@@ -1731,19 +2220,22 @@
             </w:r>
             <w:r>
               <w:rPr>
-                <w:noProof/>
-                <w:webHidden/>
-              </w:rPr>
-              <w:instrText xml:space="preserve"> PAGEREF _Toc191294106 \h </w:instrText>
-            </w:r>
-            <w:r>
-              <w:rPr>
-                <w:noProof/>
-                <w:webHidden/>
-              </w:rPr>
-            </w:r>
-            <w:r>
-              <w:rPr>
+                <w:rFonts w:asciiTheme="majorHAnsi" w:hAnsiTheme="majorHAnsi" w:cstheme="majorHAnsi"/>
+                <w:noProof/>
+                <w:webHidden/>
+              </w:rPr>
+              <w:instrText xml:space="preserve"> PAGEREF _Toc191372189 \h </w:instrText>
+            </w:r>
+            <w:r>
+              <w:rPr>
+                <w:rFonts w:asciiTheme="majorHAnsi" w:hAnsiTheme="majorHAnsi" w:cstheme="majorHAnsi"/>
+                <w:noProof/>
+                <w:webHidden/>
+              </w:rPr>
+            </w:r>
+            <w:r>
+              <w:rPr>
+                <w:rFonts w:asciiTheme="majorHAnsi" w:hAnsiTheme="majorHAnsi" w:cstheme="majorHAnsi"/>
                 <w:noProof/>
                 <w:webHidden/>
               </w:rPr>
@@ -1751,13 +2243,15 @@
             </w:r>
             <w:r>
               <w:rPr>
-                <w:noProof/>
-                <w:webHidden/>
-              </w:rPr>
-              <w:t>6</w:t>
-            </w:r>
-            <w:r>
-              <w:rPr>
+                <w:rFonts w:asciiTheme="majorHAnsi" w:hAnsiTheme="majorHAnsi" w:cstheme="majorHAnsi"/>
+                <w:noProof/>
+                <w:webHidden/>
+              </w:rPr>
+              <w:t>7</w:t>
+            </w:r>
+            <w:r>
+              <w:rPr>
+                <w:rFonts w:asciiTheme="majorHAnsi" w:hAnsiTheme="majorHAnsi" w:cstheme="majorHAnsi"/>
                 <w:noProof/>
                 <w:webHidden/>
               </w:rPr>
@@ -1772,20 +2266,27 @@
               <w:tab w:val="right" w:leader="dot" w:pos="9350"/>
             </w:tabs>
             <w:rPr>
+              <w:rFonts w:asciiTheme="majorHAnsi" w:hAnsiTheme="majorHAnsi" w:cstheme="majorHAnsi"/>
               <w:noProof/>
+              <w:kern w:val="2"/>
+              <w:sz w:val="24"/>
+              <w:szCs w:val="24"/>
+              <w:lang w:val="en-IN" w:eastAsia="en-IN"/>
+              <w14:ligatures w14:val="standardContextual"/>
             </w:rPr>
           </w:pPr>
-          <w:hyperlink w:anchor="_Toc191294107" w:history="1">
+          <w:hyperlink w:anchor="_Toc191372190" w:history="1">
             <w:r>
               <w:rPr>
                 <w:rStyle w:val="Hyperlink"/>
-                <w:rFonts w:cstheme="majorHAnsi"/>
+                <w:rFonts w:asciiTheme="majorHAnsi" w:hAnsiTheme="majorHAnsi" w:cstheme="majorHAnsi"/>
                 <w:noProof/>
               </w:rPr>
               <w:t>Performance Optimization</w:t>
             </w:r>
             <w:r>
               <w:rPr>
+                <w:rFonts w:asciiTheme="majorHAnsi" w:hAnsiTheme="majorHAnsi" w:cstheme="majorHAnsi"/>
                 <w:noProof/>
                 <w:webHidden/>
               </w:rPr>
@@ -1793,6 +2294,7 @@
             </w:r>
             <w:r>
               <w:rPr>
+                <w:rFonts w:asciiTheme="majorHAnsi" w:hAnsiTheme="majorHAnsi" w:cstheme="majorHAnsi"/>
                 <w:noProof/>
                 <w:webHidden/>
               </w:rPr>
@@ -1800,19 +2302,22 @@
             </w:r>
             <w:r>
               <w:rPr>
-                <w:noProof/>
-                <w:webHidden/>
-              </w:rPr>
-              <w:instrText xml:space="preserve"> PAGEREF _Toc191294107 \h </w:instrText>
-            </w:r>
-            <w:r>
-              <w:rPr>
-                <w:noProof/>
-                <w:webHidden/>
-              </w:rPr>
-            </w:r>
-            <w:r>
-              <w:rPr>
+                <w:rFonts w:asciiTheme="majorHAnsi" w:hAnsiTheme="majorHAnsi" w:cstheme="majorHAnsi"/>
+                <w:noProof/>
+                <w:webHidden/>
+              </w:rPr>
+              <w:instrText xml:space="preserve"> PAGEREF _Toc191372190 \h </w:instrText>
+            </w:r>
+            <w:r>
+              <w:rPr>
+                <w:rFonts w:asciiTheme="majorHAnsi" w:hAnsiTheme="majorHAnsi" w:cstheme="majorHAnsi"/>
+                <w:noProof/>
+                <w:webHidden/>
+              </w:rPr>
+            </w:r>
+            <w:r>
+              <w:rPr>
+                <w:rFonts w:asciiTheme="majorHAnsi" w:hAnsiTheme="majorHAnsi" w:cstheme="majorHAnsi"/>
                 <w:noProof/>
                 <w:webHidden/>
               </w:rPr>
@@ -1820,13 +2325,15 @@
             </w:r>
             <w:r>
               <w:rPr>
-                <w:noProof/>
-                <w:webHidden/>
-              </w:rPr>
-              <w:t>6</w:t>
-            </w:r>
-            <w:r>
-              <w:rPr>
+                <w:rFonts w:asciiTheme="majorHAnsi" w:hAnsiTheme="majorHAnsi" w:cstheme="majorHAnsi"/>
+                <w:noProof/>
+                <w:webHidden/>
+              </w:rPr>
+              <w:t>7</w:t>
+            </w:r>
+            <w:r>
+              <w:rPr>
+                <w:rFonts w:asciiTheme="majorHAnsi" w:hAnsiTheme="majorHAnsi" w:cstheme="majorHAnsi"/>
                 <w:noProof/>
                 <w:webHidden/>
               </w:rPr>
@@ -1841,20 +2348,27 @@
               <w:tab w:val="right" w:leader="dot" w:pos="9350"/>
             </w:tabs>
             <w:rPr>
+              <w:rFonts w:asciiTheme="majorHAnsi" w:hAnsiTheme="majorHAnsi" w:cstheme="majorHAnsi"/>
               <w:noProof/>
+              <w:kern w:val="2"/>
+              <w:sz w:val="24"/>
+              <w:szCs w:val="24"/>
+              <w:lang w:val="en-IN" w:eastAsia="en-IN"/>
+              <w14:ligatures w14:val="standardContextual"/>
             </w:rPr>
           </w:pPr>
-          <w:hyperlink w:anchor="_Toc191294108" w:history="1">
+          <w:hyperlink w:anchor="_Toc191372191" w:history="1">
             <w:r>
               <w:rPr>
                 <w:rStyle w:val="Hyperlink"/>
-                <w:rFonts w:cstheme="majorHAnsi"/>
+                <w:rFonts w:asciiTheme="majorHAnsi" w:hAnsiTheme="majorHAnsi" w:cstheme="majorHAnsi"/>
                 <w:noProof/>
               </w:rPr>
               <w:t>Data Consistency</w:t>
             </w:r>
             <w:r>
               <w:rPr>
+                <w:rFonts w:asciiTheme="majorHAnsi" w:hAnsiTheme="majorHAnsi" w:cstheme="majorHAnsi"/>
                 <w:noProof/>
                 <w:webHidden/>
               </w:rPr>
@@ -1862,6 +2376,7 @@
             </w:r>
             <w:r>
               <w:rPr>
+                <w:rFonts w:asciiTheme="majorHAnsi" w:hAnsiTheme="majorHAnsi" w:cstheme="majorHAnsi"/>
                 <w:noProof/>
                 <w:webHidden/>
               </w:rPr>
@@ -1869,19 +2384,22 @@
             </w:r>
             <w:r>
               <w:rPr>
-                <w:noProof/>
-                <w:webHidden/>
-              </w:rPr>
-              <w:instrText xml:space="preserve"> PAGEREF _Toc191294108 \h </w:instrText>
-            </w:r>
-            <w:r>
-              <w:rPr>
-                <w:noProof/>
-                <w:webHidden/>
-              </w:rPr>
-            </w:r>
-            <w:r>
-              <w:rPr>
+                <w:rFonts w:asciiTheme="majorHAnsi" w:hAnsiTheme="majorHAnsi" w:cstheme="majorHAnsi"/>
+                <w:noProof/>
+                <w:webHidden/>
+              </w:rPr>
+              <w:instrText xml:space="preserve"> PAGEREF _Toc191372191 \h </w:instrText>
+            </w:r>
+            <w:r>
+              <w:rPr>
+                <w:rFonts w:asciiTheme="majorHAnsi" w:hAnsiTheme="majorHAnsi" w:cstheme="majorHAnsi"/>
+                <w:noProof/>
+                <w:webHidden/>
+              </w:rPr>
+            </w:r>
+            <w:r>
+              <w:rPr>
+                <w:rFonts w:asciiTheme="majorHAnsi" w:hAnsiTheme="majorHAnsi" w:cstheme="majorHAnsi"/>
                 <w:noProof/>
                 <w:webHidden/>
               </w:rPr>
@@ -1889,13 +2407,15 @@
             </w:r>
             <w:r>
               <w:rPr>
-                <w:noProof/>
-                <w:webHidden/>
-              </w:rPr>
-              <w:t>6</w:t>
-            </w:r>
-            <w:r>
-              <w:rPr>
+                <w:rFonts w:asciiTheme="majorHAnsi" w:hAnsiTheme="majorHAnsi" w:cstheme="majorHAnsi"/>
+                <w:noProof/>
+                <w:webHidden/>
+              </w:rPr>
+              <w:t>7</w:t>
+            </w:r>
+            <w:r>
+              <w:rPr>
+                <w:rFonts w:asciiTheme="majorHAnsi" w:hAnsiTheme="majorHAnsi" w:cstheme="majorHAnsi"/>
                 <w:noProof/>
                 <w:webHidden/>
               </w:rPr>
@@ -1910,20 +2430,27 @@
               <w:tab w:val="right" w:leader="dot" w:pos="9350"/>
             </w:tabs>
             <w:rPr>
+              <w:rFonts w:asciiTheme="majorHAnsi" w:hAnsiTheme="majorHAnsi" w:cstheme="majorHAnsi"/>
               <w:noProof/>
+              <w:kern w:val="2"/>
+              <w:sz w:val="24"/>
+              <w:szCs w:val="24"/>
+              <w:lang w:val="en-IN" w:eastAsia="en-IN"/>
+              <w14:ligatures w14:val="standardContextual"/>
             </w:rPr>
           </w:pPr>
-          <w:hyperlink w:anchor="_Toc191294109" w:history="1">
+          <w:hyperlink w:anchor="_Toc191372192" w:history="1">
             <w:r>
               <w:rPr>
                 <w:rStyle w:val="Hyperlink"/>
-                <w:rFonts w:cstheme="majorHAnsi"/>
+                <w:rFonts w:asciiTheme="majorHAnsi" w:hAnsiTheme="majorHAnsi" w:cstheme="majorHAnsi"/>
                 <w:noProof/>
               </w:rPr>
               <w:t>Logging and Monitoring</w:t>
             </w:r>
             <w:r>
               <w:rPr>
+                <w:rFonts w:asciiTheme="majorHAnsi" w:hAnsiTheme="majorHAnsi" w:cstheme="majorHAnsi"/>
                 <w:noProof/>
                 <w:webHidden/>
               </w:rPr>
@@ -1931,6 +2458,7 @@
             </w:r>
             <w:r>
               <w:rPr>
+                <w:rFonts w:asciiTheme="majorHAnsi" w:hAnsiTheme="majorHAnsi" w:cstheme="majorHAnsi"/>
                 <w:noProof/>
                 <w:webHidden/>
               </w:rPr>
@@ -1938,19 +2466,22 @@
             </w:r>
             <w:r>
               <w:rPr>
-                <w:noProof/>
-                <w:webHidden/>
-              </w:rPr>
-              <w:instrText xml:space="preserve"> PAGEREF _Toc191294109 \h </w:instrText>
-            </w:r>
-            <w:r>
-              <w:rPr>
-                <w:noProof/>
-                <w:webHidden/>
-              </w:rPr>
-            </w:r>
-            <w:r>
-              <w:rPr>
+                <w:rFonts w:asciiTheme="majorHAnsi" w:hAnsiTheme="majorHAnsi" w:cstheme="majorHAnsi"/>
+                <w:noProof/>
+                <w:webHidden/>
+              </w:rPr>
+              <w:instrText xml:space="preserve"> PAGEREF _Toc191372192 \h </w:instrText>
+            </w:r>
+            <w:r>
+              <w:rPr>
+                <w:rFonts w:asciiTheme="majorHAnsi" w:hAnsiTheme="majorHAnsi" w:cstheme="majorHAnsi"/>
+                <w:noProof/>
+                <w:webHidden/>
+              </w:rPr>
+            </w:r>
+            <w:r>
+              <w:rPr>
+                <w:rFonts w:asciiTheme="majorHAnsi" w:hAnsiTheme="majorHAnsi" w:cstheme="majorHAnsi"/>
                 <w:noProof/>
                 <w:webHidden/>
               </w:rPr>
@@ -1958,13 +2489,15 @@
             </w:r>
             <w:r>
               <w:rPr>
-                <w:noProof/>
-                <w:webHidden/>
-              </w:rPr>
-              <w:t>6</w:t>
-            </w:r>
-            <w:r>
-              <w:rPr>
+                <w:rFonts w:asciiTheme="majorHAnsi" w:hAnsiTheme="majorHAnsi" w:cstheme="majorHAnsi"/>
+                <w:noProof/>
+                <w:webHidden/>
+              </w:rPr>
+              <w:t>7</w:t>
+            </w:r>
+            <w:r>
+              <w:rPr>
+                <w:rFonts w:asciiTheme="majorHAnsi" w:hAnsiTheme="majorHAnsi" w:cstheme="majorHAnsi"/>
                 <w:noProof/>
                 <w:webHidden/>
               </w:rPr>
@@ -1979,20 +2512,27 @@
               <w:tab w:val="right" w:leader="dot" w:pos="9350"/>
             </w:tabs>
             <w:rPr>
+              <w:rFonts w:asciiTheme="majorHAnsi" w:hAnsiTheme="majorHAnsi" w:cstheme="majorHAnsi"/>
               <w:noProof/>
+              <w:kern w:val="2"/>
+              <w:sz w:val="24"/>
+              <w:szCs w:val="24"/>
+              <w:lang w:val="en-IN" w:eastAsia="en-IN"/>
+              <w14:ligatures w14:val="standardContextual"/>
             </w:rPr>
           </w:pPr>
-          <w:hyperlink w:anchor="_Toc191294110" w:history="1">
+          <w:hyperlink w:anchor="_Toc191372193" w:history="1">
             <w:r>
               <w:rPr>
                 <w:rStyle w:val="Hyperlink"/>
-                <w:rFonts w:cstheme="majorHAnsi"/>
+                <w:rFonts w:asciiTheme="majorHAnsi" w:hAnsiTheme="majorHAnsi" w:cstheme="majorHAnsi"/>
                 <w:noProof/>
               </w:rPr>
               <w:t>Commonly Used MyDumper &amp; MyLoader Options</w:t>
             </w:r>
             <w:r>
               <w:rPr>
+                <w:rFonts w:asciiTheme="majorHAnsi" w:hAnsiTheme="majorHAnsi" w:cstheme="majorHAnsi"/>
                 <w:noProof/>
                 <w:webHidden/>
               </w:rPr>
@@ -2000,6 +2540,7 @@
             </w:r>
             <w:r>
               <w:rPr>
+                <w:rFonts w:asciiTheme="majorHAnsi" w:hAnsiTheme="majorHAnsi" w:cstheme="majorHAnsi"/>
                 <w:noProof/>
                 <w:webHidden/>
               </w:rPr>
@@ -2007,19 +2548,22 @@
             </w:r>
             <w:r>
               <w:rPr>
-                <w:noProof/>
-                <w:webHidden/>
-              </w:rPr>
-              <w:instrText xml:space="preserve"> PAGEREF _Toc191294110 \h </w:instrText>
-            </w:r>
-            <w:r>
-              <w:rPr>
-                <w:noProof/>
-                <w:webHidden/>
-              </w:rPr>
-            </w:r>
-            <w:r>
-              <w:rPr>
+                <w:rFonts w:asciiTheme="majorHAnsi" w:hAnsiTheme="majorHAnsi" w:cstheme="majorHAnsi"/>
+                <w:noProof/>
+                <w:webHidden/>
+              </w:rPr>
+              <w:instrText xml:space="preserve"> PAGEREF _Toc191372193 \h </w:instrText>
+            </w:r>
+            <w:r>
+              <w:rPr>
+                <w:rFonts w:asciiTheme="majorHAnsi" w:hAnsiTheme="majorHAnsi" w:cstheme="majorHAnsi"/>
+                <w:noProof/>
+                <w:webHidden/>
+              </w:rPr>
+            </w:r>
+            <w:r>
+              <w:rPr>
+                <w:rFonts w:asciiTheme="majorHAnsi" w:hAnsiTheme="majorHAnsi" w:cstheme="majorHAnsi"/>
                 <w:noProof/>
                 <w:webHidden/>
               </w:rPr>
@@ -2027,13 +2571,15 @@
             </w:r>
             <w:r>
               <w:rPr>
-                <w:noProof/>
-                <w:webHidden/>
-              </w:rPr>
-              <w:t>7</w:t>
-            </w:r>
-            <w:r>
-              <w:rPr>
+                <w:rFonts w:asciiTheme="majorHAnsi" w:hAnsiTheme="majorHAnsi" w:cstheme="majorHAnsi"/>
+                <w:noProof/>
+                <w:webHidden/>
+              </w:rPr>
+              <w:t>8</w:t>
+            </w:r>
+            <w:r>
+              <w:rPr>
+                <w:rFonts w:asciiTheme="majorHAnsi" w:hAnsiTheme="majorHAnsi" w:cstheme="majorHAnsi"/>
                 <w:noProof/>
                 <w:webHidden/>
               </w:rPr>
@@ -2048,20 +2594,27 @@
               <w:tab w:val="right" w:leader="dot" w:pos="9350"/>
             </w:tabs>
             <w:rPr>
+              <w:rFonts w:asciiTheme="majorHAnsi" w:hAnsiTheme="majorHAnsi" w:cstheme="majorHAnsi"/>
               <w:noProof/>
+              <w:kern w:val="2"/>
+              <w:sz w:val="24"/>
+              <w:szCs w:val="24"/>
+              <w:lang w:val="en-IN" w:eastAsia="en-IN"/>
+              <w14:ligatures w14:val="standardContextual"/>
             </w:rPr>
           </w:pPr>
-          <w:hyperlink w:anchor="_Toc191294111" w:history="1">
+          <w:hyperlink w:anchor="_Toc191372194" w:history="1">
             <w:r>
               <w:rPr>
                 <w:rStyle w:val="Hyperlink"/>
-                <w:rFonts w:cstheme="majorHAnsi"/>
+                <w:rFonts w:asciiTheme="majorHAnsi" w:hAnsiTheme="majorHAnsi" w:cstheme="majorHAnsi"/>
                 <w:noProof/>
               </w:rPr>
               <w:t>MyDumper - Backup Command Options</w:t>
             </w:r>
             <w:r>
               <w:rPr>
+                <w:rFonts w:asciiTheme="majorHAnsi" w:hAnsiTheme="majorHAnsi" w:cstheme="majorHAnsi"/>
                 <w:noProof/>
                 <w:webHidden/>
               </w:rPr>
@@ -2069,6 +2622,7 @@
             </w:r>
             <w:r>
               <w:rPr>
+                <w:rFonts w:asciiTheme="majorHAnsi" w:hAnsiTheme="majorHAnsi" w:cstheme="majorHAnsi"/>
                 <w:noProof/>
                 <w:webHidden/>
               </w:rPr>
@@ -2076,19 +2630,22 @@
             </w:r>
             <w:r>
               <w:rPr>
-                <w:noProof/>
-                <w:webHidden/>
-              </w:rPr>
-              <w:instrText xml:space="preserve"> PAGEREF _Toc191294111 \h </w:instrText>
-            </w:r>
-            <w:r>
-              <w:rPr>
-                <w:noProof/>
-                <w:webHidden/>
-              </w:rPr>
-            </w:r>
-            <w:r>
-              <w:rPr>
+                <w:rFonts w:asciiTheme="majorHAnsi" w:hAnsiTheme="majorHAnsi" w:cstheme="majorHAnsi"/>
+                <w:noProof/>
+                <w:webHidden/>
+              </w:rPr>
+              <w:instrText xml:space="preserve"> PAGEREF _Toc191372194 \h </w:instrText>
+            </w:r>
+            <w:r>
+              <w:rPr>
+                <w:rFonts w:asciiTheme="majorHAnsi" w:hAnsiTheme="majorHAnsi" w:cstheme="majorHAnsi"/>
+                <w:noProof/>
+                <w:webHidden/>
+              </w:rPr>
+            </w:r>
+            <w:r>
+              <w:rPr>
+                <w:rFonts w:asciiTheme="majorHAnsi" w:hAnsiTheme="majorHAnsi" w:cstheme="majorHAnsi"/>
                 <w:noProof/>
                 <w:webHidden/>
               </w:rPr>
@@ -2096,13 +2653,15 @@
             </w:r>
             <w:r>
               <w:rPr>
-                <w:noProof/>
-                <w:webHidden/>
-              </w:rPr>
-              <w:t>7</w:t>
-            </w:r>
-            <w:r>
-              <w:rPr>
+                <w:rFonts w:asciiTheme="majorHAnsi" w:hAnsiTheme="majorHAnsi" w:cstheme="majorHAnsi"/>
+                <w:noProof/>
+                <w:webHidden/>
+              </w:rPr>
+              <w:t>8</w:t>
+            </w:r>
+            <w:r>
+              <w:rPr>
+                <w:rFonts w:asciiTheme="majorHAnsi" w:hAnsiTheme="majorHAnsi" w:cstheme="majorHAnsi"/>
                 <w:noProof/>
                 <w:webHidden/>
               </w:rPr>
@@ -2117,20 +2676,27 @@
               <w:tab w:val="right" w:leader="dot" w:pos="9350"/>
             </w:tabs>
             <w:rPr>
+              <w:rFonts w:asciiTheme="majorHAnsi" w:hAnsiTheme="majorHAnsi" w:cstheme="majorHAnsi"/>
               <w:noProof/>
+              <w:kern w:val="2"/>
+              <w:sz w:val="24"/>
+              <w:szCs w:val="24"/>
+              <w:lang w:val="en-IN" w:eastAsia="en-IN"/>
+              <w14:ligatures w14:val="standardContextual"/>
             </w:rPr>
           </w:pPr>
-          <w:hyperlink w:anchor="_Toc191294112" w:history="1">
+          <w:hyperlink w:anchor="_Toc191372195" w:history="1">
             <w:r>
               <w:rPr>
                 <w:rStyle w:val="Hyperlink"/>
-                <w:rFonts w:cstheme="majorHAnsi"/>
+                <w:rFonts w:asciiTheme="majorHAnsi" w:hAnsiTheme="majorHAnsi" w:cstheme="majorHAnsi"/>
                 <w:noProof/>
               </w:rPr>
               <w:t>MyLoader - Restore Command Options</w:t>
             </w:r>
             <w:r>
               <w:rPr>
+                <w:rFonts w:asciiTheme="majorHAnsi" w:hAnsiTheme="majorHAnsi" w:cstheme="majorHAnsi"/>
                 <w:noProof/>
                 <w:webHidden/>
               </w:rPr>
@@ -2138,6 +2704,7 @@
             </w:r>
             <w:r>
               <w:rPr>
+                <w:rFonts w:asciiTheme="majorHAnsi" w:hAnsiTheme="majorHAnsi" w:cstheme="majorHAnsi"/>
                 <w:noProof/>
                 <w:webHidden/>
               </w:rPr>
@@ -2145,19 +2712,22 @@
             </w:r>
             <w:r>
               <w:rPr>
-                <w:noProof/>
-                <w:webHidden/>
-              </w:rPr>
-              <w:instrText xml:space="preserve"> PAGEREF _Toc191294112 \h </w:instrText>
-            </w:r>
-            <w:r>
-              <w:rPr>
-                <w:noProof/>
-                <w:webHidden/>
-              </w:rPr>
-            </w:r>
-            <w:r>
-              <w:rPr>
+                <w:rFonts w:asciiTheme="majorHAnsi" w:hAnsiTheme="majorHAnsi" w:cstheme="majorHAnsi"/>
+                <w:noProof/>
+                <w:webHidden/>
+              </w:rPr>
+              <w:instrText xml:space="preserve"> PAGEREF _Toc191372195 \h </w:instrText>
+            </w:r>
+            <w:r>
+              <w:rPr>
+                <w:rFonts w:asciiTheme="majorHAnsi" w:hAnsiTheme="majorHAnsi" w:cstheme="majorHAnsi"/>
+                <w:noProof/>
+                <w:webHidden/>
+              </w:rPr>
+            </w:r>
+            <w:r>
+              <w:rPr>
+                <w:rFonts w:asciiTheme="majorHAnsi" w:hAnsiTheme="majorHAnsi" w:cstheme="majorHAnsi"/>
                 <w:noProof/>
                 <w:webHidden/>
               </w:rPr>
@@ -2165,13 +2735,15 @@
             </w:r>
             <w:r>
               <w:rPr>
-                <w:noProof/>
-                <w:webHidden/>
-              </w:rPr>
-              <w:t>8</w:t>
-            </w:r>
-            <w:r>
-              <w:rPr>
+                <w:rFonts w:asciiTheme="majorHAnsi" w:hAnsiTheme="majorHAnsi" w:cstheme="majorHAnsi"/>
+                <w:noProof/>
+                <w:webHidden/>
+              </w:rPr>
+              <w:t>9</w:t>
+            </w:r>
+            <w:r>
+              <w:rPr>
+                <w:rFonts w:asciiTheme="majorHAnsi" w:hAnsiTheme="majorHAnsi" w:cstheme="majorHAnsi"/>
                 <w:noProof/>
                 <w:webHidden/>
               </w:rPr>
@@ -2186,20 +2758,27 @@
               <w:tab w:val="right" w:leader="dot" w:pos="9350"/>
             </w:tabs>
             <w:rPr>
+              <w:rFonts w:asciiTheme="majorHAnsi" w:hAnsiTheme="majorHAnsi" w:cstheme="majorHAnsi"/>
               <w:noProof/>
+              <w:kern w:val="2"/>
+              <w:sz w:val="24"/>
+              <w:szCs w:val="24"/>
+              <w:lang w:val="en-IN" w:eastAsia="en-IN"/>
+              <w14:ligatures w14:val="standardContextual"/>
             </w:rPr>
           </w:pPr>
-          <w:hyperlink w:anchor="_Toc191294113" w:history="1">
+          <w:hyperlink w:anchor="_Toc191372196" w:history="1">
             <w:r>
               <w:rPr>
                 <w:rStyle w:val="Hyperlink"/>
-                <w:rFonts w:cstheme="majorHAnsi"/>
+                <w:rFonts w:asciiTheme="majorHAnsi" w:hAnsiTheme="majorHAnsi" w:cstheme="majorHAnsi"/>
                 <w:noProof/>
               </w:rPr>
               <w:t>Backup &amp; Restore Performance Summary with MyDumper/MyLoader</w:t>
             </w:r>
             <w:r>
               <w:rPr>
+                <w:rFonts w:asciiTheme="majorHAnsi" w:hAnsiTheme="majorHAnsi" w:cstheme="majorHAnsi"/>
                 <w:noProof/>
                 <w:webHidden/>
               </w:rPr>
@@ -2207,6 +2786,7 @@
             </w:r>
             <w:r>
               <w:rPr>
+                <w:rFonts w:asciiTheme="majorHAnsi" w:hAnsiTheme="majorHAnsi" w:cstheme="majorHAnsi"/>
                 <w:noProof/>
                 <w:webHidden/>
               </w:rPr>
@@ -2214,19 +2794,22 @@
             </w:r>
             <w:r>
               <w:rPr>
-                <w:noProof/>
-                <w:webHidden/>
-              </w:rPr>
-              <w:instrText xml:space="preserve"> PAGEREF _Toc191294113 \h </w:instrText>
-            </w:r>
-            <w:r>
-              <w:rPr>
-                <w:noProof/>
-                <w:webHidden/>
-              </w:rPr>
-            </w:r>
-            <w:r>
-              <w:rPr>
+                <w:rFonts w:asciiTheme="majorHAnsi" w:hAnsiTheme="majorHAnsi" w:cstheme="majorHAnsi"/>
+                <w:noProof/>
+                <w:webHidden/>
+              </w:rPr>
+              <w:instrText xml:space="preserve"> PAGEREF _Toc191372196 \h </w:instrText>
+            </w:r>
+            <w:r>
+              <w:rPr>
+                <w:rFonts w:asciiTheme="majorHAnsi" w:hAnsiTheme="majorHAnsi" w:cstheme="majorHAnsi"/>
+                <w:noProof/>
+                <w:webHidden/>
+              </w:rPr>
+            </w:r>
+            <w:r>
+              <w:rPr>
+                <w:rFonts w:asciiTheme="majorHAnsi" w:hAnsiTheme="majorHAnsi" w:cstheme="majorHAnsi"/>
                 <w:noProof/>
                 <w:webHidden/>
               </w:rPr>
@@ -2234,13 +2817,15 @@
             </w:r>
             <w:r>
               <w:rPr>
-                <w:noProof/>
-                <w:webHidden/>
-              </w:rPr>
-              <w:t>9</w:t>
-            </w:r>
-            <w:r>
-              <w:rPr>
+                <w:rFonts w:asciiTheme="majorHAnsi" w:hAnsiTheme="majorHAnsi" w:cstheme="majorHAnsi"/>
+                <w:noProof/>
+                <w:webHidden/>
+              </w:rPr>
+              <w:t>10</w:t>
+            </w:r>
+            <w:r>
+              <w:rPr>
+                <w:rFonts w:asciiTheme="majorHAnsi" w:hAnsiTheme="majorHAnsi" w:cstheme="majorHAnsi"/>
                 <w:noProof/>
                 <w:webHidden/>
               </w:rPr>
@@ -2255,20 +2840,27 @@
               <w:tab w:val="right" w:leader="dot" w:pos="9350"/>
             </w:tabs>
             <w:rPr>
+              <w:rFonts w:asciiTheme="majorHAnsi" w:hAnsiTheme="majorHAnsi" w:cstheme="majorHAnsi"/>
               <w:noProof/>
+              <w:kern w:val="2"/>
+              <w:sz w:val="24"/>
+              <w:szCs w:val="24"/>
+              <w:lang w:val="en-IN" w:eastAsia="en-IN"/>
+              <w14:ligatures w14:val="standardContextual"/>
             </w:rPr>
           </w:pPr>
-          <w:hyperlink w:anchor="_Toc191294114" w:history="1">
+          <w:hyperlink w:anchor="_Toc191372197" w:history="1">
             <w:r>
               <w:rPr>
                 <w:rStyle w:val="Hyperlink"/>
-                <w:rFonts w:cstheme="majorHAnsi"/>
+                <w:rFonts w:asciiTheme="majorHAnsi" w:hAnsiTheme="majorHAnsi" w:cstheme="majorHAnsi"/>
                 <w:noProof/>
               </w:rPr>
               <w:t>Performance Comparison: Compressed vs. Uncompressed Backup &amp; Restore</w:t>
             </w:r>
             <w:r>
               <w:rPr>
+                <w:rFonts w:asciiTheme="majorHAnsi" w:hAnsiTheme="majorHAnsi" w:cstheme="majorHAnsi"/>
                 <w:noProof/>
                 <w:webHidden/>
               </w:rPr>
@@ -2276,6 +2868,7 @@
             </w:r>
             <w:r>
               <w:rPr>
+                <w:rFonts w:asciiTheme="majorHAnsi" w:hAnsiTheme="majorHAnsi" w:cstheme="majorHAnsi"/>
                 <w:noProof/>
                 <w:webHidden/>
               </w:rPr>
@@ -2283,19 +2876,22 @@
             </w:r>
             <w:r>
               <w:rPr>
-                <w:noProof/>
-                <w:webHidden/>
-              </w:rPr>
-              <w:instrText xml:space="preserve"> PAGEREF _Toc191294114 \h </w:instrText>
-            </w:r>
-            <w:r>
-              <w:rPr>
-                <w:noProof/>
-                <w:webHidden/>
-              </w:rPr>
-            </w:r>
-            <w:r>
-              <w:rPr>
+                <w:rFonts w:asciiTheme="majorHAnsi" w:hAnsiTheme="majorHAnsi" w:cstheme="majorHAnsi"/>
+                <w:noProof/>
+                <w:webHidden/>
+              </w:rPr>
+              <w:instrText xml:space="preserve"> PAGEREF _Toc191372197 \h </w:instrText>
+            </w:r>
+            <w:r>
+              <w:rPr>
+                <w:rFonts w:asciiTheme="majorHAnsi" w:hAnsiTheme="majorHAnsi" w:cstheme="majorHAnsi"/>
+                <w:noProof/>
+                <w:webHidden/>
+              </w:rPr>
+            </w:r>
+            <w:r>
+              <w:rPr>
+                <w:rFonts w:asciiTheme="majorHAnsi" w:hAnsiTheme="majorHAnsi" w:cstheme="majorHAnsi"/>
                 <w:noProof/>
                 <w:webHidden/>
               </w:rPr>
@@ -2303,13 +2899,15 @@
             </w:r>
             <w:r>
               <w:rPr>
-                <w:noProof/>
-                <w:webHidden/>
-              </w:rPr>
-              <w:t>10</w:t>
-            </w:r>
-            <w:r>
-              <w:rPr>
+                <w:rFonts w:asciiTheme="majorHAnsi" w:hAnsiTheme="majorHAnsi" w:cstheme="majorHAnsi"/>
+                <w:noProof/>
+                <w:webHidden/>
+              </w:rPr>
+              <w:t>11</w:t>
+            </w:r>
+            <w:r>
+              <w:rPr>
+                <w:rFonts w:asciiTheme="majorHAnsi" w:hAnsiTheme="majorHAnsi" w:cstheme="majorHAnsi"/>
                 <w:noProof/>
                 <w:webHidden/>
               </w:rPr>
@@ -2324,20 +2922,27 @@
               <w:tab w:val="right" w:leader="dot" w:pos="9350"/>
             </w:tabs>
             <w:rPr>
+              <w:rFonts w:asciiTheme="majorHAnsi" w:hAnsiTheme="majorHAnsi" w:cstheme="majorHAnsi"/>
               <w:noProof/>
+              <w:kern w:val="2"/>
+              <w:sz w:val="24"/>
+              <w:szCs w:val="24"/>
+              <w:lang w:val="en-IN" w:eastAsia="en-IN"/>
+              <w14:ligatures w14:val="standardContextual"/>
             </w:rPr>
           </w:pPr>
-          <w:hyperlink w:anchor="_Toc191294115" w:history="1">
+          <w:hyperlink w:anchor="_Toc191372198" w:history="1">
             <w:r>
               <w:rPr>
                 <w:rStyle w:val="Hyperlink"/>
-                <w:rFonts w:cstheme="majorHAnsi"/>
+                <w:rFonts w:asciiTheme="majorHAnsi" w:hAnsiTheme="majorHAnsi" w:cstheme="majorHAnsi"/>
                 <w:noProof/>
               </w:rPr>
               <w:t>Key Observations:</w:t>
             </w:r>
             <w:r>
               <w:rPr>
+                <w:rFonts w:asciiTheme="majorHAnsi" w:hAnsiTheme="majorHAnsi" w:cstheme="majorHAnsi"/>
                 <w:noProof/>
                 <w:webHidden/>
               </w:rPr>
@@ -2345,6 +2950,7 @@
             </w:r>
             <w:r>
               <w:rPr>
+                <w:rFonts w:asciiTheme="majorHAnsi" w:hAnsiTheme="majorHAnsi" w:cstheme="majorHAnsi"/>
                 <w:noProof/>
                 <w:webHidden/>
               </w:rPr>
@@ -2352,19 +2958,22 @@
             </w:r>
             <w:r>
               <w:rPr>
-                <w:noProof/>
-                <w:webHidden/>
-              </w:rPr>
-              <w:instrText xml:space="preserve"> PAGEREF _Toc191294115 \h </w:instrText>
-            </w:r>
-            <w:r>
-              <w:rPr>
-                <w:noProof/>
-                <w:webHidden/>
-              </w:rPr>
-            </w:r>
-            <w:r>
-              <w:rPr>
+                <w:rFonts w:asciiTheme="majorHAnsi" w:hAnsiTheme="majorHAnsi" w:cstheme="majorHAnsi"/>
+                <w:noProof/>
+                <w:webHidden/>
+              </w:rPr>
+              <w:instrText xml:space="preserve"> PAGEREF _Toc191372198 \h </w:instrText>
+            </w:r>
+            <w:r>
+              <w:rPr>
+                <w:rFonts w:asciiTheme="majorHAnsi" w:hAnsiTheme="majorHAnsi" w:cstheme="majorHAnsi"/>
+                <w:noProof/>
+                <w:webHidden/>
+              </w:rPr>
+            </w:r>
+            <w:r>
+              <w:rPr>
+                <w:rFonts w:asciiTheme="majorHAnsi" w:hAnsiTheme="majorHAnsi" w:cstheme="majorHAnsi"/>
                 <w:noProof/>
                 <w:webHidden/>
               </w:rPr>
@@ -2372,13 +2981,15 @@
             </w:r>
             <w:r>
               <w:rPr>
-                <w:noProof/>
-                <w:webHidden/>
-              </w:rPr>
-              <w:t>10</w:t>
-            </w:r>
-            <w:r>
-              <w:rPr>
+                <w:rFonts w:asciiTheme="majorHAnsi" w:hAnsiTheme="majorHAnsi" w:cstheme="majorHAnsi"/>
+                <w:noProof/>
+                <w:webHidden/>
+              </w:rPr>
+              <w:t>11</w:t>
+            </w:r>
+            <w:r>
+              <w:rPr>
+                <w:rFonts w:asciiTheme="majorHAnsi" w:hAnsiTheme="majorHAnsi" w:cstheme="majorHAnsi"/>
                 <w:noProof/>
                 <w:webHidden/>
               </w:rPr>
@@ -2393,20 +3004,27 @@
               <w:tab w:val="right" w:leader="dot" w:pos="9350"/>
             </w:tabs>
             <w:rPr>
+              <w:rFonts w:asciiTheme="majorHAnsi" w:hAnsiTheme="majorHAnsi" w:cstheme="majorHAnsi"/>
               <w:noProof/>
+              <w:kern w:val="2"/>
+              <w:sz w:val="24"/>
+              <w:szCs w:val="24"/>
+              <w:lang w:val="en-IN" w:eastAsia="en-IN"/>
+              <w14:ligatures w14:val="standardContextual"/>
             </w:rPr>
           </w:pPr>
-          <w:hyperlink w:anchor="_Toc191294116" w:history="1">
+          <w:hyperlink w:anchor="_Toc191372199" w:history="1">
             <w:r>
               <w:rPr>
                 <w:rStyle w:val="Hyperlink"/>
-                <w:rFonts w:cstheme="majorHAnsi"/>
+                <w:rFonts w:asciiTheme="majorHAnsi" w:hAnsiTheme="majorHAnsi" w:cstheme="majorHAnsi"/>
                 <w:noProof/>
               </w:rPr>
               <w:t>Conclusion:</w:t>
             </w:r>
             <w:r>
               <w:rPr>
+                <w:rFonts w:asciiTheme="majorHAnsi" w:hAnsiTheme="majorHAnsi" w:cstheme="majorHAnsi"/>
                 <w:noProof/>
                 <w:webHidden/>
               </w:rPr>
@@ -2414,6 +3032,7 @@
             </w:r>
             <w:r>
               <w:rPr>
+                <w:rFonts w:asciiTheme="majorHAnsi" w:hAnsiTheme="majorHAnsi" w:cstheme="majorHAnsi"/>
                 <w:noProof/>
                 <w:webHidden/>
               </w:rPr>
@@ -2421,19 +3040,22 @@
             </w:r>
             <w:r>
               <w:rPr>
-                <w:noProof/>
-                <w:webHidden/>
-              </w:rPr>
-              <w:instrText xml:space="preserve"> PAGEREF _Toc191294116 \h </w:instrText>
-            </w:r>
-            <w:r>
-              <w:rPr>
-                <w:noProof/>
-                <w:webHidden/>
-              </w:rPr>
-            </w:r>
-            <w:r>
-              <w:rPr>
+                <w:rFonts w:asciiTheme="majorHAnsi" w:hAnsiTheme="majorHAnsi" w:cstheme="majorHAnsi"/>
+                <w:noProof/>
+                <w:webHidden/>
+              </w:rPr>
+              <w:instrText xml:space="preserve"> PAGEREF _Toc191372199 \h </w:instrText>
+            </w:r>
+            <w:r>
+              <w:rPr>
+                <w:rFonts w:asciiTheme="majorHAnsi" w:hAnsiTheme="majorHAnsi" w:cstheme="majorHAnsi"/>
+                <w:noProof/>
+                <w:webHidden/>
+              </w:rPr>
+            </w:r>
+            <w:r>
+              <w:rPr>
+                <w:rFonts w:asciiTheme="majorHAnsi" w:hAnsiTheme="majorHAnsi" w:cstheme="majorHAnsi"/>
                 <w:noProof/>
                 <w:webHidden/>
               </w:rPr>
@@ -2441,13 +3063,15 @@
             </w:r>
             <w:r>
               <w:rPr>
-                <w:noProof/>
-                <w:webHidden/>
-              </w:rPr>
-              <w:t>10</w:t>
-            </w:r>
-            <w:r>
-              <w:rPr>
+                <w:rFonts w:asciiTheme="majorHAnsi" w:hAnsiTheme="majorHAnsi" w:cstheme="majorHAnsi"/>
+                <w:noProof/>
+                <w:webHidden/>
+              </w:rPr>
+              <w:t>11</w:t>
+            </w:r>
+            <w:r>
+              <w:rPr>
+                <w:rFonts w:asciiTheme="majorHAnsi" w:hAnsiTheme="majorHAnsi" w:cstheme="majorHAnsi"/>
                 <w:noProof/>
                 <w:webHidden/>
               </w:rPr>
@@ -2456,8 +3080,14 @@
           </w:hyperlink>
         </w:p>
         <w:p>
+          <w:pPr>
+            <w:rPr>
+              <w:rFonts w:asciiTheme="majorHAnsi" w:hAnsiTheme="majorHAnsi" w:cstheme="majorHAnsi"/>
+            </w:rPr>
+          </w:pPr>
           <w:r>
             <w:rPr>
+              <w:rFonts w:asciiTheme="majorHAnsi" w:hAnsiTheme="majorHAnsi" w:cstheme="majorHAnsi"/>
               <w:b/>
               <w:bCs/>
               <w:noProof/>
@@ -2471,7 +3101,7 @@
       <w:pPr>
         <w:pStyle w:val="Heading1"/>
         <w:rPr>
-          <w:rFonts w:cstheme="majorHAnsi"/>
+          <w:rFonts w:asciiTheme="majorHAnsi" w:hAnsiTheme="majorHAnsi" w:cstheme="majorHAnsi"/>
         </w:rPr>
       </w:pPr>
     </w:p>
@@ -2488,7 +3118,7 @@
       </w:pPr>
       <w:r>
         <w:rPr>
-          <w:rFonts w:cstheme="majorHAnsi"/>
+          <w:rFonts w:asciiTheme="majorHAnsi" w:hAnsiTheme="majorHAnsi" w:cstheme="majorHAnsi"/>
         </w:rPr>
         <w:br w:type="page"/>
       </w:r>
@@ -2497,30 +3127,16 @@
       <w:pPr>
         <w:pStyle w:val="Heading1"/>
         <w:rPr>
-          <w:rFonts w:cstheme="majorHAnsi"/>
-        </w:rPr>
-      </w:pPr>
-      <w:bookmarkStart w:id="1" w:name="_Toc191294082"/>
-      <w:r>
-        <w:rPr>
-          <w:rFonts w:cstheme="majorHAnsi"/>
+          <w:rFonts w:asciiTheme="majorHAnsi" w:hAnsiTheme="majorHAnsi" w:cstheme="majorHAnsi"/>
+        </w:rPr>
+      </w:pPr>
+      <w:bookmarkStart w:id="1" w:name="_Toc191372165"/>
+      <w:r>
+        <w:rPr>
+          <w:rFonts w:asciiTheme="majorHAnsi" w:hAnsiTheme="majorHAnsi" w:cstheme="majorHAnsi"/>
         </w:rPr>
         <w:lastRenderedPageBreak/>
-        <w:t xml:space="preserve">Step-by-Step Guide: Installing </w:t>
-      </w:r>
-      <w:proofErr w:type="spellStart"/>
-      <w:r>
-        <w:rPr>
-          <w:rFonts w:cstheme="majorHAnsi"/>
-        </w:rPr>
-        <w:t>MyDumper</w:t>
-      </w:r>
-      <w:proofErr w:type="spellEnd"/>
-      <w:r>
-        <w:rPr>
-          <w:rFonts w:cstheme="majorHAnsi"/>
-        </w:rPr>
-        <w:t xml:space="preserve"> 0.11.3 with MySQL 8.0.27 on Ubuntu 20.04</w:t>
+        <w:t>Step-by-Step Guide: Installing MyDumper 0.11.3 with MySQL 8.0.27 on Ubuntu 20.04</w:t>
       </w:r>
       <w:bookmarkEnd w:id="1"/>
     </w:p>
@@ -2570,18 +3186,18 @@
       <w:pPr>
         <w:pStyle w:val="Heading3"/>
         <w:rPr>
-          <w:rFonts w:cstheme="majorHAnsi"/>
-        </w:rPr>
-      </w:pPr>
-      <w:bookmarkStart w:id="2" w:name="required-files"/>
-      <w:bookmarkStart w:id="3" w:name="_Toc191294083"/>
-      <w:r>
-        <w:rPr>
-          <w:rFonts w:cstheme="majorHAnsi"/>
+          <w:rFonts w:asciiTheme="majorHAnsi" w:hAnsiTheme="majorHAnsi" w:cstheme="majorHAnsi"/>
+        </w:rPr>
+      </w:pPr>
+      <w:bookmarkStart w:id="2" w:name="_Toc191372166"/>
+      <w:bookmarkStart w:id="3" w:name="required-files"/>
+      <w:r>
+        <w:rPr>
+          <w:rFonts w:asciiTheme="majorHAnsi" w:hAnsiTheme="majorHAnsi" w:cstheme="majorHAnsi"/>
         </w:rPr>
         <w:t>Required Files</w:t>
       </w:r>
-      <w:bookmarkEnd w:id="3"/>
+      <w:bookmarkEnd w:id="2"/>
     </w:p>
     <w:p>
       <w:pPr>
@@ -2628,7 +3244,7 @@
           <w:rFonts w:asciiTheme="majorHAnsi" w:hAnsiTheme="majorHAnsi" w:cstheme="majorHAnsi"/>
         </w:rPr>
       </w:pPr>
-      <w:hyperlink r:id="rId8">
+      <w:hyperlink r:id="rId9">
         <w:r>
           <w:rPr>
             <w:rStyle w:val="VerbatimChar"/>
@@ -2669,7 +3285,7 @@
           <w:rFonts w:asciiTheme="majorHAnsi" w:hAnsiTheme="majorHAnsi" w:cstheme="majorHAnsi"/>
         </w:rPr>
       </w:pPr>
-      <w:hyperlink r:id="rId9">
+      <w:hyperlink r:id="rId10">
         <w:r>
           <w:rPr>
             <w:rStyle w:val="VerbatimChar"/>
@@ -2710,7 +3326,7 @@
           <w:rFonts w:asciiTheme="majorHAnsi" w:hAnsiTheme="majorHAnsi" w:cstheme="majorHAnsi"/>
         </w:rPr>
       </w:pPr>
-      <w:hyperlink r:id="rId10">
+      <w:hyperlink r:id="rId11">
         <w:r>
           <w:rPr>
             <w:rStyle w:val="VerbatimChar"/>
@@ -2747,10 +3363,10 @@
         </w:rPr>
       </w:pPr>
       <w:bookmarkStart w:id="4" w:name="X340887b6d9ce50026f3983e7b7ffde48c401553"/>
-      <w:bookmarkEnd w:id="2"/>
-      <w:r>
-        <w:rPr>
-          <w:rFonts w:cstheme="majorHAnsi"/>
+      <w:bookmarkEnd w:id="3"/>
+      <w:r>
+        <w:rPr>
+          <w:rFonts w:asciiTheme="majorHAnsi" w:hAnsiTheme="majorHAnsi" w:cstheme="majorHAnsi"/>
         </w:rPr>
         <w:br w:type="page"/>
       </w:r>
@@ -2759,13 +3375,13 @@
       <w:pPr>
         <w:pStyle w:val="Heading2"/>
         <w:rPr>
-          <w:rFonts w:cstheme="majorHAnsi"/>
-        </w:rPr>
-      </w:pPr>
-      <w:bookmarkStart w:id="5" w:name="_Toc191294084"/>
-      <w:r>
-        <w:rPr>
-          <w:rFonts w:cstheme="majorHAnsi"/>
+          <w:rFonts w:asciiTheme="majorHAnsi" w:hAnsiTheme="majorHAnsi" w:cstheme="majorHAnsi"/>
+        </w:rPr>
+      </w:pPr>
+      <w:bookmarkStart w:id="5" w:name="_Toc191372167"/>
+      <w:r>
+        <w:rPr>
+          <w:rFonts w:asciiTheme="majorHAnsi" w:hAnsiTheme="majorHAnsi" w:cstheme="majorHAnsi"/>
         </w:rPr>
         <w:lastRenderedPageBreak/>
         <w:t>Step 1: Remove Existing MySQL Client and MyDumper Installations</w:t>
@@ -2776,92 +3392,92 @@
       <w:pPr>
         <w:pStyle w:val="Heading3"/>
         <w:rPr>
-          <w:rFonts w:cstheme="majorHAnsi"/>
-        </w:rPr>
-      </w:pPr>
-      <w:bookmarkStart w:id="6" w:name="X4c1dfe31119aaf732c57ae74be3b4b2183ae09f"/>
-      <w:bookmarkStart w:id="7" w:name="_Toc191294085"/>
-      <w:r>
-        <w:rPr>
-          <w:rFonts w:cstheme="majorHAnsi"/>
+          <w:rFonts w:asciiTheme="majorHAnsi" w:hAnsiTheme="majorHAnsi" w:cstheme="majorHAnsi"/>
+        </w:rPr>
+      </w:pPr>
+      <w:bookmarkStart w:id="6" w:name="_Toc191372168"/>
+      <w:bookmarkStart w:id="7" w:name="X4c1dfe31119aaf732c57ae74be3b4b2183ae09f"/>
+      <w:r>
+        <w:rPr>
+          <w:rFonts w:asciiTheme="majorHAnsi" w:hAnsiTheme="majorHAnsi" w:cstheme="majorHAnsi"/>
         </w:rPr>
         <w:t>1. Remove Existing MySQL Client Development Packages</w:t>
       </w:r>
+      <w:bookmarkEnd w:id="6"/>
+    </w:p>
+    <w:p>
+      <w:pPr>
+        <w:pStyle w:val="SourceCode"/>
+        <w:rPr>
+          <w:rFonts w:asciiTheme="majorHAnsi" w:hAnsiTheme="majorHAnsi" w:cstheme="majorHAnsi"/>
+        </w:rPr>
+      </w:pPr>
+      <w:r>
+        <w:rPr>
+          <w:rStyle w:val="FunctionTok"/>
+          <w:rFonts w:asciiTheme="majorHAnsi" w:hAnsiTheme="majorHAnsi" w:cstheme="majorHAnsi"/>
+        </w:rPr>
+        <w:t>sudo</w:t>
+      </w:r>
+      <w:r>
+        <w:rPr>
+          <w:rStyle w:val="NormalTok"/>
+          <w:rFonts w:asciiTheme="majorHAnsi" w:hAnsiTheme="majorHAnsi" w:cstheme="majorHAnsi"/>
+        </w:rPr>
+        <w:t xml:space="preserve"> apt remove </w:t>
+      </w:r>
+      <w:r>
+        <w:rPr>
+          <w:rStyle w:val="AttributeTok"/>
+          <w:rFonts w:asciiTheme="majorHAnsi" w:hAnsiTheme="majorHAnsi" w:cstheme="majorHAnsi"/>
+        </w:rPr>
+        <w:t>--purge</w:t>
+      </w:r>
+      <w:r>
+        <w:rPr>
+          <w:rStyle w:val="NormalTok"/>
+          <w:rFonts w:asciiTheme="majorHAnsi" w:hAnsiTheme="majorHAnsi" w:cstheme="majorHAnsi"/>
+        </w:rPr>
+        <w:t xml:space="preserve"> libmysqlclient-dev libmysqlclient21</w:t>
+      </w:r>
+      <w:r>
+        <w:rPr>
+          <w:rFonts w:asciiTheme="majorHAnsi" w:hAnsiTheme="majorHAnsi" w:cstheme="majorHAnsi"/>
+        </w:rPr>
+        <w:br/>
+      </w:r>
+      <w:r>
+        <w:rPr>
+          <w:rStyle w:val="FunctionTok"/>
+          <w:rFonts w:asciiTheme="majorHAnsi" w:hAnsiTheme="majorHAnsi" w:cstheme="majorHAnsi"/>
+        </w:rPr>
+        <w:t>sudo</w:t>
+      </w:r>
+      <w:r>
+        <w:rPr>
+          <w:rStyle w:val="NormalTok"/>
+          <w:rFonts w:asciiTheme="majorHAnsi" w:hAnsiTheme="majorHAnsi" w:cstheme="majorHAnsi"/>
+        </w:rPr>
+        <w:t xml:space="preserve"> apt autoremove</w:t>
+      </w:r>
+    </w:p>
+    <w:p>
+      <w:pPr>
+        <w:pStyle w:val="Heading3"/>
+        <w:rPr>
+          <w:rFonts w:asciiTheme="majorHAnsi" w:hAnsiTheme="majorHAnsi" w:cstheme="majorHAnsi"/>
+        </w:rPr>
+      </w:pPr>
+      <w:bookmarkStart w:id="8" w:name="_Toc191372169"/>
+      <w:bookmarkStart w:id="9" w:name="X2b2f47271335aaee40acfe56c6c3cb4b69606c4"/>
       <w:bookmarkEnd w:id="7"/>
-    </w:p>
-    <w:p>
-      <w:pPr>
-        <w:pStyle w:val="SourceCode"/>
-        <w:rPr>
-          <w:rFonts w:asciiTheme="majorHAnsi" w:hAnsiTheme="majorHAnsi" w:cstheme="majorHAnsi"/>
-        </w:rPr>
-      </w:pPr>
-      <w:r>
-        <w:rPr>
-          <w:rStyle w:val="FunctionTok"/>
-          <w:rFonts w:asciiTheme="majorHAnsi" w:hAnsiTheme="majorHAnsi" w:cstheme="majorHAnsi"/>
-        </w:rPr>
-        <w:t>sudo</w:t>
-      </w:r>
-      <w:r>
-        <w:rPr>
-          <w:rStyle w:val="NormalTok"/>
-          <w:rFonts w:asciiTheme="majorHAnsi" w:hAnsiTheme="majorHAnsi" w:cstheme="majorHAnsi"/>
-        </w:rPr>
-        <w:t xml:space="preserve"> apt remove </w:t>
-      </w:r>
-      <w:r>
-        <w:rPr>
-          <w:rStyle w:val="AttributeTok"/>
-          <w:rFonts w:asciiTheme="majorHAnsi" w:hAnsiTheme="majorHAnsi" w:cstheme="majorHAnsi"/>
-        </w:rPr>
-        <w:t>--purge</w:t>
-      </w:r>
-      <w:r>
-        <w:rPr>
-          <w:rStyle w:val="NormalTok"/>
-          <w:rFonts w:asciiTheme="majorHAnsi" w:hAnsiTheme="majorHAnsi" w:cstheme="majorHAnsi"/>
-        </w:rPr>
-        <w:t xml:space="preserve"> libmysqlclient-dev libmysqlclient21</w:t>
-      </w:r>
-      <w:r>
-        <w:rPr>
-          <w:rFonts w:asciiTheme="majorHAnsi" w:hAnsiTheme="majorHAnsi" w:cstheme="majorHAnsi"/>
-        </w:rPr>
-        <w:br/>
-      </w:r>
-      <w:r>
-        <w:rPr>
-          <w:rStyle w:val="FunctionTok"/>
-          <w:rFonts w:asciiTheme="majorHAnsi" w:hAnsiTheme="majorHAnsi" w:cstheme="majorHAnsi"/>
-        </w:rPr>
-        <w:t>sudo</w:t>
-      </w:r>
-      <w:r>
-        <w:rPr>
-          <w:rStyle w:val="NormalTok"/>
-          <w:rFonts w:asciiTheme="majorHAnsi" w:hAnsiTheme="majorHAnsi" w:cstheme="majorHAnsi"/>
-        </w:rPr>
-        <w:t xml:space="preserve"> apt autoremove</w:t>
-      </w:r>
-    </w:p>
-    <w:p>
-      <w:pPr>
-        <w:pStyle w:val="Heading3"/>
-        <w:rPr>
-          <w:rFonts w:cstheme="majorHAnsi"/>
-        </w:rPr>
-      </w:pPr>
-      <w:bookmarkStart w:id="8" w:name="X2b2f47271335aaee40acfe56c6c3cb4b69606c4"/>
-      <w:bookmarkStart w:id="9" w:name="_Toc191294086"/>
-      <w:bookmarkEnd w:id="6"/>
-      <w:r>
-        <w:rPr>
-          <w:rFonts w:cstheme="majorHAnsi"/>
+      <w:r>
+        <w:rPr>
+          <w:rFonts w:asciiTheme="majorHAnsi" w:hAnsiTheme="majorHAnsi" w:cstheme="majorHAnsi"/>
         </w:rPr>
         <w:t>2. Remove Any Existing MyDumper Installation</w:t>
       </w:r>
-      <w:bookmarkEnd w:id="9"/>
+      <w:bookmarkEnd w:id="8"/>
     </w:p>
     <w:p>
       <w:pPr>
@@ -2918,64 +3534,118 @@
       <w:pPr>
         <w:pStyle w:val="Heading2"/>
         <w:rPr>
-          <w:rFonts w:cstheme="majorHAnsi"/>
-        </w:rPr>
-      </w:pPr>
-      <w:bookmarkStart w:id="10" w:name="X2fb5c6b24a4d6bd7e85acda2aa2a879f2185db2"/>
-      <w:bookmarkStart w:id="11" w:name="_Toc191294087"/>
+          <w:rFonts w:asciiTheme="majorHAnsi" w:hAnsiTheme="majorHAnsi" w:cstheme="majorHAnsi"/>
+        </w:rPr>
+      </w:pPr>
+      <w:bookmarkStart w:id="10" w:name="_Toc191372170"/>
+      <w:bookmarkStart w:id="11" w:name="X2fb5c6b24a4d6bd7e85acda2aa2a879f2185db2"/>
       <w:bookmarkEnd w:id="4"/>
-      <w:bookmarkEnd w:id="8"/>
-      <w:r>
-        <w:rPr>
-          <w:rFonts w:cstheme="majorHAnsi"/>
+      <w:bookmarkEnd w:id="9"/>
+      <w:r>
+        <w:rPr>
+          <w:rFonts w:asciiTheme="majorHAnsi" w:hAnsiTheme="majorHAnsi" w:cstheme="majorHAnsi"/>
         </w:rPr>
         <w:t>Step 2: Install MySQL 8.0.27 Client Libraries</w:t>
       </w:r>
-      <w:bookmarkEnd w:id="11"/>
+      <w:bookmarkEnd w:id="10"/>
     </w:p>
     <w:p>
       <w:pPr>
         <w:pStyle w:val="Heading3"/>
         <w:rPr>
-          <w:rFonts w:cstheme="majorHAnsi"/>
-        </w:rPr>
-      </w:pPr>
-      <w:bookmarkStart w:id="12" w:name="install-the-mysql-client-runtime-library"/>
-      <w:bookmarkStart w:id="13" w:name="_Toc191294088"/>
-      <w:r>
-        <w:rPr>
-          <w:rFonts w:cstheme="majorHAnsi"/>
+          <w:rFonts w:asciiTheme="majorHAnsi" w:hAnsiTheme="majorHAnsi" w:cstheme="majorHAnsi"/>
+        </w:rPr>
+      </w:pPr>
+      <w:bookmarkStart w:id="12" w:name="_Toc191372171"/>
+      <w:bookmarkStart w:id="13" w:name="install-the-mysql-client-runtime-library"/>
+      <w:r>
+        <w:rPr>
+          <w:rFonts w:asciiTheme="majorHAnsi" w:hAnsiTheme="majorHAnsi" w:cstheme="majorHAnsi"/>
         </w:rPr>
         <w:t>1. Install the MySQL Client Runtime Library</w:t>
       </w:r>
+      <w:bookmarkEnd w:id="12"/>
+    </w:p>
+    <w:p>
+      <w:pPr>
+        <w:pStyle w:val="FirstParagraph"/>
+        <w:rPr>
+          <w:rFonts w:asciiTheme="majorHAnsi" w:hAnsiTheme="majorHAnsi" w:cstheme="majorHAnsi"/>
+        </w:rPr>
+      </w:pPr>
+      <w:r>
+        <w:rPr>
+          <w:rFonts w:asciiTheme="majorHAnsi" w:hAnsiTheme="majorHAnsi" w:cstheme="majorHAnsi"/>
+        </w:rPr>
+        <w:t xml:space="preserve">Ensure you are in the directory where the </w:t>
+      </w:r>
+      <w:r>
+        <w:rPr>
+          <w:rStyle w:val="VerbatimChar"/>
+          <w:rFonts w:asciiTheme="majorHAnsi" w:hAnsiTheme="majorHAnsi" w:cstheme="majorHAnsi"/>
+        </w:rPr>
+        <w:t>.deb</w:t>
+      </w:r>
+      <w:r>
+        <w:rPr>
+          <w:rFonts w:asciiTheme="majorHAnsi" w:hAnsiTheme="majorHAnsi" w:cstheme="majorHAnsi"/>
+        </w:rPr>
+        <w:t xml:space="preserve"> files are located, then run:</w:t>
+      </w:r>
+    </w:p>
+    <w:p>
+      <w:pPr>
+        <w:pStyle w:val="SourceCode"/>
+        <w:rPr>
+          <w:rFonts w:asciiTheme="majorHAnsi" w:hAnsiTheme="majorHAnsi" w:cstheme="majorHAnsi"/>
+        </w:rPr>
+      </w:pPr>
+      <w:r>
+        <w:rPr>
+          <w:rStyle w:val="FunctionTok"/>
+          <w:rFonts w:asciiTheme="majorHAnsi" w:hAnsiTheme="majorHAnsi" w:cstheme="majorHAnsi"/>
+        </w:rPr>
+        <w:t>sudo</w:t>
+      </w:r>
+      <w:r>
+        <w:rPr>
+          <w:rStyle w:val="NormalTok"/>
+          <w:rFonts w:asciiTheme="majorHAnsi" w:hAnsiTheme="majorHAnsi" w:cstheme="majorHAnsi"/>
+        </w:rPr>
+        <w:t xml:space="preserve"> dpkg </w:t>
+      </w:r>
+      <w:r>
+        <w:rPr>
+          <w:rStyle w:val="AttributeTok"/>
+          <w:rFonts w:asciiTheme="majorHAnsi" w:hAnsiTheme="majorHAnsi" w:cstheme="majorHAnsi"/>
+        </w:rPr>
+        <w:t>-i</w:t>
+      </w:r>
+      <w:r>
+        <w:rPr>
+          <w:rStyle w:val="NormalTok"/>
+          <w:rFonts w:asciiTheme="majorHAnsi" w:hAnsiTheme="majorHAnsi" w:cstheme="majorHAnsi"/>
+        </w:rPr>
+        <w:t xml:space="preserve"> libmysqlclient21_8.0.27-1ubuntu20.04_amd64.deb</w:t>
+      </w:r>
+    </w:p>
+    <w:p>
+      <w:pPr>
+        <w:pStyle w:val="Heading3"/>
+        <w:rPr>
+          <w:rFonts w:asciiTheme="majorHAnsi" w:hAnsiTheme="majorHAnsi" w:cstheme="majorHAnsi"/>
+        </w:rPr>
+      </w:pPr>
+      <w:bookmarkStart w:id="14" w:name="_Toc191372172"/>
+      <w:bookmarkStart w:id="15" w:name="Xba678af76c8d6f34e8a8663038655d83dce2205"/>
       <w:bookmarkEnd w:id="13"/>
-    </w:p>
-    <w:p>
-      <w:pPr>
-        <w:pStyle w:val="FirstParagraph"/>
-        <w:rPr>
-          <w:rFonts w:asciiTheme="majorHAnsi" w:hAnsiTheme="majorHAnsi" w:cstheme="majorHAnsi"/>
-        </w:rPr>
-      </w:pPr>
-      <w:r>
-        <w:rPr>
-          <w:rFonts w:asciiTheme="majorHAnsi" w:hAnsiTheme="majorHAnsi" w:cstheme="majorHAnsi"/>
-        </w:rPr>
-        <w:t xml:space="preserve">Ensure you are in the directory where the </w:t>
-      </w:r>
-      <w:r>
-        <w:rPr>
-          <w:rStyle w:val="VerbatimChar"/>
-          <w:rFonts w:asciiTheme="majorHAnsi" w:hAnsiTheme="majorHAnsi" w:cstheme="majorHAnsi"/>
-        </w:rPr>
-        <w:t>.deb</w:t>
-      </w:r>
-      <w:r>
-        <w:rPr>
-          <w:rFonts w:asciiTheme="majorHAnsi" w:hAnsiTheme="majorHAnsi" w:cstheme="majorHAnsi"/>
-        </w:rPr>
-        <w:t xml:space="preserve"> files are located, then run:</w:t>
-      </w:r>
+      <w:r>
+        <w:rPr>
+          <w:rFonts w:asciiTheme="majorHAnsi" w:hAnsiTheme="majorHAnsi" w:cstheme="majorHAnsi"/>
+        </w:rPr>
+        <w:t>2. Install the MySQL Client Development Package</w:t>
+      </w:r>
+      <w:bookmarkEnd w:id="14"/>
     </w:p>
     <w:p>
       <w:pPr>
@@ -3010,26 +3680,26 @@
           <w:rStyle w:val="NormalTok"/>
           <w:rFonts w:asciiTheme="majorHAnsi" w:hAnsiTheme="majorHAnsi" w:cstheme="majorHAnsi"/>
         </w:rPr>
-        <w:t xml:space="preserve"> libmysqlclient21_8.0.27-1ubuntu20.04_amd64.deb</w:t>
+        <w:t xml:space="preserve"> libmysqlclient-dev_8.0.27-1ubuntu20.04_amd64.deb</w:t>
       </w:r>
     </w:p>
     <w:p>
       <w:pPr>
         <w:pStyle w:val="Heading3"/>
         <w:rPr>
-          <w:rFonts w:cstheme="majorHAnsi"/>
-        </w:rPr>
-      </w:pPr>
-      <w:bookmarkStart w:id="14" w:name="Xba678af76c8d6f34e8a8663038655d83dce2205"/>
-      <w:bookmarkStart w:id="15" w:name="_Toc191294089"/>
-      <w:bookmarkEnd w:id="12"/>
-      <w:r>
-        <w:rPr>
-          <w:rFonts w:cstheme="majorHAnsi"/>
-        </w:rPr>
-        <w:t>2. Install the MySQL Client Development Package</w:t>
-      </w:r>
+          <w:rFonts w:asciiTheme="majorHAnsi" w:hAnsiTheme="majorHAnsi" w:cstheme="majorHAnsi"/>
+        </w:rPr>
+      </w:pPr>
+      <w:bookmarkStart w:id="16" w:name="_Toc191372173"/>
+      <w:bookmarkStart w:id="17" w:name="fix-any-dependency-issues"/>
       <w:bookmarkEnd w:id="15"/>
+      <w:r>
+        <w:rPr>
+          <w:rFonts w:asciiTheme="majorHAnsi" w:hAnsiTheme="majorHAnsi" w:cstheme="majorHAnsi"/>
+        </w:rPr>
+        <w:t>3. Fix Any Dependency Issues</w:t>
+      </w:r>
+      <w:bookmarkEnd w:id="16"/>
     </w:p>
     <w:p>
       <w:pPr>
@@ -3050,87 +3720,33 @@
           <w:rStyle w:val="NormalTok"/>
           <w:rFonts w:asciiTheme="majorHAnsi" w:hAnsiTheme="majorHAnsi" w:cstheme="majorHAnsi"/>
         </w:rPr>
-        <w:t xml:space="preserve"> dpkg </w:t>
+        <w:t xml:space="preserve"> apt-get install </w:t>
       </w:r>
       <w:r>
         <w:rPr>
           <w:rStyle w:val="AttributeTok"/>
           <w:rFonts w:asciiTheme="majorHAnsi" w:hAnsiTheme="majorHAnsi" w:cstheme="majorHAnsi"/>
         </w:rPr>
-        <w:t>-i</w:t>
-      </w:r>
-      <w:r>
-        <w:rPr>
-          <w:rStyle w:val="NormalTok"/>
-          <w:rFonts w:asciiTheme="majorHAnsi" w:hAnsiTheme="majorHAnsi" w:cstheme="majorHAnsi"/>
-        </w:rPr>
-        <w:t xml:space="preserve"> libmysqlclient-dev_8.0.27-1ubuntu20.04_amd64.deb</w:t>
+        <w:t>-f</w:t>
       </w:r>
     </w:p>
     <w:p>
       <w:pPr>
         <w:pStyle w:val="Heading3"/>
         <w:rPr>
-          <w:rFonts w:cstheme="majorHAnsi"/>
-        </w:rPr>
-      </w:pPr>
-      <w:bookmarkStart w:id="16" w:name="fix-any-dependency-issues"/>
-      <w:bookmarkStart w:id="17" w:name="_Toc191294090"/>
-      <w:bookmarkEnd w:id="14"/>
-      <w:r>
-        <w:rPr>
-          <w:rFonts w:cstheme="majorHAnsi"/>
-        </w:rPr>
-        <w:t>3. Fix Any Dependency Issues</w:t>
-      </w:r>
+          <w:rFonts w:asciiTheme="majorHAnsi" w:hAnsiTheme="majorHAnsi" w:cstheme="majorHAnsi"/>
+        </w:rPr>
+      </w:pPr>
+      <w:bookmarkStart w:id="18" w:name="_Toc191372174"/>
+      <w:bookmarkStart w:id="19" w:name="verify-mysql-client-installation"/>
       <w:bookmarkEnd w:id="17"/>
-    </w:p>
-    <w:p>
-      <w:pPr>
-        <w:pStyle w:val="SourceCode"/>
-        <w:rPr>
-          <w:rFonts w:asciiTheme="majorHAnsi" w:hAnsiTheme="majorHAnsi" w:cstheme="majorHAnsi"/>
-        </w:rPr>
-      </w:pPr>
-      <w:r>
-        <w:rPr>
-          <w:rStyle w:val="FunctionTok"/>
-          <w:rFonts w:asciiTheme="majorHAnsi" w:hAnsiTheme="majorHAnsi" w:cstheme="majorHAnsi"/>
-        </w:rPr>
-        <w:t>sudo</w:t>
-      </w:r>
-      <w:r>
-        <w:rPr>
-          <w:rStyle w:val="NormalTok"/>
-          <w:rFonts w:asciiTheme="majorHAnsi" w:hAnsiTheme="majorHAnsi" w:cstheme="majorHAnsi"/>
-        </w:rPr>
-        <w:t xml:space="preserve"> apt-get install </w:t>
-      </w:r>
-      <w:r>
-        <w:rPr>
-          <w:rStyle w:val="AttributeTok"/>
-          <w:rFonts w:asciiTheme="majorHAnsi" w:hAnsiTheme="majorHAnsi" w:cstheme="majorHAnsi"/>
-        </w:rPr>
-        <w:t>-f</w:t>
-      </w:r>
-    </w:p>
-    <w:p>
-      <w:pPr>
-        <w:pStyle w:val="Heading3"/>
-        <w:rPr>
-          <w:rFonts w:cstheme="majorHAnsi"/>
-        </w:rPr>
-      </w:pPr>
-      <w:bookmarkStart w:id="18" w:name="verify-mysql-client-installation"/>
-      <w:bookmarkStart w:id="19" w:name="_Toc191294091"/>
-      <w:bookmarkEnd w:id="16"/>
-      <w:r>
-        <w:rPr>
-          <w:rFonts w:cstheme="majorHAnsi"/>
+      <w:r>
+        <w:rPr>
+          <w:rFonts w:asciiTheme="majorHAnsi" w:hAnsiTheme="majorHAnsi" w:cstheme="majorHAnsi"/>
         </w:rPr>
         <w:t>4. Verify MySQL Client Installation</w:t>
       </w:r>
-      <w:bookmarkEnd w:id="19"/>
+      <w:bookmarkEnd w:id="18"/>
     </w:p>
     <w:p>
       <w:pPr>
@@ -3211,20 +3827,20 @@
       <w:pPr>
         <w:pStyle w:val="Heading2"/>
         <w:rPr>
-          <w:rFonts w:cstheme="majorHAnsi"/>
-        </w:rPr>
-      </w:pPr>
-      <w:bookmarkStart w:id="20" w:name="step-3-extract-mydumper-source-code"/>
-      <w:bookmarkStart w:id="21" w:name="_Toc191294092"/>
-      <w:bookmarkEnd w:id="10"/>
-      <w:bookmarkEnd w:id="18"/>
-      <w:r>
-        <w:rPr>
-          <w:rFonts w:cstheme="majorHAnsi"/>
+          <w:rFonts w:asciiTheme="majorHAnsi" w:hAnsiTheme="majorHAnsi" w:cstheme="majorHAnsi"/>
+        </w:rPr>
+      </w:pPr>
+      <w:bookmarkStart w:id="20" w:name="_Toc191372175"/>
+      <w:bookmarkStart w:id="21" w:name="step-3-extract-mydumper-source-code"/>
+      <w:bookmarkEnd w:id="11"/>
+      <w:bookmarkEnd w:id="19"/>
+      <w:r>
+        <w:rPr>
+          <w:rFonts w:asciiTheme="majorHAnsi" w:hAnsiTheme="majorHAnsi" w:cstheme="majorHAnsi"/>
         </w:rPr>
         <w:t>Step 3: Extract MyDumper Source Code</w:t>
       </w:r>
-      <w:bookmarkEnd w:id="21"/>
+      <w:bookmarkEnd w:id="20"/>
     </w:p>
     <w:p>
       <w:pPr>
@@ -3295,10 +3911,10 @@
         </w:rPr>
       </w:pPr>
       <w:bookmarkStart w:id="22" w:name="step-4-configure-the-build-with-cmake"/>
-      <w:bookmarkEnd w:id="20"/>
-      <w:r>
-        <w:rPr>
-          <w:rFonts w:cstheme="majorHAnsi"/>
+      <w:bookmarkEnd w:id="21"/>
+      <w:r>
+        <w:rPr>
+          <w:rFonts w:asciiTheme="majorHAnsi" w:hAnsiTheme="majorHAnsi" w:cstheme="majorHAnsi"/>
         </w:rPr>
         <w:br w:type="page"/>
       </w:r>
@@ -3307,13 +3923,13 @@
       <w:pPr>
         <w:pStyle w:val="Heading2"/>
         <w:rPr>
-          <w:rFonts w:cstheme="majorHAnsi"/>
-        </w:rPr>
-      </w:pPr>
-      <w:bookmarkStart w:id="23" w:name="_Toc191294093"/>
-      <w:r>
-        <w:rPr>
-          <w:rFonts w:cstheme="majorHAnsi"/>
+          <w:rFonts w:asciiTheme="majorHAnsi" w:hAnsiTheme="majorHAnsi" w:cstheme="majorHAnsi"/>
+        </w:rPr>
+      </w:pPr>
+      <w:bookmarkStart w:id="23" w:name="_Toc191372176"/>
+      <w:r>
+        <w:rPr>
+          <w:rFonts w:asciiTheme="majorHAnsi" w:hAnsiTheme="majorHAnsi" w:cstheme="majorHAnsi"/>
         </w:rPr>
         <w:lastRenderedPageBreak/>
         <w:t>Step 4: Configure the Build with CMake</w:t>
@@ -3324,18 +3940,78 @@
       <w:pPr>
         <w:pStyle w:val="Heading3"/>
         <w:rPr>
-          <w:rFonts w:cstheme="majorHAnsi"/>
-        </w:rPr>
-      </w:pPr>
-      <w:bookmarkStart w:id="24" w:name="create-and-enter-a-build-directory"/>
-      <w:bookmarkStart w:id="25" w:name="_Toc191294094"/>
-      <w:r>
-        <w:rPr>
-          <w:rFonts w:cstheme="majorHAnsi"/>
+          <w:rFonts w:asciiTheme="majorHAnsi" w:hAnsiTheme="majorHAnsi" w:cstheme="majorHAnsi"/>
+        </w:rPr>
+      </w:pPr>
+      <w:bookmarkStart w:id="24" w:name="_Toc191372177"/>
+      <w:bookmarkStart w:id="25" w:name="create-and-enter-a-build-directory"/>
+      <w:r>
+        <w:rPr>
+          <w:rFonts w:asciiTheme="majorHAnsi" w:hAnsiTheme="majorHAnsi" w:cstheme="majorHAnsi"/>
         </w:rPr>
         <w:t>1. Create and Enter a Build Directory</w:t>
       </w:r>
+      <w:bookmarkEnd w:id="24"/>
+    </w:p>
+    <w:p>
+      <w:pPr>
+        <w:pStyle w:val="SourceCode"/>
+        <w:rPr>
+          <w:rFonts w:asciiTheme="majorHAnsi" w:hAnsiTheme="majorHAnsi" w:cstheme="majorHAnsi"/>
+        </w:rPr>
+      </w:pPr>
+      <w:r>
+        <w:rPr>
+          <w:rStyle w:val="FunctionTok"/>
+          <w:rFonts w:asciiTheme="majorHAnsi" w:hAnsiTheme="majorHAnsi" w:cstheme="majorHAnsi"/>
+        </w:rPr>
+        <w:t>mkdir</w:t>
+      </w:r>
+      <w:r>
+        <w:rPr>
+          <w:rStyle w:val="NormalTok"/>
+          <w:rFonts w:asciiTheme="majorHAnsi" w:hAnsiTheme="majorHAnsi" w:cstheme="majorHAnsi"/>
+        </w:rPr>
+        <w:t xml:space="preserve"> build</w:t>
+      </w:r>
+      <w:r>
+        <w:rPr>
+          <w:rFonts w:asciiTheme="majorHAnsi" w:hAnsiTheme="majorHAnsi" w:cstheme="majorHAnsi"/>
+        </w:rPr>
+        <w:br/>
+      </w:r>
+      <w:r>
+        <w:rPr>
+          <w:rStyle w:val="BuiltInTok"/>
+          <w:rFonts w:asciiTheme="majorHAnsi" w:hAnsiTheme="majorHAnsi" w:cstheme="majorHAnsi"/>
+        </w:rPr>
+        <w:t>cd</w:t>
+      </w:r>
+      <w:r>
+        <w:rPr>
+          <w:rStyle w:val="NormalTok"/>
+          <w:rFonts w:asciiTheme="majorHAnsi" w:hAnsiTheme="majorHAnsi" w:cstheme="majorHAnsi"/>
+        </w:rPr>
+        <w:t xml:space="preserve"> build</w:t>
+      </w:r>
+    </w:p>
+    <w:p>
+      <w:pPr>
+        <w:pStyle w:val="Heading3"/>
+        <w:rPr>
+          <w:rFonts w:asciiTheme="majorHAnsi" w:hAnsiTheme="majorHAnsi" w:cstheme="majorHAnsi"/>
+        </w:rPr>
+      </w:pPr>
+      <w:bookmarkStart w:id="26" w:name="_Toc191372178"/>
+      <w:bookmarkStart w:id="27" w:name="run-cmake"/>
       <w:bookmarkEnd w:id="25"/>
+      <w:r>
+        <w:rPr>
+          <w:rFonts w:asciiTheme="majorHAnsi" w:hAnsiTheme="majorHAnsi" w:cstheme="majorHAnsi"/>
+        </w:rPr>
+        <w:t>2. Run CMake</w:t>
+      </w:r>
+      <w:bookmarkEnd w:id="26"/>
     </w:p>
     <w:p>
       <w:pPr>
@@ -3349,14 +4025,42 @@
           <w:rStyle w:val="FunctionTok"/>
           <w:rFonts w:asciiTheme="majorHAnsi" w:hAnsiTheme="majorHAnsi" w:cstheme="majorHAnsi"/>
         </w:rPr>
-        <w:t>mkdir</w:t>
+        <w:t>cmake</w:t>
       </w:r>
       <w:r>
         <w:rPr>
           <w:rStyle w:val="NormalTok"/>
           <w:rFonts w:asciiTheme="majorHAnsi" w:hAnsiTheme="majorHAnsi" w:cstheme="majorHAnsi"/>
         </w:rPr>
-        <w:t xml:space="preserve"> build</w:t>
+        <w:t xml:space="preserve"> </w:t>
+      </w:r>
+      <w:r>
+        <w:rPr>
+          <w:rStyle w:val="AttributeTok"/>
+          <w:rFonts w:asciiTheme="majorHAnsi" w:hAnsiTheme="majorHAnsi" w:cstheme="majorHAnsi"/>
+        </w:rPr>
+        <w:t>-DMYSQL_CONFIG</w:t>
+      </w:r>
+      <w:r>
+        <w:rPr>
+          <w:rStyle w:val="OperatorTok"/>
+          <w:rFonts w:asciiTheme="majorHAnsi" w:hAnsiTheme="majorHAnsi" w:cstheme="majorHAnsi"/>
+        </w:rPr>
+        <w:t>=</w:t>
+      </w:r>
+      <w:r>
+        <w:rPr>
+          <w:rStyle w:val="NormalTok"/>
+          <w:rFonts w:asciiTheme="majorHAnsi" w:hAnsiTheme="majorHAnsi" w:cstheme="majorHAnsi"/>
+        </w:rPr>
+        <w:t xml:space="preserve">/usr/bin/mysql_config </w:t>
+      </w:r>
+      <w:r>
+        <w:rPr>
+          <w:rStyle w:val="DataTypeTok"/>
+          <w:rFonts w:asciiTheme="majorHAnsi" w:hAnsiTheme="majorHAnsi" w:cstheme="majorHAnsi"/>
+        </w:rPr>
+        <w:t>\</w:t>
       </w:r>
       <w:r>
         <w:rPr>
@@ -3366,213 +4070,125 @@
       </w:r>
       <w:r>
         <w:rPr>
-          <w:rStyle w:val="BuiltInTok"/>
-          <w:rFonts w:asciiTheme="majorHAnsi" w:hAnsiTheme="majorHAnsi" w:cstheme="majorHAnsi"/>
-        </w:rPr>
-        <w:t>cd</w:t>
-      </w:r>
-      <w:r>
-        <w:rPr>
           <w:rStyle w:val="NormalTok"/>
           <w:rFonts w:asciiTheme="majorHAnsi" w:hAnsiTheme="majorHAnsi" w:cstheme="majorHAnsi"/>
         </w:rPr>
-        <w:t xml:space="preserve"> build</w:t>
+        <w:t xml:space="preserve">      </w:t>
+      </w:r>
+      <w:r>
+        <w:rPr>
+          <w:rStyle w:val="AttributeTok"/>
+          <w:rFonts w:asciiTheme="majorHAnsi" w:hAnsiTheme="majorHAnsi" w:cstheme="majorHAnsi"/>
+        </w:rPr>
+        <w:t>-DMYSQL_LIBRARIES_ssl</w:t>
+      </w:r>
+      <w:r>
+        <w:rPr>
+          <w:rStyle w:val="OperatorTok"/>
+          <w:rFonts w:asciiTheme="majorHAnsi" w:hAnsiTheme="majorHAnsi" w:cstheme="majorHAnsi"/>
+        </w:rPr>
+        <w:t>=</w:t>
+      </w:r>
+      <w:r>
+        <w:rPr>
+          <w:rStyle w:val="StringTok"/>
+          <w:rFonts w:asciiTheme="majorHAnsi" w:hAnsiTheme="majorHAnsi" w:cstheme="majorHAnsi"/>
+        </w:rPr>
+        <w:t>"/usr/lib/x86_64-linux-gnu/libssl.so"</w:t>
+      </w:r>
+      <w:r>
+        <w:rPr>
+          <w:rStyle w:val="NormalTok"/>
+          <w:rFonts w:asciiTheme="majorHAnsi" w:hAnsiTheme="majorHAnsi" w:cstheme="majorHAnsi"/>
+        </w:rPr>
+        <w:t xml:space="preserve"> </w:t>
+      </w:r>
+      <w:r>
+        <w:rPr>
+          <w:rStyle w:val="DataTypeTok"/>
+          <w:rFonts w:asciiTheme="majorHAnsi" w:hAnsiTheme="majorHAnsi" w:cstheme="majorHAnsi"/>
+        </w:rPr>
+        <w:t>\</w:t>
+      </w:r>
+      <w:r>
+        <w:rPr>
+          <w:rFonts w:asciiTheme="majorHAnsi" w:hAnsiTheme="majorHAnsi" w:cstheme="majorHAnsi"/>
+        </w:rPr>
+        <w:br/>
+      </w:r>
+      <w:r>
+        <w:rPr>
+          <w:rStyle w:val="NormalTok"/>
+          <w:rFonts w:asciiTheme="majorHAnsi" w:hAnsiTheme="majorHAnsi" w:cstheme="majorHAnsi"/>
+        </w:rPr>
+        <w:t xml:space="preserve">      </w:t>
+      </w:r>
+      <w:r>
+        <w:rPr>
+          <w:rStyle w:val="AttributeTok"/>
+          <w:rFonts w:asciiTheme="majorHAnsi" w:hAnsiTheme="majorHAnsi" w:cstheme="majorHAnsi"/>
+        </w:rPr>
+        <w:t>-DMYSQL_LIBRARIES_crypto</w:t>
+      </w:r>
+      <w:r>
+        <w:rPr>
+          <w:rStyle w:val="OperatorTok"/>
+          <w:rFonts w:asciiTheme="majorHAnsi" w:hAnsiTheme="majorHAnsi" w:cstheme="majorHAnsi"/>
+        </w:rPr>
+        <w:t>=</w:t>
+      </w:r>
+      <w:r>
+        <w:rPr>
+          <w:rStyle w:val="StringTok"/>
+          <w:rFonts w:asciiTheme="majorHAnsi" w:hAnsiTheme="majorHAnsi" w:cstheme="majorHAnsi"/>
+        </w:rPr>
+        <w:t>"/usr/lib/x86_64-linux-gnu/libcrypto.so"</w:t>
+      </w:r>
+      <w:r>
+        <w:rPr>
+          <w:rStyle w:val="NormalTok"/>
+          <w:rFonts w:asciiTheme="majorHAnsi" w:hAnsiTheme="majorHAnsi" w:cstheme="majorHAnsi"/>
+        </w:rPr>
+        <w:t xml:space="preserve"> </w:t>
+      </w:r>
+      <w:r>
+        <w:rPr>
+          <w:rStyle w:val="DataTypeTok"/>
+          <w:rFonts w:asciiTheme="majorHAnsi" w:hAnsiTheme="majorHAnsi" w:cstheme="majorHAnsi"/>
+        </w:rPr>
+        <w:t>\</w:t>
+      </w:r>
+      <w:r>
+        <w:rPr>
+          <w:rFonts w:asciiTheme="majorHAnsi" w:hAnsiTheme="majorHAnsi" w:cstheme="majorHAnsi"/>
+        </w:rPr>
+        <w:br/>
+      </w:r>
+      <w:r>
+        <w:rPr>
+          <w:rStyle w:val="NormalTok"/>
+          <w:rFonts w:asciiTheme="majorHAnsi" w:hAnsiTheme="majorHAnsi" w:cstheme="majorHAnsi"/>
+        </w:rPr>
+        <w:t xml:space="preserve">      ..</w:t>
       </w:r>
     </w:p>
     <w:p>
       <w:pPr>
         <w:pStyle w:val="Heading3"/>
         <w:rPr>
-          <w:rFonts w:cstheme="majorHAnsi"/>
-        </w:rPr>
-      </w:pPr>
-      <w:bookmarkStart w:id="26" w:name="run-cmake"/>
-      <w:bookmarkStart w:id="27" w:name="_Toc191294095"/>
-      <w:bookmarkEnd w:id="24"/>
-      <w:r>
-        <w:rPr>
-          <w:rFonts w:cstheme="majorHAnsi"/>
-        </w:rPr>
-        <w:t>2. Run CMake</w:t>
-      </w:r>
+          <w:rFonts w:asciiTheme="majorHAnsi" w:hAnsiTheme="majorHAnsi" w:cstheme="majorHAnsi"/>
+        </w:rPr>
+      </w:pPr>
+      <w:bookmarkStart w:id="28" w:name="_Toc191372179"/>
+      <w:bookmarkStart w:id="29" w:name="X2d3a951950914273c7e3b0289431c342f8dc72a"/>
       <w:bookmarkEnd w:id="27"/>
-    </w:p>
-    <w:p>
-      <w:pPr>
-        <w:pStyle w:val="SourceCode"/>
-        <w:rPr>
-          <w:rFonts w:asciiTheme="majorHAnsi" w:hAnsiTheme="majorHAnsi" w:cstheme="majorHAnsi"/>
-        </w:rPr>
-      </w:pPr>
-      <w:r>
-        <w:rPr>
-          <w:rStyle w:val="FunctionTok"/>
-          <w:rFonts w:asciiTheme="majorHAnsi" w:hAnsiTheme="majorHAnsi" w:cstheme="majorHAnsi"/>
-        </w:rPr>
-        <w:t>cmake</w:t>
-      </w:r>
-      <w:r>
-        <w:rPr>
-          <w:rStyle w:val="NormalTok"/>
-          <w:rFonts w:asciiTheme="majorHAnsi" w:hAnsiTheme="majorHAnsi" w:cstheme="majorHAnsi"/>
-        </w:rPr>
-        <w:t xml:space="preserve"> </w:t>
-      </w:r>
-      <w:r>
-        <w:rPr>
-          <w:rStyle w:val="AttributeTok"/>
-          <w:rFonts w:asciiTheme="majorHAnsi" w:hAnsiTheme="majorHAnsi" w:cstheme="majorHAnsi"/>
-        </w:rPr>
-        <w:t>-DMYSQL_CONFIG</w:t>
-      </w:r>
-      <w:r>
-        <w:rPr>
-          <w:rStyle w:val="OperatorTok"/>
-          <w:rFonts w:asciiTheme="majorHAnsi" w:hAnsiTheme="majorHAnsi" w:cstheme="majorHAnsi"/>
-        </w:rPr>
-        <w:t>=</w:t>
-      </w:r>
-      <w:r>
-        <w:rPr>
-          <w:rStyle w:val="NormalTok"/>
-          <w:rFonts w:asciiTheme="majorHAnsi" w:hAnsiTheme="majorHAnsi" w:cstheme="majorHAnsi"/>
-        </w:rPr>
-        <w:t xml:space="preserve">/usr/bin/mysql_config </w:t>
-      </w:r>
-      <w:r>
-        <w:rPr>
-          <w:rStyle w:val="DataTypeTok"/>
-          <w:rFonts w:asciiTheme="majorHAnsi" w:hAnsiTheme="majorHAnsi" w:cstheme="majorHAnsi"/>
-        </w:rPr>
-        <w:t>\</w:t>
-      </w:r>
-      <w:r>
-        <w:rPr>
-          <w:rFonts w:asciiTheme="majorHAnsi" w:hAnsiTheme="majorHAnsi" w:cstheme="majorHAnsi"/>
-        </w:rPr>
-        <w:br/>
-      </w:r>
-      <w:r>
-        <w:rPr>
-          <w:rStyle w:val="NormalTok"/>
-          <w:rFonts w:asciiTheme="majorHAnsi" w:hAnsiTheme="majorHAnsi" w:cstheme="majorHAnsi"/>
-        </w:rPr>
-        <w:t xml:space="preserve">      </w:t>
-      </w:r>
-      <w:r>
-        <w:rPr>
-          <w:rStyle w:val="AttributeTok"/>
-          <w:rFonts w:asciiTheme="majorHAnsi" w:hAnsiTheme="majorHAnsi" w:cstheme="majorHAnsi"/>
-        </w:rPr>
-        <w:t>-DMYSQL_LIBRARIES_ssl</w:t>
-      </w:r>
-      <w:r>
-        <w:rPr>
-          <w:rStyle w:val="OperatorTok"/>
-          <w:rFonts w:asciiTheme="majorHAnsi" w:hAnsiTheme="majorHAnsi" w:cstheme="majorHAnsi"/>
-        </w:rPr>
-        <w:t>=</w:t>
-      </w:r>
-      <w:r>
-        <w:rPr>
-          <w:rStyle w:val="StringTok"/>
-          <w:rFonts w:asciiTheme="majorHAnsi" w:hAnsiTheme="majorHAnsi" w:cstheme="majorHAnsi"/>
-        </w:rPr>
-        <w:t>"/usr/lib/x86_64-linux-gnu/libssl.so"</w:t>
-      </w:r>
-      <w:r>
-        <w:rPr>
-          <w:rStyle w:val="NormalTok"/>
-          <w:rFonts w:asciiTheme="majorHAnsi" w:hAnsiTheme="majorHAnsi" w:cstheme="majorHAnsi"/>
-        </w:rPr>
-        <w:t xml:space="preserve"> </w:t>
-      </w:r>
-      <w:r>
-        <w:rPr>
-          <w:rStyle w:val="DataTypeTok"/>
-          <w:rFonts w:asciiTheme="majorHAnsi" w:hAnsiTheme="majorHAnsi" w:cstheme="majorHAnsi"/>
-        </w:rPr>
-        <w:t>\</w:t>
-      </w:r>
-      <w:r>
-        <w:rPr>
-          <w:rFonts w:asciiTheme="majorHAnsi" w:hAnsiTheme="majorHAnsi" w:cstheme="majorHAnsi"/>
-        </w:rPr>
-        <w:br/>
-      </w:r>
-      <w:r>
-        <w:rPr>
-          <w:rStyle w:val="NormalTok"/>
-          <w:rFonts w:asciiTheme="majorHAnsi" w:hAnsiTheme="majorHAnsi" w:cstheme="majorHAnsi"/>
-        </w:rPr>
-        <w:t xml:space="preserve">      </w:t>
-      </w:r>
-      <w:r>
-        <w:rPr>
-          <w:rStyle w:val="AttributeTok"/>
-          <w:rFonts w:asciiTheme="majorHAnsi" w:hAnsiTheme="majorHAnsi" w:cstheme="majorHAnsi"/>
-        </w:rPr>
-        <w:t>-DMYSQL_LIBRARIES_crypto</w:t>
-      </w:r>
-      <w:r>
-        <w:rPr>
-          <w:rStyle w:val="OperatorTok"/>
-          <w:rFonts w:asciiTheme="majorHAnsi" w:hAnsiTheme="majorHAnsi" w:cstheme="majorHAnsi"/>
-        </w:rPr>
-        <w:t>=</w:t>
-      </w:r>
-      <w:r>
-        <w:rPr>
-          <w:rStyle w:val="StringTok"/>
-          <w:rFonts w:asciiTheme="majorHAnsi" w:hAnsiTheme="majorHAnsi" w:cstheme="majorHAnsi"/>
-        </w:rPr>
-        <w:t>"/usr/lib/x86_64-linux-gnu/libcrypto.so"</w:t>
-      </w:r>
-      <w:r>
-        <w:rPr>
-          <w:rStyle w:val="NormalTok"/>
-          <w:rFonts w:asciiTheme="majorHAnsi" w:hAnsiTheme="majorHAnsi" w:cstheme="majorHAnsi"/>
-        </w:rPr>
-        <w:t xml:space="preserve"> </w:t>
-      </w:r>
-      <w:r>
-        <w:rPr>
-          <w:rStyle w:val="DataTypeTok"/>
-          <w:rFonts w:asciiTheme="majorHAnsi" w:hAnsiTheme="majorHAnsi" w:cstheme="majorHAnsi"/>
-        </w:rPr>
-        <w:t>\</w:t>
-      </w:r>
-      <w:r>
-        <w:rPr>
-          <w:rFonts w:asciiTheme="majorHAnsi" w:hAnsiTheme="majorHAnsi" w:cstheme="majorHAnsi"/>
-        </w:rPr>
-        <w:br/>
-      </w:r>
-      <w:r>
-        <w:rPr>
-          <w:rStyle w:val="NormalTok"/>
-          <w:rFonts w:asciiTheme="majorHAnsi" w:hAnsiTheme="majorHAnsi" w:cstheme="majorHAnsi"/>
-        </w:rPr>
-        <w:t xml:space="preserve">      ..</w:t>
-      </w:r>
-    </w:p>
-    <w:p>
-      <w:pPr>
-        <w:pStyle w:val="Heading3"/>
-        <w:rPr>
-          <w:rFonts w:cstheme="majorHAnsi"/>
-        </w:rPr>
-      </w:pPr>
-      <w:bookmarkStart w:id="28" w:name="X2d3a951950914273c7e3b0289431c342f8dc72a"/>
-      <w:bookmarkStart w:id="29" w:name="_Toc191294096"/>
-      <w:bookmarkEnd w:id="26"/>
-      <w:r>
-        <w:rPr>
-          <w:rFonts w:cstheme="majorHAnsi"/>
+      <w:r>
+        <w:rPr>
+          <w:rFonts w:asciiTheme="majorHAnsi" w:hAnsiTheme="majorHAnsi" w:cstheme="majorHAnsi"/>
         </w:rPr>
         <w:t>3. Install Sphinx (Optional - For Documentation)</w:t>
       </w:r>
-      <w:bookmarkEnd w:id="29"/>
+      <w:bookmarkEnd w:id="28"/>
     </w:p>
     <w:p>
       <w:pPr>
@@ -3629,20 +4245,20 @@
       <w:pPr>
         <w:pStyle w:val="Heading2"/>
         <w:rPr>
-          <w:rFonts w:cstheme="majorHAnsi"/>
-        </w:rPr>
-      </w:pPr>
-      <w:bookmarkStart w:id="30" w:name="step-5-compile-mydumper"/>
-      <w:bookmarkStart w:id="31" w:name="_Toc191294097"/>
+          <w:rFonts w:asciiTheme="majorHAnsi" w:hAnsiTheme="majorHAnsi" w:cstheme="majorHAnsi"/>
+        </w:rPr>
+      </w:pPr>
+      <w:bookmarkStart w:id="30" w:name="_Toc191372180"/>
+      <w:bookmarkStart w:id="31" w:name="step-5-compile-mydumper"/>
       <w:bookmarkEnd w:id="22"/>
-      <w:bookmarkEnd w:id="28"/>
-      <w:r>
-        <w:rPr>
-          <w:rFonts w:cstheme="majorHAnsi"/>
+      <w:bookmarkEnd w:id="29"/>
+      <w:r>
+        <w:rPr>
+          <w:rFonts w:asciiTheme="majorHAnsi" w:hAnsiTheme="majorHAnsi" w:cstheme="majorHAnsi"/>
         </w:rPr>
         <w:t>Step 5: Compile MyDumper</w:t>
       </w:r>
-      <w:bookmarkEnd w:id="31"/>
+      <w:bookmarkEnd w:id="30"/>
     </w:p>
     <w:p>
       <w:pPr>
@@ -3713,19 +4329,19 @@
       <w:pPr>
         <w:pStyle w:val="Heading2"/>
         <w:rPr>
-          <w:rFonts w:cstheme="majorHAnsi"/>
-        </w:rPr>
-      </w:pPr>
-      <w:bookmarkStart w:id="32" w:name="step-6-install-mydumper-optional"/>
-      <w:bookmarkStart w:id="33" w:name="_Toc191294098"/>
-      <w:bookmarkEnd w:id="30"/>
-      <w:r>
-        <w:rPr>
-          <w:rFonts w:cstheme="majorHAnsi"/>
+          <w:rFonts w:asciiTheme="majorHAnsi" w:hAnsiTheme="majorHAnsi" w:cstheme="majorHAnsi"/>
+        </w:rPr>
+      </w:pPr>
+      <w:bookmarkStart w:id="32" w:name="_Toc191372181"/>
+      <w:bookmarkStart w:id="33" w:name="step-6-install-mydumper-optional"/>
+      <w:bookmarkEnd w:id="31"/>
+      <w:r>
+        <w:rPr>
+          <w:rFonts w:asciiTheme="majorHAnsi" w:hAnsiTheme="majorHAnsi" w:cstheme="majorHAnsi"/>
         </w:rPr>
         <w:t>Step 6: Install MyDumper (Optional)</w:t>
       </w:r>
-      <w:bookmarkEnd w:id="33"/>
+      <w:bookmarkEnd w:id="32"/>
     </w:p>
     <w:p>
       <w:pPr>
@@ -3829,10 +4445,10 @@
         </w:rPr>
       </w:pPr>
       <w:bookmarkStart w:id="34" w:name="step-7-verify-installation"/>
-      <w:bookmarkEnd w:id="32"/>
-      <w:r>
-        <w:rPr>
-          <w:rFonts w:cstheme="majorHAnsi"/>
+      <w:bookmarkEnd w:id="33"/>
+      <w:r>
+        <w:rPr>
+          <w:rFonts w:asciiTheme="majorHAnsi" w:hAnsiTheme="majorHAnsi" w:cstheme="majorHAnsi"/>
         </w:rPr>
         <w:br w:type="page"/>
       </w:r>
@@ -3841,13 +4457,13 @@
       <w:pPr>
         <w:pStyle w:val="Heading2"/>
         <w:rPr>
-          <w:rFonts w:cstheme="majorHAnsi"/>
-        </w:rPr>
-      </w:pPr>
-      <w:bookmarkStart w:id="35" w:name="_Toc191294099"/>
-      <w:r>
-        <w:rPr>
-          <w:rFonts w:cstheme="majorHAnsi"/>
+          <w:rFonts w:asciiTheme="majorHAnsi" w:hAnsiTheme="majorHAnsi" w:cstheme="majorHAnsi"/>
+        </w:rPr>
+      </w:pPr>
+      <w:bookmarkStart w:id="35" w:name="_Toc191372182"/>
+      <w:r>
+        <w:rPr>
+          <w:rFonts w:asciiTheme="majorHAnsi" w:hAnsiTheme="majorHAnsi" w:cstheme="majorHAnsi"/>
         </w:rPr>
         <w:lastRenderedPageBreak/>
         <w:t>Step 7: Verify Installation</w:t>
@@ -3858,18 +4474,18 @@
       <w:pPr>
         <w:pStyle w:val="Heading3"/>
         <w:rPr>
-          <w:rFonts w:cstheme="majorHAnsi"/>
-        </w:rPr>
-      </w:pPr>
-      <w:bookmarkStart w:id="36" w:name="check-mydumper-version"/>
-      <w:bookmarkStart w:id="37" w:name="_Toc191294100"/>
-      <w:r>
-        <w:rPr>
-          <w:rFonts w:cstheme="majorHAnsi"/>
+          <w:rFonts w:asciiTheme="majorHAnsi" w:hAnsiTheme="majorHAnsi" w:cstheme="majorHAnsi"/>
+        </w:rPr>
+      </w:pPr>
+      <w:bookmarkStart w:id="36" w:name="_Toc191372183"/>
+      <w:bookmarkStart w:id="37" w:name="check-mydumper-version"/>
+      <w:r>
+        <w:rPr>
+          <w:rFonts w:asciiTheme="majorHAnsi" w:hAnsiTheme="majorHAnsi" w:cstheme="majorHAnsi"/>
         </w:rPr>
         <w:t>1. Check MyDumper Version</w:t>
       </w:r>
-      <w:bookmarkEnd w:id="37"/>
+      <w:bookmarkEnd w:id="36"/>
     </w:p>
     <w:p>
       <w:pPr>
@@ -3935,19 +4551,19 @@
       <w:pPr>
         <w:pStyle w:val="Heading3"/>
         <w:rPr>
-          <w:rFonts w:cstheme="majorHAnsi"/>
-        </w:rPr>
-      </w:pPr>
-      <w:bookmarkStart w:id="38" w:name="check-myloader-version"/>
-      <w:bookmarkStart w:id="39" w:name="_Toc191294101"/>
-      <w:bookmarkEnd w:id="36"/>
-      <w:r>
-        <w:rPr>
-          <w:rFonts w:cstheme="majorHAnsi"/>
+          <w:rFonts w:asciiTheme="majorHAnsi" w:hAnsiTheme="majorHAnsi" w:cstheme="majorHAnsi"/>
+        </w:rPr>
+      </w:pPr>
+      <w:bookmarkStart w:id="38" w:name="_Toc191372184"/>
+      <w:bookmarkStart w:id="39" w:name="check-myloader-version"/>
+      <w:bookmarkEnd w:id="37"/>
+      <w:r>
+        <w:rPr>
+          <w:rFonts w:asciiTheme="majorHAnsi" w:hAnsiTheme="majorHAnsi" w:cstheme="majorHAnsi"/>
         </w:rPr>
         <w:t>2. Check MyLoader Version</w:t>
       </w:r>
-      <w:bookmarkEnd w:id="39"/>
+      <w:bookmarkEnd w:id="38"/>
     </w:p>
     <w:p>
       <w:pPr>
@@ -4028,20 +4644,20 @@
       <w:pPr>
         <w:pStyle w:val="Heading2"/>
         <w:rPr>
-          <w:rFonts w:cstheme="majorHAnsi"/>
-        </w:rPr>
-      </w:pPr>
-      <w:bookmarkStart w:id="40" w:name="step-8-perform-backup-using-mydumper"/>
-      <w:bookmarkStart w:id="41" w:name="_Toc191294102"/>
+          <w:rFonts w:asciiTheme="majorHAnsi" w:hAnsiTheme="majorHAnsi" w:cstheme="majorHAnsi"/>
+        </w:rPr>
+      </w:pPr>
+      <w:bookmarkStart w:id="40" w:name="_Toc191372185"/>
+      <w:bookmarkStart w:id="41" w:name="step-8-perform-backup-using-mydumper"/>
       <w:bookmarkEnd w:id="34"/>
-      <w:bookmarkEnd w:id="38"/>
-      <w:r>
-        <w:rPr>
-          <w:rFonts w:cstheme="majorHAnsi"/>
+      <w:bookmarkEnd w:id="39"/>
+      <w:r>
+        <w:rPr>
+          <w:rFonts w:asciiTheme="majorHAnsi" w:hAnsiTheme="majorHAnsi" w:cstheme="majorHAnsi"/>
         </w:rPr>
         <w:t>Step 8: Perform Backup Using MyDumper</w:t>
       </w:r>
-      <w:bookmarkEnd w:id="41"/>
+      <w:bookmarkEnd w:id="40"/>
     </w:p>
     <w:p>
       <w:pPr>
@@ -4332,18 +4948,18 @@
       <w:pPr>
         <w:pStyle w:val="Heading3"/>
         <w:rPr>
-          <w:rFonts w:cstheme="majorHAnsi"/>
-        </w:rPr>
-      </w:pPr>
-      <w:bookmarkStart w:id="42" w:name="parameter-explanation"/>
-      <w:bookmarkStart w:id="43" w:name="_Toc191294103"/>
-      <w:r>
-        <w:rPr>
-          <w:rFonts w:cstheme="majorHAnsi"/>
+          <w:rFonts w:asciiTheme="majorHAnsi" w:hAnsiTheme="majorHAnsi" w:cstheme="majorHAnsi"/>
+        </w:rPr>
+      </w:pPr>
+      <w:bookmarkStart w:id="42" w:name="_Toc191372186"/>
+      <w:bookmarkStart w:id="43" w:name="parameter-explanation"/>
+      <w:r>
+        <w:rPr>
+          <w:rFonts w:asciiTheme="majorHAnsi" w:hAnsiTheme="majorHAnsi" w:cstheme="majorHAnsi"/>
         </w:rPr>
         <w:t>Parameter Explanation</w:t>
       </w:r>
-      <w:bookmarkEnd w:id="43"/>
+      <w:bookmarkEnd w:id="42"/>
     </w:p>
     <w:p>
       <w:pPr>
@@ -4554,11 +5170,11 @@
         </w:rPr>
       </w:pPr>
       <w:bookmarkStart w:id="44" w:name="step-9-restore-backup-using-myloader"/>
-      <w:bookmarkEnd w:id="40"/>
-      <w:bookmarkEnd w:id="42"/>
-      <w:r>
-        <w:rPr>
-          <w:rFonts w:cstheme="majorHAnsi"/>
+      <w:bookmarkEnd w:id="41"/>
+      <w:bookmarkEnd w:id="43"/>
+      <w:r>
+        <w:rPr>
+          <w:rFonts w:asciiTheme="majorHAnsi" w:hAnsiTheme="majorHAnsi" w:cstheme="majorHAnsi"/>
         </w:rPr>
         <w:br w:type="page"/>
       </w:r>
@@ -4567,13 +5183,13 @@
       <w:pPr>
         <w:pStyle w:val="Heading2"/>
         <w:rPr>
-          <w:rFonts w:cstheme="majorHAnsi"/>
-        </w:rPr>
-      </w:pPr>
-      <w:bookmarkStart w:id="45" w:name="_Toc191294104"/>
-      <w:r>
-        <w:rPr>
-          <w:rFonts w:cstheme="majorHAnsi"/>
+          <w:rFonts w:asciiTheme="majorHAnsi" w:hAnsiTheme="majorHAnsi" w:cstheme="majorHAnsi"/>
+        </w:rPr>
+      </w:pPr>
+      <w:bookmarkStart w:id="45" w:name="_Toc191372187"/>
+      <w:r>
+        <w:rPr>
+          <w:rFonts w:asciiTheme="majorHAnsi" w:hAnsiTheme="majorHAnsi" w:cstheme="majorHAnsi"/>
         </w:rPr>
         <w:lastRenderedPageBreak/>
         <w:t>Step 9: Restore Backup Using MyLoader</w:t>
@@ -4842,18 +5458,18 @@
       <w:pPr>
         <w:pStyle w:val="Heading3"/>
         <w:rPr>
-          <w:rFonts w:cstheme="majorHAnsi"/>
-        </w:rPr>
-      </w:pPr>
-      <w:bookmarkStart w:id="46" w:name="parameter-explanation-1"/>
-      <w:bookmarkStart w:id="47" w:name="_Toc191294105"/>
-      <w:r>
-        <w:rPr>
-          <w:rFonts w:cstheme="majorHAnsi"/>
+          <w:rFonts w:asciiTheme="majorHAnsi" w:hAnsiTheme="majorHAnsi" w:cstheme="majorHAnsi"/>
+        </w:rPr>
+      </w:pPr>
+      <w:bookmarkStart w:id="46" w:name="_Toc191372188"/>
+      <w:bookmarkStart w:id="47" w:name="parameter-explanation-1"/>
+      <w:r>
+        <w:rPr>
+          <w:rFonts w:asciiTheme="majorHAnsi" w:hAnsiTheme="majorHAnsi" w:cstheme="majorHAnsi"/>
         </w:rPr>
         <w:t>Parameter Explanation</w:t>
       </w:r>
-      <w:bookmarkEnd w:id="47"/>
+      <w:bookmarkEnd w:id="46"/>
     </w:p>
     <w:p>
       <w:pPr>
@@ -5006,37 +5622,37 @@
       <w:pPr>
         <w:pStyle w:val="Heading2"/>
         <w:rPr>
-          <w:rFonts w:cstheme="majorHAnsi"/>
-        </w:rPr>
-      </w:pPr>
-      <w:bookmarkStart w:id="48" w:name="best-practices-for-backup-restore"/>
-      <w:bookmarkStart w:id="49" w:name="_Toc191294106"/>
+          <w:rFonts w:asciiTheme="majorHAnsi" w:hAnsiTheme="majorHAnsi" w:cstheme="majorHAnsi"/>
+        </w:rPr>
+      </w:pPr>
+      <w:bookmarkStart w:id="48" w:name="_Toc191372189"/>
+      <w:bookmarkStart w:id="49" w:name="best-practices-for-backup-restore"/>
       <w:bookmarkEnd w:id="44"/>
-      <w:bookmarkEnd w:id="46"/>
-      <w:r>
-        <w:rPr>
-          <w:rFonts w:cstheme="majorHAnsi"/>
+      <w:bookmarkEnd w:id="47"/>
+      <w:r>
+        <w:rPr>
+          <w:rFonts w:asciiTheme="majorHAnsi" w:hAnsiTheme="majorHAnsi" w:cstheme="majorHAnsi"/>
         </w:rPr>
         <w:t>Best Practices for Backup &amp; Restore</w:t>
       </w:r>
-      <w:bookmarkEnd w:id="49"/>
+      <w:bookmarkEnd w:id="48"/>
     </w:p>
     <w:p>
       <w:pPr>
         <w:pStyle w:val="Heading3"/>
         <w:rPr>
-          <w:rFonts w:cstheme="majorHAnsi"/>
-        </w:rPr>
-      </w:pPr>
-      <w:bookmarkStart w:id="50" w:name="performance-optimization"/>
-      <w:bookmarkStart w:id="51" w:name="_Toc191294107"/>
-      <w:r>
-        <w:rPr>
-          <w:rFonts w:cstheme="majorHAnsi"/>
+          <w:rFonts w:asciiTheme="majorHAnsi" w:hAnsiTheme="majorHAnsi" w:cstheme="majorHAnsi"/>
+        </w:rPr>
+      </w:pPr>
+      <w:bookmarkStart w:id="50" w:name="_Toc191372190"/>
+      <w:bookmarkStart w:id="51" w:name="performance-optimization"/>
+      <w:r>
+        <w:rPr>
+          <w:rFonts w:asciiTheme="majorHAnsi" w:hAnsiTheme="majorHAnsi" w:cstheme="majorHAnsi"/>
         </w:rPr>
         <w:t>Performance Optimization</w:t>
       </w:r>
-      <w:bookmarkEnd w:id="51"/>
+      <w:bookmarkEnd w:id="50"/>
     </w:p>
     <w:p>
       <w:pPr>
@@ -5120,19 +5736,19 @@
       <w:pPr>
         <w:pStyle w:val="Heading3"/>
         <w:rPr>
-          <w:rFonts w:cstheme="majorHAnsi"/>
-        </w:rPr>
-      </w:pPr>
-      <w:bookmarkStart w:id="52" w:name="data-consistency"/>
-      <w:bookmarkStart w:id="53" w:name="_Toc191294108"/>
-      <w:bookmarkEnd w:id="50"/>
-      <w:r>
-        <w:rPr>
-          <w:rFonts w:cstheme="majorHAnsi"/>
+          <w:rFonts w:asciiTheme="majorHAnsi" w:hAnsiTheme="majorHAnsi" w:cstheme="majorHAnsi"/>
+        </w:rPr>
+      </w:pPr>
+      <w:bookmarkStart w:id="52" w:name="_Toc191372191"/>
+      <w:bookmarkStart w:id="53" w:name="data-consistency"/>
+      <w:bookmarkEnd w:id="51"/>
+      <w:r>
+        <w:rPr>
+          <w:rFonts w:asciiTheme="majorHAnsi" w:hAnsiTheme="majorHAnsi" w:cstheme="majorHAnsi"/>
         </w:rPr>
         <w:t>Data Consistency</w:t>
       </w:r>
-      <w:bookmarkEnd w:id="53"/>
+      <w:bookmarkEnd w:id="52"/>
     </w:p>
     <w:p>
       <w:pPr>
@@ -5157,8 +5773,6 @@
         <w:rPr>
           <w:rStyle w:val="VerbatimChar"/>
           <w:rFonts w:asciiTheme="majorHAnsi" w:hAnsiTheme="majorHAnsi" w:cstheme="majorHAnsi"/>
-          <w:b/>
-          <w:bCs/>
         </w:rPr>
         <w:t>--trx-tables</w:t>
       </w:r>
@@ -5192,8 +5806,6 @@
         <w:rPr>
           <w:rStyle w:val="VerbatimChar"/>
           <w:rFonts w:asciiTheme="majorHAnsi" w:hAnsiTheme="majorHAnsi" w:cstheme="majorHAnsi"/>
-          <w:b/>
-          <w:bCs/>
         </w:rPr>
         <w:t>--lock-all-tables</w:t>
       </w:r>
@@ -5208,19 +5820,19 @@
       <w:pPr>
         <w:pStyle w:val="Heading3"/>
         <w:rPr>
-          <w:rFonts w:cstheme="majorHAnsi"/>
-        </w:rPr>
-      </w:pPr>
-      <w:bookmarkStart w:id="54" w:name="logging-and-monitoring"/>
-      <w:bookmarkStart w:id="55" w:name="_Toc191294109"/>
-      <w:bookmarkEnd w:id="52"/>
-      <w:r>
-        <w:rPr>
-          <w:rFonts w:cstheme="majorHAnsi"/>
+          <w:rFonts w:asciiTheme="majorHAnsi" w:hAnsiTheme="majorHAnsi" w:cstheme="majorHAnsi"/>
+        </w:rPr>
+      </w:pPr>
+      <w:bookmarkStart w:id="54" w:name="_Toc191372192"/>
+      <w:bookmarkStart w:id="55" w:name="logging-and-monitoring"/>
+      <w:bookmarkEnd w:id="53"/>
+      <w:r>
+        <w:rPr>
+          <w:rFonts w:asciiTheme="majorHAnsi" w:hAnsiTheme="majorHAnsi" w:cstheme="majorHAnsi"/>
         </w:rPr>
         <w:t>Logging and Monitoring</w:t>
       </w:r>
-      <w:bookmarkEnd w:id="55"/>
+      <w:bookmarkEnd w:id="54"/>
     </w:p>
     <w:p>
       <w:pPr>
@@ -5245,8 +5857,6 @@
         <w:rPr>
           <w:rStyle w:val="VerbatimChar"/>
           <w:rFonts w:asciiTheme="majorHAnsi" w:hAnsiTheme="majorHAnsi" w:cstheme="majorHAnsi"/>
-          <w:b/>
-          <w:bCs/>
         </w:rPr>
         <w:t>-L mydumper-logs.txt</w:t>
       </w:r>
@@ -5280,8 +5890,6 @@
         <w:rPr>
           <w:rStyle w:val="VerbatimChar"/>
           <w:rFonts w:asciiTheme="majorHAnsi" w:hAnsiTheme="majorHAnsi" w:cstheme="majorHAnsi"/>
-          <w:b/>
-          <w:bCs/>
         </w:rPr>
         <w:t>stderr</w:t>
       </w:r>
@@ -5326,11 +5934,11 @@
       </w:pPr>
       <w:bookmarkStart w:id="56" w:name="commonly-used-mydumper-myloader-options"/>
       <w:bookmarkEnd w:id="0"/>
-      <w:bookmarkEnd w:id="48"/>
-      <w:bookmarkEnd w:id="54"/>
-      <w:r>
-        <w:rPr>
-          <w:rFonts w:cstheme="majorHAnsi"/>
+      <w:bookmarkEnd w:id="49"/>
+      <w:bookmarkEnd w:id="55"/>
+      <w:r>
+        <w:rPr>
+          <w:rFonts w:asciiTheme="majorHAnsi" w:hAnsiTheme="majorHAnsi" w:cstheme="majorHAnsi"/>
         </w:rPr>
         <w:br w:type="page"/>
       </w:r>
@@ -5339,30 +5947,16 @@
       <w:pPr>
         <w:pStyle w:val="Heading1"/>
         <w:rPr>
-          <w:rFonts w:cstheme="majorHAnsi"/>
-        </w:rPr>
-      </w:pPr>
-      <w:bookmarkStart w:id="57" w:name="_Toc191294110"/>
-      <w:r>
-        <w:rPr>
-          <w:rFonts w:cstheme="majorHAnsi"/>
+          <w:rFonts w:asciiTheme="majorHAnsi" w:hAnsiTheme="majorHAnsi" w:cstheme="majorHAnsi"/>
+        </w:rPr>
+      </w:pPr>
+      <w:bookmarkStart w:id="57" w:name="_Toc191372193"/>
+      <w:r>
+        <w:rPr>
+          <w:rFonts w:asciiTheme="majorHAnsi" w:hAnsiTheme="majorHAnsi" w:cstheme="majorHAnsi"/>
         </w:rPr>
         <w:lastRenderedPageBreak/>
-        <w:t xml:space="preserve">Commonly Used </w:t>
-      </w:r>
-      <w:proofErr w:type="spellStart"/>
-      <w:r>
-        <w:rPr>
-          <w:rFonts w:cstheme="majorHAnsi"/>
-        </w:rPr>
-        <w:t>MyDumper</w:t>
-      </w:r>
-      <w:proofErr w:type="spellEnd"/>
-      <w:r>
-        <w:rPr>
-          <w:rFonts w:cstheme="majorHAnsi"/>
-        </w:rPr>
-        <w:t xml:space="preserve"> &amp; MyLoader Options</w:t>
+        <w:t>Commonly Used MyDumper &amp; MyLoader Options</w:t>
       </w:r>
       <w:bookmarkEnd w:id="57"/>
     </w:p>
@@ -5370,30 +5964,30 @@
       <w:pPr>
         <w:pStyle w:val="Heading3"/>
         <w:rPr>
-          <w:rFonts w:cstheme="majorHAnsi"/>
-        </w:rPr>
-      </w:pPr>
-      <w:bookmarkStart w:id="58" w:name="mydumper---backup-command-options"/>
-      <w:bookmarkStart w:id="59" w:name="_Toc191294111"/>
-      <w:r>
-        <w:rPr>
-          <w:rFonts w:cstheme="majorHAnsi"/>
+          <w:rFonts w:asciiTheme="majorHAnsi" w:hAnsiTheme="majorHAnsi" w:cstheme="majorHAnsi"/>
+        </w:rPr>
+      </w:pPr>
+      <w:bookmarkStart w:id="58" w:name="_Toc191372194"/>
+      <w:bookmarkStart w:id="59" w:name="mydumper---backup-command-options"/>
+      <w:r>
+        <w:rPr>
+          <w:rFonts w:asciiTheme="majorHAnsi" w:hAnsiTheme="majorHAnsi" w:cstheme="majorHAnsi"/>
         </w:rPr>
         <w:t>MyDumper - Backup Command Options</w:t>
       </w:r>
-      <w:bookmarkEnd w:id="59"/>
+      <w:bookmarkEnd w:id="58"/>
     </w:p>
     <w:p>
       <w:pPr>
         <w:pStyle w:val="Heading4"/>
         <w:rPr>
-          <w:rFonts w:cstheme="majorHAnsi"/>
+          <w:rFonts w:asciiTheme="majorHAnsi" w:hAnsiTheme="majorHAnsi" w:cstheme="majorHAnsi"/>
         </w:rPr>
       </w:pPr>
       <w:bookmarkStart w:id="60" w:name="connection-options"/>
       <w:r>
         <w:rPr>
-          <w:rFonts w:cstheme="majorHAnsi"/>
+          <w:rFonts w:asciiTheme="majorHAnsi" w:hAnsiTheme="majorHAnsi" w:cstheme="majorHAnsi"/>
           <w:b/>
         </w:rPr>
         <w:t>Connection Options</w:t>
@@ -5541,14 +6135,14 @@
       <w:pPr>
         <w:pStyle w:val="Heading4"/>
         <w:rPr>
-          <w:rFonts w:cstheme="majorHAnsi"/>
+          <w:rFonts w:asciiTheme="majorHAnsi" w:hAnsiTheme="majorHAnsi" w:cstheme="majorHAnsi"/>
         </w:rPr>
       </w:pPr>
       <w:bookmarkStart w:id="61" w:name="database-output-options"/>
       <w:bookmarkEnd w:id="60"/>
       <w:r>
         <w:rPr>
-          <w:rFonts w:cstheme="majorHAnsi"/>
+          <w:rFonts w:asciiTheme="majorHAnsi" w:hAnsiTheme="majorHAnsi" w:cstheme="majorHAnsi"/>
           <w:b/>
         </w:rPr>
         <w:t>Database &amp; Output Options</w:t>
@@ -5608,14 +6202,14 @@
       <w:pPr>
         <w:pStyle w:val="Heading4"/>
         <w:rPr>
-          <w:rFonts w:cstheme="majorHAnsi"/>
+          <w:rFonts w:asciiTheme="majorHAnsi" w:hAnsiTheme="majorHAnsi" w:cstheme="majorHAnsi"/>
         </w:rPr>
       </w:pPr>
       <w:bookmarkStart w:id="62" w:name="data-splitting-optimization"/>
       <w:bookmarkEnd w:id="61"/>
       <w:r>
         <w:rPr>
-          <w:rFonts w:cstheme="majorHAnsi"/>
+          <w:rFonts w:asciiTheme="majorHAnsi" w:hAnsiTheme="majorHAnsi" w:cstheme="majorHAnsi"/>
           <w:b/>
         </w:rPr>
         <w:t>Data Splitting &amp; Optimization</w:t>
@@ -5765,14 +6359,14 @@
       <w:pPr>
         <w:pStyle w:val="Heading4"/>
         <w:rPr>
-          <w:rFonts w:cstheme="majorHAnsi"/>
+          <w:rFonts w:asciiTheme="majorHAnsi" w:hAnsiTheme="majorHAnsi" w:cstheme="majorHAnsi"/>
         </w:rPr>
       </w:pPr>
       <w:bookmarkStart w:id="63" w:name="schema-data-dump-options"/>
       <w:bookmarkEnd w:id="62"/>
       <w:r>
         <w:rPr>
-          <w:rFonts w:cstheme="majorHAnsi"/>
+          <w:rFonts w:asciiTheme="majorHAnsi" w:hAnsiTheme="majorHAnsi" w:cstheme="majorHAnsi"/>
           <w:b/>
         </w:rPr>
         <w:t>Schema &amp; Data Dump Options</w:t>
@@ -5932,14 +6526,14 @@
       <w:pPr>
         <w:pStyle w:val="Heading4"/>
         <w:rPr>
-          <w:rFonts w:cstheme="majorHAnsi"/>
+          <w:rFonts w:asciiTheme="majorHAnsi" w:hAnsiTheme="majorHAnsi" w:cstheme="majorHAnsi"/>
         </w:rPr>
       </w:pPr>
       <w:bookmarkStart w:id="64" w:name="logging-execution-control"/>
       <w:bookmarkEnd w:id="63"/>
       <w:r>
         <w:rPr>
-          <w:rFonts w:cstheme="majorHAnsi"/>
+          <w:rFonts w:asciiTheme="majorHAnsi" w:hAnsiTheme="majorHAnsi" w:cstheme="majorHAnsi"/>
           <w:b/>
         </w:rPr>
         <w:t>Logging &amp; Execution Control</w:t>
@@ -6101,14 +6695,14 @@
       <w:pPr>
         <w:pStyle w:val="Heading4"/>
         <w:rPr>
-          <w:rFonts w:cstheme="majorHAnsi"/>
+          <w:rFonts w:asciiTheme="majorHAnsi" w:hAnsiTheme="majorHAnsi" w:cstheme="majorHAnsi"/>
         </w:rPr>
       </w:pPr>
       <w:bookmarkStart w:id="65" w:name="multi-threading-performance"/>
       <w:bookmarkEnd w:id="64"/>
       <w:r>
         <w:rPr>
-          <w:rFonts w:cstheme="majorHAnsi"/>
+          <w:rFonts w:asciiTheme="majorHAnsi" w:hAnsiTheme="majorHAnsi" w:cstheme="majorHAnsi"/>
           <w:b/>
         </w:rPr>
         <w:t>Multi-Threading &amp; Performance</w:t>
@@ -6194,14 +6788,14 @@
       <w:pPr>
         <w:pStyle w:val="Heading4"/>
         <w:rPr>
-          <w:rFonts w:cstheme="majorHAnsi"/>
+          <w:rFonts w:asciiTheme="majorHAnsi" w:hAnsiTheme="majorHAnsi" w:cstheme="majorHAnsi"/>
         </w:rPr>
       </w:pPr>
       <w:bookmarkStart w:id="66" w:name="miscellaneous"/>
       <w:bookmarkEnd w:id="65"/>
       <w:r>
         <w:rPr>
-          <w:rFonts w:cstheme="majorHAnsi"/>
+          <w:rFonts w:asciiTheme="majorHAnsi" w:hAnsiTheme="majorHAnsi" w:cstheme="majorHAnsi"/>
           <w:b/>
         </w:rPr>
         <w:t>Miscellaneous</w:t>
@@ -6248,6 +6842,7 @@
           <w:rStyle w:val="VerbatimChar"/>
           <w:rFonts w:asciiTheme="majorHAnsi" w:hAnsiTheme="majorHAnsi" w:cstheme="majorHAnsi"/>
         </w:rPr>
+        <w:lastRenderedPageBreak/>
         <w:t>-v, --verbose</w:t>
       </w:r>
       <w:r>
@@ -6315,46 +6910,37 @@
           <w:rFonts w:asciiTheme="majorHAnsi" w:hAnsiTheme="majorHAnsi" w:cstheme="majorHAnsi"/>
         </w:rPr>
       </w:pPr>
-      <w:r>
-        <w:rPr>
-          <w:rFonts w:asciiTheme="majorHAnsi" w:hAnsiTheme="majorHAnsi" w:cstheme="majorHAnsi"/>
-        </w:rPr>
-        <w:pict w14:anchorId="78E73189">
-          <v:rect id="_x0000_i1035" style="width:0;height:1.5pt" o:hralign="center" o:hrstd="t" o:hr="t"/>
-        </w:pict>
-      </w:r>
     </w:p>
     <w:p>
       <w:pPr>
         <w:pStyle w:val="Heading3"/>
         <w:rPr>
-          <w:rFonts w:cstheme="majorHAnsi"/>
-        </w:rPr>
-      </w:pPr>
-      <w:bookmarkStart w:id="67" w:name="myloader---restore-command-options"/>
-      <w:bookmarkStart w:id="68" w:name="_Toc191294112"/>
-      <w:bookmarkEnd w:id="58"/>
+          <w:rFonts w:asciiTheme="majorHAnsi" w:hAnsiTheme="majorHAnsi" w:cstheme="majorHAnsi"/>
+        </w:rPr>
+      </w:pPr>
+      <w:bookmarkStart w:id="67" w:name="_Toc191372195"/>
+      <w:bookmarkStart w:id="68" w:name="myloader---restore-command-options"/>
+      <w:bookmarkEnd w:id="59"/>
       <w:bookmarkEnd w:id="66"/>
       <w:r>
         <w:rPr>
-          <w:rFonts w:cstheme="majorHAnsi"/>
-        </w:rPr>
-        <w:lastRenderedPageBreak/>
+          <w:rFonts w:asciiTheme="majorHAnsi" w:hAnsiTheme="majorHAnsi" w:cstheme="majorHAnsi"/>
+        </w:rPr>
         <w:t>MyLoader - Restore Command Options</w:t>
       </w:r>
-      <w:bookmarkEnd w:id="68"/>
+      <w:bookmarkEnd w:id="67"/>
     </w:p>
     <w:p>
       <w:pPr>
         <w:pStyle w:val="Heading4"/>
         <w:rPr>
-          <w:rFonts w:cstheme="majorHAnsi"/>
+          <w:rFonts w:asciiTheme="majorHAnsi" w:hAnsiTheme="majorHAnsi" w:cstheme="majorHAnsi"/>
         </w:rPr>
       </w:pPr>
       <w:bookmarkStart w:id="69" w:name="connection-options-1"/>
       <w:r>
         <w:rPr>
-          <w:rFonts w:cstheme="majorHAnsi"/>
+          <w:rFonts w:asciiTheme="majorHAnsi" w:hAnsiTheme="majorHAnsi" w:cstheme="majorHAnsi"/>
           <w:b/>
         </w:rPr>
         <w:t>Connection Options</w:t>
@@ -6502,14 +7088,14 @@
       <w:pPr>
         <w:pStyle w:val="Heading4"/>
         <w:rPr>
-          <w:rFonts w:cstheme="majorHAnsi"/>
+          <w:rFonts w:asciiTheme="majorHAnsi" w:hAnsiTheme="majorHAnsi" w:cstheme="majorHAnsi"/>
         </w:rPr>
       </w:pPr>
       <w:bookmarkStart w:id="70" w:name="restore-options"/>
       <w:bookmarkEnd w:id="69"/>
       <w:r>
         <w:rPr>
-          <w:rFonts w:cstheme="majorHAnsi"/>
+          <w:rFonts w:asciiTheme="majorHAnsi" w:hAnsiTheme="majorHAnsi" w:cstheme="majorHAnsi"/>
           <w:b/>
         </w:rPr>
         <w:t>Restore Options</w:t>
@@ -6657,14 +7243,14 @@
       <w:pPr>
         <w:pStyle w:val="Heading4"/>
         <w:rPr>
-          <w:rFonts w:cstheme="majorHAnsi"/>
+          <w:rFonts w:asciiTheme="majorHAnsi" w:hAnsiTheme="majorHAnsi" w:cstheme="majorHAnsi"/>
         </w:rPr>
       </w:pPr>
       <w:bookmarkStart w:id="71" w:name="data-schema-control"/>
       <w:bookmarkEnd w:id="70"/>
       <w:r>
         <w:rPr>
-          <w:rFonts w:cstheme="majorHAnsi"/>
+          <w:rFonts w:asciiTheme="majorHAnsi" w:hAnsiTheme="majorHAnsi" w:cstheme="majorHAnsi"/>
           <w:b/>
         </w:rPr>
         <w:t>Data &amp; Schema Control</w:t>
@@ -6799,14 +7385,14 @@
       <w:pPr>
         <w:pStyle w:val="Heading4"/>
         <w:rPr>
-          <w:rFonts w:cstheme="majorHAnsi"/>
+          <w:rFonts w:asciiTheme="majorHAnsi" w:hAnsiTheme="majorHAnsi" w:cstheme="majorHAnsi"/>
         </w:rPr>
       </w:pPr>
       <w:bookmarkStart w:id="72" w:name="performance-optimization-1"/>
       <w:bookmarkEnd w:id="71"/>
       <w:r>
         <w:rPr>
-          <w:rFonts w:cstheme="majorHAnsi"/>
+          <w:rFonts w:asciiTheme="majorHAnsi" w:hAnsiTheme="majorHAnsi" w:cstheme="majorHAnsi"/>
           <w:b/>
         </w:rPr>
         <w:t>Performance Optimization</w:t>
@@ -6943,14 +7529,14 @@
       <w:pPr>
         <w:pStyle w:val="Heading4"/>
         <w:rPr>
-          <w:rFonts w:cstheme="majorHAnsi"/>
+          <w:rFonts w:asciiTheme="majorHAnsi" w:hAnsiTheme="majorHAnsi" w:cstheme="majorHAnsi"/>
         </w:rPr>
       </w:pPr>
       <w:bookmarkStart w:id="73" w:name="logging-debugging"/>
       <w:bookmarkEnd w:id="72"/>
       <w:r>
         <w:rPr>
-          <w:rFonts w:cstheme="majorHAnsi"/>
+          <w:rFonts w:asciiTheme="majorHAnsi" w:hAnsiTheme="majorHAnsi" w:cstheme="majorHAnsi"/>
           <w:b/>
         </w:rPr>
         <w:t>Logging &amp; Debugging</w:t>
@@ -7101,7 +7687,7 @@
           <w:rFonts w:asciiTheme="majorHAnsi" w:hAnsiTheme="majorHAnsi" w:cstheme="majorHAnsi"/>
         </w:rPr>
         <w:pict w14:anchorId="58645558">
-          <v:rect id="_x0000_i1036" style="width:0;height:1.5pt" o:hralign="center" o:hrstd="t" o:hr="t"/>
+          <v:rect id="_x0000_i1035" style="width:0;height:1.5pt" o:hralign="center" o:hrstd="t" o:hr="t"/>
         </w:pict>
       </w:r>
     </w:p>
@@ -7115,11 +7701,11 @@
         </w:rPr>
       </w:pPr>
       <w:bookmarkStart w:id="74" w:name="X8af082fed8de5a11caeeb74da6d0dfbff8e204f"/>
-      <w:bookmarkEnd w:id="67"/>
+      <w:bookmarkEnd w:id="68"/>
       <w:bookmarkEnd w:id="73"/>
       <w:r>
         <w:rPr>
-          <w:rFonts w:cstheme="majorHAnsi"/>
+          <w:rFonts w:asciiTheme="majorHAnsi" w:hAnsiTheme="majorHAnsi" w:cstheme="majorHAnsi"/>
         </w:rPr>
         <w:br w:type="page"/>
       </w:r>
@@ -7128,13 +7714,13 @@
       <w:pPr>
         <w:pStyle w:val="Heading3"/>
         <w:rPr>
-          <w:rFonts w:cstheme="majorHAnsi"/>
-        </w:rPr>
-      </w:pPr>
-      <w:bookmarkStart w:id="75" w:name="_Toc191294113"/>
-      <w:r>
-        <w:rPr>
-          <w:rFonts w:cstheme="majorHAnsi"/>
+          <w:rFonts w:asciiTheme="majorHAnsi" w:hAnsiTheme="majorHAnsi" w:cstheme="majorHAnsi"/>
+        </w:rPr>
+      </w:pPr>
+      <w:bookmarkStart w:id="75" w:name="_Toc191372196"/>
+      <w:r>
+        <w:rPr>
+          <w:rFonts w:asciiTheme="majorHAnsi" w:hAnsiTheme="majorHAnsi" w:cstheme="majorHAnsi"/>
         </w:rPr>
         <w:lastRenderedPageBreak/>
         <w:t>Backup &amp; Restore Performance Summary with MyDumper/MyLoader</w:t>
@@ -7145,13 +7731,13 @@
       <w:pPr>
         <w:pStyle w:val="Heading4"/>
         <w:rPr>
-          <w:rFonts w:cstheme="majorHAnsi"/>
+          <w:rFonts w:asciiTheme="majorHAnsi" w:hAnsiTheme="majorHAnsi" w:cstheme="majorHAnsi"/>
         </w:rPr>
       </w:pPr>
       <w:bookmarkStart w:id="76" w:name="test-conditions"/>
       <w:r>
         <w:rPr>
-          <w:rFonts w:cstheme="majorHAnsi"/>
+          <w:rFonts w:asciiTheme="majorHAnsi" w:hAnsiTheme="majorHAnsi" w:cstheme="majorHAnsi"/>
           <w:b/>
         </w:rPr>
         <w:t>Test Conditions:</w:t>
@@ -7265,14 +7851,14 @@
       <w:pPr>
         <w:pStyle w:val="Heading4"/>
         <w:rPr>
-          <w:rFonts w:cstheme="majorHAnsi"/>
+          <w:rFonts w:asciiTheme="majorHAnsi" w:hAnsiTheme="majorHAnsi" w:cstheme="majorHAnsi"/>
         </w:rPr>
       </w:pPr>
       <w:bookmarkStart w:id="77" w:name="performance-comparison"/>
       <w:bookmarkEnd w:id="76"/>
       <w:r>
         <w:rPr>
-          <w:rFonts w:cstheme="majorHAnsi"/>
+          <w:rFonts w:asciiTheme="majorHAnsi" w:hAnsiTheme="majorHAnsi" w:cstheme="majorHAnsi"/>
           <w:b/>
         </w:rPr>
         <w:t>Performance Comparison:</w:t>
@@ -7285,13 +7871,13 @@
         <w:tblLook w:val="0020" w:firstRow="1" w:lastRow="0" w:firstColumn="0" w:lastColumn="0" w:noHBand="0" w:noVBand="0"/>
       </w:tblPr>
       <w:tblGrid>
-        <w:gridCol w:w="1139"/>
-        <w:gridCol w:w="1302"/>
-        <w:gridCol w:w="1229"/>
-        <w:gridCol w:w="1626"/>
-        <w:gridCol w:w="1347"/>
-        <w:gridCol w:w="1275"/>
-        <w:gridCol w:w="1658"/>
+        <w:gridCol w:w="1082"/>
+        <w:gridCol w:w="1310"/>
+        <w:gridCol w:w="1223"/>
+        <w:gridCol w:w="1654"/>
+        <w:gridCol w:w="1350"/>
+        <w:gridCol w:w="1263"/>
+        <w:gridCol w:w="1694"/>
       </w:tblGrid>
       <w:tr>
         <w:trPr>
@@ -7719,14 +8305,14 @@
       <w:pPr>
         <w:pStyle w:val="Heading4"/>
         <w:rPr>
-          <w:rFonts w:cstheme="majorHAnsi"/>
+          <w:rFonts w:asciiTheme="majorHAnsi" w:hAnsiTheme="majorHAnsi" w:cstheme="majorHAnsi"/>
         </w:rPr>
       </w:pPr>
       <w:bookmarkStart w:id="78" w:name="observations-insights"/>
       <w:bookmarkEnd w:id="77"/>
       <w:r>
         <w:rPr>
-          <w:rFonts w:cstheme="majorHAnsi"/>
+          <w:rFonts w:asciiTheme="majorHAnsi" w:hAnsiTheme="majorHAnsi" w:cstheme="majorHAnsi"/>
           <w:b/>
         </w:rPr>
         <w:t>Observations &amp; Insights:</w:t>
@@ -7955,7 +8541,7 @@
       <w:bookmarkEnd w:id="78"/>
       <w:r>
         <w:rPr>
-          <w:rFonts w:cstheme="majorHAnsi"/>
+          <w:rFonts w:asciiTheme="majorHAnsi" w:hAnsiTheme="majorHAnsi" w:cstheme="majorHAnsi"/>
         </w:rPr>
         <w:br w:type="page"/>
       </w:r>
@@ -7964,13 +8550,13 @@
       <w:pPr>
         <w:pStyle w:val="Heading3"/>
         <w:rPr>
-          <w:rFonts w:cstheme="majorHAnsi"/>
-        </w:rPr>
-      </w:pPr>
-      <w:bookmarkStart w:id="80" w:name="_Toc191294114"/>
-      <w:r>
-        <w:rPr>
-          <w:rFonts w:cstheme="majorHAnsi"/>
+          <w:rFonts w:asciiTheme="majorHAnsi" w:hAnsiTheme="majorHAnsi" w:cstheme="majorHAnsi"/>
+        </w:rPr>
+      </w:pPr>
+      <w:bookmarkStart w:id="80" w:name="_Toc191372197"/>
+      <w:r>
+        <w:rPr>
+          <w:rFonts w:asciiTheme="majorHAnsi" w:hAnsiTheme="majorHAnsi" w:cstheme="majorHAnsi"/>
         </w:rPr>
         <w:lastRenderedPageBreak/>
         <w:t>Performance Comparison: Compressed vs. Uncompressed Backup &amp; Restore</w:t>
@@ -7984,15 +8570,15 @@
         <w:tblLook w:val="0020" w:firstRow="1" w:lastRow="0" w:firstColumn="0" w:lastColumn="0" w:noHBand="0" w:noVBand="0"/>
       </w:tblPr>
       <w:tblGrid>
+        <w:gridCol w:w="880"/>
+        <w:gridCol w:w="1574"/>
+        <w:gridCol w:w="1017"/>
+        <w:gridCol w:w="977"/>
+        <w:gridCol w:w="1021"/>
+        <w:gridCol w:w="983"/>
+        <w:gridCol w:w="1053"/>
         <w:gridCol w:w="1014"/>
-        <w:gridCol w:w="1694"/>
-        <w:gridCol w:w="964"/>
-        <w:gridCol w:w="960"/>
-        <w:gridCol w:w="964"/>
-        <w:gridCol w:w="960"/>
-        <w:gridCol w:w="1008"/>
-        <w:gridCol w:w="1004"/>
-        <w:gridCol w:w="1008"/>
+        <w:gridCol w:w="1057"/>
       </w:tblGrid>
       <w:tr>
         <w:trPr>
@@ -8745,19 +9331,19 @@
       <w:pPr>
         <w:pStyle w:val="Heading3"/>
         <w:rPr>
-          <w:rFonts w:cstheme="majorHAnsi"/>
-        </w:rPr>
-      </w:pPr>
-      <w:bookmarkStart w:id="81" w:name="key-observations"/>
-      <w:bookmarkStart w:id="82" w:name="_Toc191294115"/>
+          <w:rFonts w:asciiTheme="majorHAnsi" w:hAnsiTheme="majorHAnsi" w:cstheme="majorHAnsi"/>
+        </w:rPr>
+      </w:pPr>
+      <w:bookmarkStart w:id="81" w:name="_Toc191372198"/>
+      <w:bookmarkStart w:id="82" w:name="key-observations"/>
       <w:bookmarkEnd w:id="79"/>
       <w:r>
         <w:rPr>
-          <w:rFonts w:cstheme="majorHAnsi"/>
+          <w:rFonts w:asciiTheme="majorHAnsi" w:hAnsiTheme="majorHAnsi" w:cstheme="majorHAnsi"/>
         </w:rPr>
         <w:t>Key Observations:</w:t>
       </w:r>
-      <w:bookmarkEnd w:id="82"/>
+      <w:bookmarkEnd w:id="81"/>
     </w:p>
     <w:p>
       <w:pPr>
@@ -8929,19 +9515,19 @@
       <w:pPr>
         <w:pStyle w:val="Heading3"/>
         <w:rPr>
-          <w:rFonts w:cstheme="majorHAnsi"/>
-        </w:rPr>
-      </w:pPr>
-      <w:bookmarkStart w:id="83" w:name="conclusion"/>
-      <w:bookmarkStart w:id="84" w:name="_Toc191294116"/>
-      <w:bookmarkEnd w:id="81"/>
-      <w:r>
-        <w:rPr>
-          <w:rFonts w:cstheme="majorHAnsi"/>
+          <w:rFonts w:asciiTheme="majorHAnsi" w:hAnsiTheme="majorHAnsi" w:cstheme="majorHAnsi"/>
+        </w:rPr>
+      </w:pPr>
+      <w:bookmarkStart w:id="83" w:name="_Toc191372199"/>
+      <w:bookmarkStart w:id="84" w:name="conclusion"/>
+      <w:bookmarkEnd w:id="82"/>
+      <w:r>
+        <w:rPr>
+          <w:rFonts w:asciiTheme="majorHAnsi" w:hAnsiTheme="majorHAnsi" w:cstheme="majorHAnsi"/>
         </w:rPr>
         <w:t>Conclusion:</w:t>
       </w:r>
-      <w:bookmarkEnd w:id="84"/>
+      <w:bookmarkEnd w:id="83"/>
     </w:p>
     <w:p>
       <w:pPr>
@@ -9021,12 +9607,15 @@
         <w:t xml:space="preserve"> but have little impact on restore time due to MySQL’s write constraints.</w:t>
       </w:r>
       <w:bookmarkEnd w:id="56"/>
-      <w:bookmarkEnd w:id="83"/>
+      <w:bookmarkEnd w:id="84"/>
     </w:p>
     <w:sectPr>
       <w:pgSz w:w="12240" w:h="15840"/>
       <w:pgMar w:top="1440" w:right="1440" w:bottom="1440" w:left="1440" w:header="720" w:footer="720" w:gutter="0"/>
+      <w:pgNumType w:start="0"/>
       <w:cols w:space="720"/>
+      <w:titlePg/>
+      <w:docGrid w:linePitch="326"/>
     </w:sectPr>
   </w:body>
 </w:document>
@@ -9449,23 +10038,36 @@
   <w:docDefaults>
     <w:rPrDefault>
       <w:rPr>
-        <w:rFonts w:asciiTheme="minorHAnsi" w:eastAsiaTheme="minorHAnsi" w:hAnsiTheme="minorHAnsi" w:cstheme="minorBidi"/>
-        <w:sz w:val="24"/>
-        <w:szCs w:val="24"/>
+        <w:rFonts w:asciiTheme="minorHAnsi" w:eastAsiaTheme="minorEastAsia" w:hAnsiTheme="minorHAnsi" w:cstheme="minorBidi"/>
         <w:lang w:val="en-US" w:eastAsia="en-US" w:bidi="ar-SA"/>
       </w:rPr>
     </w:rPrDefault>
     <w:pPrDefault>
       <w:pPr>
-        <w:spacing w:after="200"/>
+        <w:spacing w:before="100" w:after="200" w:line="276" w:lineRule="auto"/>
       </w:pPr>
     </w:pPrDefault>
   </w:docDefaults>
   <w:latentStyles w:defLockedState="0" w:defUIPriority="0" w:defSemiHidden="0" w:defUnhideWhenUsed="0" w:defQFormat="0" w:count="376">
+    <w:lsdException w:name="Normal" w:qFormat="1"/>
+    <w:lsdException w:name="heading 1" w:qFormat="1"/>
+    <w:lsdException w:name="heading 2" w:qFormat="1"/>
+    <w:lsdException w:name="heading 3" w:qFormat="1"/>
+    <w:lsdException w:name="heading 4" w:qFormat="1"/>
+    <w:lsdException w:name="heading 5" w:qFormat="1"/>
+    <w:lsdException w:name="heading 6" w:qFormat="1"/>
+    <w:lsdException w:name="heading 7" w:qFormat="1"/>
+    <w:lsdException w:name="heading 8" w:qFormat="1"/>
+    <w:lsdException w:name="heading 9" w:qFormat="1"/>
     <w:lsdException w:name="toc 1" w:uiPriority="39"/>
     <w:lsdException w:name="toc 2" w:uiPriority="39"/>
     <w:lsdException w:name="toc 3" w:uiPriority="39"/>
+    <w:lsdException w:name="caption" w:uiPriority="35" w:qFormat="1"/>
+    <w:lsdException w:name="Title" w:uiPriority="10" w:qFormat="1"/>
+    <w:lsdException w:name="Subtitle" w:uiPriority="11" w:qFormat="1"/>
     <w:lsdException w:name="Hyperlink" w:uiPriority="99"/>
+    <w:lsdException w:name="Strong" w:uiPriority="22" w:qFormat="1"/>
+    <w:lsdException w:name="Emphasis" w:uiPriority="20" w:qFormat="1"/>
     <w:lsdException w:name="Normal Table" w:semiHidden="1" w:unhideWhenUsed="1"/>
     <w:lsdException w:name="Table Simple 1" w:semiHidden="1" w:unhideWhenUsed="1"/>
     <w:lsdException w:name="Table Simple 2" w:semiHidden="1" w:unhideWhenUsed="1"/>
@@ -9510,6 +10112,7 @@
     <w:lsdException w:name="Table Web 2" w:semiHidden="1" w:unhideWhenUsed="1"/>
     <w:lsdException w:name="Table Web 3" w:semiHidden="1" w:unhideWhenUsed="1"/>
     <w:lsdException w:name="Table Theme" w:semiHidden="1" w:unhideWhenUsed="1"/>
+    <w:lsdException w:name="No Spacing" w:uiPriority="1" w:qFormat="1"/>
     <w:lsdException w:name="Light Shading"/>
     <w:lsdException w:name="Light List"/>
     <w:lsdException w:name="Light Grid"/>
@@ -9530,6 +10133,9 @@
     <w:lsdException w:name="Medium Shading 1 Accent 1"/>
     <w:lsdException w:name="Medium Shading 2 Accent 1"/>
     <w:lsdException w:name="Medium List 1 Accent 1"/>
+    <w:lsdException w:name="List Paragraph" w:uiPriority="34" w:qFormat="1"/>
+    <w:lsdException w:name="Quote" w:uiPriority="29" w:qFormat="1"/>
+    <w:lsdException w:name="Intense Quote" w:uiPriority="30" w:qFormat="1"/>
     <w:lsdException w:name="Medium List 2 Accent 1"/>
     <w:lsdException w:name="Medium Grid 1 Accent 1"/>
     <w:lsdException w:name="Medium Grid 2 Accent 1"/>
@@ -9608,6 +10214,12 @@
     <w:lsdException w:name="Colorful Shading Accent 6"/>
     <w:lsdException w:name="Colorful List Accent 6"/>
     <w:lsdException w:name="Colorful Grid Accent 6"/>
+    <w:lsdException w:name="Subtle Emphasis" w:uiPriority="19" w:qFormat="1"/>
+    <w:lsdException w:name="Intense Emphasis" w:uiPriority="21" w:qFormat="1"/>
+    <w:lsdException w:name="Subtle Reference" w:uiPriority="31" w:qFormat="1"/>
+    <w:lsdException w:name="Intense Reference" w:uiPriority="32" w:qFormat="1"/>
+    <w:lsdException w:name="Book Title" w:uiPriority="33" w:qFormat="1"/>
+    <w:lsdException w:name="TOC Heading" w:qFormat="1"/>
     <w:lsdException w:name="Grid Table 4" w:uiPriority="49"/>
     <w:lsdException w:name="Grid Table 5 Dark" w:uiPriority="50"/>
     <w:lsdException w:name="Grid Table 6 Colorful" w:uiPriority="51"/>
@@ -9712,179 +10324,207 @@
   <w:style w:type="paragraph" w:default="1" w:styleId="Normal">
     <w:name w:val="Normal"/>
     <w:qFormat/>
+    <w:rsid w:val="002900B3"/>
   </w:style>
   <w:style w:type="paragraph" w:styleId="Heading1">
     <w:name w:val="heading 1"/>
     <w:basedOn w:val="Normal"/>
-    <w:next w:val="BodyText"/>
+    <w:next w:val="Normal"/>
+    <w:link w:val="Heading1Char"/>
     <w:uiPriority w:val="9"/>
     <w:qFormat/>
+    <w:rsid w:val="002900B3"/>
     <w:pPr>
-      <w:keepNext/>
-      <w:keepLines/>
-      <w:spacing w:before="480" w:after="0"/>
+      <w:pBdr>
+        <w:top w:val="single" w:sz="24" w:space="0" w:color="4F81BD" w:themeColor="accent1"/>
+        <w:left w:val="single" w:sz="24" w:space="0" w:color="4F81BD" w:themeColor="accent1"/>
+        <w:bottom w:val="single" w:sz="24" w:space="0" w:color="4F81BD" w:themeColor="accent1"/>
+        <w:right w:val="single" w:sz="24" w:space="0" w:color="4F81BD" w:themeColor="accent1"/>
+      </w:pBdr>
+      <w:shd w:val="clear" w:color="auto" w:fill="4F81BD" w:themeFill="accent1"/>
+      <w:spacing w:after="0"/>
       <w:outlineLvl w:val="0"/>
     </w:pPr>
     <w:rPr>
-      <w:rFonts w:asciiTheme="majorHAnsi" w:eastAsiaTheme="majorEastAsia" w:hAnsiTheme="majorHAnsi" w:cstheme="majorBidi"/>
-      <w:b/>
-      <w:bCs/>
-      <w:color w:val="4F81BD" w:themeColor="accent1"/>
-      <w:sz w:val="32"/>
-      <w:szCs w:val="32"/>
+      <w:caps/>
+      <w:color w:val="FFFFFF" w:themeColor="background1"/>
+      <w:spacing w:val="15"/>
+      <w:sz w:val="22"/>
+      <w:szCs w:val="22"/>
     </w:rPr>
   </w:style>
   <w:style w:type="paragraph" w:styleId="Heading2">
     <w:name w:val="heading 2"/>
     <w:basedOn w:val="Normal"/>
-    <w:next w:val="BodyText"/>
+    <w:next w:val="Normal"/>
+    <w:link w:val="Heading2Char"/>
     <w:uiPriority w:val="9"/>
     <w:unhideWhenUsed/>
     <w:qFormat/>
+    <w:rsid w:val="002900B3"/>
     <w:pPr>
-      <w:keepNext/>
-      <w:keepLines/>
-      <w:spacing w:before="200" w:after="0"/>
+      <w:pBdr>
+        <w:top w:val="single" w:sz="24" w:space="0" w:color="DBE5F1" w:themeColor="accent1" w:themeTint="33"/>
+        <w:left w:val="single" w:sz="24" w:space="0" w:color="DBE5F1" w:themeColor="accent1" w:themeTint="33"/>
+        <w:bottom w:val="single" w:sz="24" w:space="0" w:color="DBE5F1" w:themeColor="accent1" w:themeTint="33"/>
+        <w:right w:val="single" w:sz="24" w:space="0" w:color="DBE5F1" w:themeColor="accent1" w:themeTint="33"/>
+      </w:pBdr>
+      <w:shd w:val="clear" w:color="auto" w:fill="DBE5F1" w:themeFill="accent1" w:themeFillTint="33"/>
+      <w:spacing w:after="0"/>
       <w:outlineLvl w:val="1"/>
     </w:pPr>
     <w:rPr>
-      <w:rFonts w:asciiTheme="majorHAnsi" w:eastAsiaTheme="majorEastAsia" w:hAnsiTheme="majorHAnsi" w:cstheme="majorBidi"/>
-      <w:b/>
-      <w:bCs/>
-      <w:color w:val="4F81BD" w:themeColor="accent1"/>
-      <w:sz w:val="28"/>
-      <w:szCs w:val="28"/>
+      <w:caps/>
+      <w:spacing w:val="15"/>
     </w:rPr>
   </w:style>
   <w:style w:type="paragraph" w:styleId="Heading3">
     <w:name w:val="heading 3"/>
     <w:basedOn w:val="Normal"/>
-    <w:next w:val="BodyText"/>
+    <w:next w:val="Normal"/>
+    <w:link w:val="Heading3Char"/>
     <w:uiPriority w:val="9"/>
     <w:unhideWhenUsed/>
     <w:qFormat/>
+    <w:rsid w:val="002900B3"/>
     <w:pPr>
-      <w:keepNext/>
-      <w:keepLines/>
-      <w:spacing w:before="200" w:after="0"/>
+      <w:pBdr>
+        <w:top w:val="single" w:sz="6" w:space="2" w:color="4F81BD" w:themeColor="accent1"/>
+      </w:pBdr>
+      <w:spacing w:before="300" w:after="0"/>
       <w:outlineLvl w:val="2"/>
     </w:pPr>
     <w:rPr>
-      <w:rFonts w:asciiTheme="majorHAnsi" w:eastAsiaTheme="majorEastAsia" w:hAnsiTheme="majorHAnsi" w:cstheme="majorBidi"/>
-      <w:b/>
-      <w:bCs/>
-      <w:color w:val="4F81BD" w:themeColor="accent1"/>
+      <w:caps/>
+      <w:color w:val="243F60" w:themeColor="accent1" w:themeShade="7F"/>
+      <w:spacing w:val="15"/>
     </w:rPr>
   </w:style>
   <w:style w:type="paragraph" w:styleId="Heading4">
     <w:name w:val="heading 4"/>
     <w:basedOn w:val="Normal"/>
-    <w:next w:val="BodyText"/>
+    <w:next w:val="Normal"/>
+    <w:link w:val="Heading4Char"/>
     <w:uiPriority w:val="9"/>
     <w:unhideWhenUsed/>
     <w:qFormat/>
+    <w:rsid w:val="002900B3"/>
     <w:pPr>
-      <w:keepNext/>
-      <w:keepLines/>
+      <w:pBdr>
+        <w:top w:val="dotted" w:sz="6" w:space="2" w:color="4F81BD" w:themeColor="accent1"/>
+      </w:pBdr>
       <w:spacing w:before="200" w:after="0"/>
       <w:outlineLvl w:val="3"/>
     </w:pPr>
     <w:rPr>
-      <w:rFonts w:asciiTheme="majorHAnsi" w:eastAsiaTheme="majorEastAsia" w:hAnsiTheme="majorHAnsi" w:cstheme="majorBidi"/>
-      <w:bCs/>
-      <w:i/>
-      <w:color w:val="4F81BD" w:themeColor="accent1"/>
+      <w:caps/>
+      <w:color w:val="365F91" w:themeColor="accent1" w:themeShade="BF"/>
+      <w:spacing w:val="10"/>
     </w:rPr>
   </w:style>
   <w:style w:type="paragraph" w:styleId="Heading5">
     <w:name w:val="heading 5"/>
     <w:basedOn w:val="Normal"/>
-    <w:next w:val="BodyText"/>
+    <w:next w:val="Normal"/>
+    <w:link w:val="Heading5Char"/>
     <w:uiPriority w:val="9"/>
     <w:unhideWhenUsed/>
     <w:qFormat/>
+    <w:rsid w:val="002900B3"/>
     <w:pPr>
-      <w:keepNext/>
-      <w:keepLines/>
+      <w:pBdr>
+        <w:bottom w:val="single" w:sz="6" w:space="1" w:color="4F81BD" w:themeColor="accent1"/>
+      </w:pBdr>
       <w:spacing w:before="200" w:after="0"/>
       <w:outlineLvl w:val="4"/>
     </w:pPr>
     <w:rPr>
-      <w:rFonts w:asciiTheme="majorHAnsi" w:eastAsiaTheme="majorEastAsia" w:hAnsiTheme="majorHAnsi" w:cstheme="majorBidi"/>
-      <w:iCs/>
-      <w:color w:val="4F81BD" w:themeColor="accent1"/>
+      <w:caps/>
+      <w:color w:val="365F91" w:themeColor="accent1" w:themeShade="BF"/>
+      <w:spacing w:val="10"/>
     </w:rPr>
   </w:style>
   <w:style w:type="paragraph" w:styleId="Heading6">
     <w:name w:val="heading 6"/>
     <w:basedOn w:val="Normal"/>
-    <w:next w:val="BodyText"/>
+    <w:next w:val="Normal"/>
+    <w:link w:val="Heading6Char"/>
     <w:uiPriority w:val="9"/>
     <w:unhideWhenUsed/>
     <w:qFormat/>
+    <w:rsid w:val="002900B3"/>
     <w:pPr>
-      <w:keepNext/>
-      <w:keepLines/>
+      <w:pBdr>
+        <w:bottom w:val="dotted" w:sz="6" w:space="1" w:color="4F81BD" w:themeColor="accent1"/>
+      </w:pBdr>
       <w:spacing w:before="200" w:after="0"/>
       <w:outlineLvl w:val="5"/>
     </w:pPr>
     <w:rPr>
-      <w:rFonts w:asciiTheme="majorHAnsi" w:eastAsiaTheme="majorEastAsia" w:hAnsiTheme="majorHAnsi" w:cstheme="majorBidi"/>
-      <w:color w:val="4F81BD" w:themeColor="accent1"/>
+      <w:caps/>
+      <w:color w:val="365F91" w:themeColor="accent1" w:themeShade="BF"/>
+      <w:spacing w:val="10"/>
     </w:rPr>
   </w:style>
   <w:style w:type="paragraph" w:styleId="Heading7">
     <w:name w:val="heading 7"/>
     <w:basedOn w:val="Normal"/>
-    <w:next w:val="BodyText"/>
+    <w:next w:val="Normal"/>
+    <w:link w:val="Heading7Char"/>
     <w:uiPriority w:val="9"/>
     <w:unhideWhenUsed/>
     <w:qFormat/>
+    <w:rsid w:val="002900B3"/>
     <w:pPr>
-      <w:keepNext/>
-      <w:keepLines/>
       <w:spacing w:before="200" w:after="0"/>
       <w:outlineLvl w:val="6"/>
     </w:pPr>
     <w:rPr>
-      <w:rFonts w:asciiTheme="majorHAnsi" w:eastAsiaTheme="majorEastAsia" w:hAnsiTheme="majorHAnsi" w:cstheme="majorBidi"/>
-      <w:color w:val="4F81BD" w:themeColor="accent1"/>
+      <w:caps/>
+      <w:color w:val="365F91" w:themeColor="accent1" w:themeShade="BF"/>
+      <w:spacing w:val="10"/>
     </w:rPr>
   </w:style>
   <w:style w:type="paragraph" w:styleId="Heading8">
     <w:name w:val="heading 8"/>
     <w:basedOn w:val="Normal"/>
-    <w:next w:val="BodyText"/>
+    <w:next w:val="Normal"/>
+    <w:link w:val="Heading8Char"/>
     <w:uiPriority w:val="9"/>
     <w:unhideWhenUsed/>
     <w:qFormat/>
+    <w:rsid w:val="002900B3"/>
     <w:pPr>
-      <w:keepNext/>
-      <w:keepLines/>
       <w:spacing w:before="200" w:after="0"/>
       <w:outlineLvl w:val="7"/>
     </w:pPr>
     <w:rPr>
-      <w:rFonts w:asciiTheme="majorHAnsi" w:eastAsiaTheme="majorEastAsia" w:hAnsiTheme="majorHAnsi" w:cstheme="majorBidi"/>
-      <w:color w:val="4F81BD" w:themeColor="accent1"/>
+      <w:caps/>
+      <w:spacing w:val="10"/>
+      <w:sz w:val="18"/>
+      <w:szCs w:val="18"/>
     </w:rPr>
   </w:style>
   <w:style w:type="paragraph" w:styleId="Heading9">
     <w:name w:val="heading 9"/>
     <w:basedOn w:val="Normal"/>
-    <w:next w:val="BodyText"/>
+    <w:next w:val="Normal"/>
+    <w:link w:val="Heading9Char"/>
     <w:uiPriority w:val="9"/>
     <w:unhideWhenUsed/>
     <w:qFormat/>
+    <w:rsid w:val="002900B3"/>
     <w:pPr>
-      <w:keepNext/>
-      <w:keepLines/>
       <w:spacing w:before="200" w:after="0"/>
       <w:outlineLvl w:val="8"/>
     </w:pPr>
     <w:rPr>
-      <w:rFonts w:asciiTheme="majorHAnsi" w:eastAsiaTheme="majorEastAsia" w:hAnsiTheme="majorHAnsi" w:cstheme="majorBidi"/>
-      <w:color w:val="4F81BD" w:themeColor="accent1"/>
+      <w:i/>
+      <w:iCs/>
+      <w:caps/>
+      <w:spacing w:val="10"/>
+      <w:sz w:val="18"/>
+      <w:szCs w:val="18"/>
     </w:rPr>
   </w:style>
   <w:style w:type="character" w:default="1" w:styleId="DefaultParagraphFont">
@@ -9917,7 +10557,6 @@
   <w:style w:type="paragraph" w:styleId="BodyText">
     <w:name w:val="Body Text"/>
     <w:basedOn w:val="Normal"/>
-    <w:qFormat/>
     <w:pPr>
       <w:spacing w:before="180" w:after="180"/>
     </w:pPr>
@@ -9926,12 +10565,10 @@
     <w:name w:val="First Paragraph"/>
     <w:basedOn w:val="BodyText"/>
     <w:next w:val="BodyText"/>
-    <w:qFormat/>
   </w:style>
   <w:style w:type="paragraph" w:customStyle="1" w:styleId="Compact">
     <w:name w:val="Compact"/>
     <w:basedOn w:val="BodyText"/>
-    <w:qFormat/>
     <w:pPr>
       <w:spacing w:before="36" w:after="36"/>
     </w:pPr>
@@ -9939,40 +10576,45 @@
   <w:style w:type="paragraph" w:styleId="Title">
     <w:name w:val="Title"/>
     <w:basedOn w:val="Normal"/>
-    <w:next w:val="BodyText"/>
+    <w:next w:val="Normal"/>
+    <w:link w:val="TitleChar"/>
+    <w:uiPriority w:val="10"/>
     <w:qFormat/>
+    <w:rsid w:val="002900B3"/>
     <w:pPr>
-      <w:keepNext/>
-      <w:keepLines/>
-      <w:spacing w:before="480" w:after="240"/>
-      <w:jc w:val="center"/>
+      <w:spacing w:before="0" w:after="0"/>
     </w:pPr>
     <w:rPr>
       <w:rFonts w:asciiTheme="majorHAnsi" w:eastAsiaTheme="majorEastAsia" w:hAnsiTheme="majorHAnsi" w:cstheme="majorBidi"/>
-      <w:b/>
-      <w:bCs/>
-      <w:color w:val="345A8A" w:themeColor="accent1" w:themeShade="B5"/>
-      <w:sz w:val="36"/>
-      <w:szCs w:val="36"/>
+      <w:caps/>
+      <w:color w:val="4F81BD" w:themeColor="accent1"/>
+      <w:spacing w:val="10"/>
+      <w:sz w:val="52"/>
+      <w:szCs w:val="52"/>
     </w:rPr>
   </w:style>
   <w:style w:type="paragraph" w:styleId="Subtitle">
     <w:name w:val="Subtitle"/>
-    <w:basedOn w:val="Title"/>
-    <w:next w:val="BodyText"/>
+    <w:basedOn w:val="Normal"/>
+    <w:next w:val="Normal"/>
+    <w:link w:val="SubtitleChar"/>
+    <w:uiPriority w:val="11"/>
     <w:qFormat/>
+    <w:rsid w:val="002900B3"/>
     <w:pPr>
-      <w:spacing w:before="240"/>
+      <w:spacing w:before="0" w:after="500" w:line="240" w:lineRule="auto"/>
     </w:pPr>
     <w:rPr>
-      <w:sz w:val="30"/>
-      <w:szCs w:val="30"/>
+      <w:caps/>
+      <w:color w:val="595959" w:themeColor="text1" w:themeTint="A6"/>
+      <w:spacing w:val="10"/>
+      <w:sz w:val="21"/>
+      <w:szCs w:val="21"/>
     </w:rPr>
   </w:style>
   <w:style w:type="paragraph" w:customStyle="1" w:styleId="Author">
     <w:name w:val="Author"/>
     <w:next w:val="BodyText"/>
-    <w:qFormat/>
     <w:pPr>
       <w:keepNext/>
       <w:keepLines/>
@@ -9982,7 +10624,6 @@
   <w:style w:type="paragraph" w:styleId="Date">
     <w:name w:val="Date"/>
     <w:next w:val="BodyText"/>
-    <w:qFormat/>
     <w:pPr>
       <w:keepNext/>
       <w:keepLines/>
@@ -9993,21 +10634,15 @@
     <w:name w:val="Abstract"/>
     <w:basedOn w:val="Normal"/>
     <w:next w:val="BodyText"/>
-    <w:qFormat/>
     <w:pPr>
       <w:keepNext/>
       <w:keepLines/>
       <w:spacing w:before="300" w:after="300"/>
     </w:pPr>
-    <w:rPr>
-      <w:sz w:val="20"/>
-      <w:szCs w:val="20"/>
-    </w:rPr>
   </w:style>
   <w:style w:type="paragraph" w:styleId="Bibliography">
     <w:name w:val="Bibliography"/>
     <w:basedOn w:val="Normal"/>
-    <w:qFormat/>
   </w:style>
   <w:style w:type="paragraph" w:styleId="BlockText">
     <w:name w:val="Block Text"/>
@@ -10015,7 +10650,6 @@
     <w:next w:val="BodyText"/>
     <w:uiPriority w:val="9"/>
     <w:unhideWhenUsed/>
-    <w:qFormat/>
     <w:pPr>
       <w:spacing w:before="100" w:after="100"/>
       <w:ind w:left="480" w:right="480"/>
@@ -10026,7 +10660,6 @@
     <w:basedOn w:val="Normal"/>
     <w:uiPriority w:val="9"/>
     <w:unhideWhenUsed/>
-    <w:qFormat/>
   </w:style>
   <w:style w:type="table" w:customStyle="1" w:styleId="Table">
     <w:name w:val="Table"/>
@@ -10077,12 +10710,18 @@
   <w:style w:type="paragraph" w:styleId="Caption">
     <w:name w:val="caption"/>
     <w:basedOn w:val="Normal"/>
+    <w:next w:val="Normal"/>
     <w:link w:val="CaptionChar"/>
-    <w:pPr>
-      <w:spacing w:after="120"/>
-    </w:pPr>
+    <w:uiPriority w:val="35"/>
+    <w:unhideWhenUsed/>
+    <w:qFormat/>
+    <w:rsid w:val="002900B3"/>
     <w:rPr>
-      <w:i/>
+      <w:b/>
+      <w:bCs/>
+      <w:color w:val="365F91" w:themeColor="accent1" w:themeShade="BF"/>
+      <w:sz w:val="16"/>
+      <w:szCs w:val="16"/>
     </w:rPr>
   </w:style>
   <w:style w:type="paragraph" w:customStyle="1" w:styleId="TableCaption">
@@ -10111,6 +10750,14 @@
     <w:name w:val="Caption Char"/>
     <w:basedOn w:val="DefaultParagraphFont"/>
     <w:link w:val="Caption"/>
+    <w:uiPriority w:val="35"/>
+    <w:rPr>
+      <w:b/>
+      <w:bCs/>
+      <w:color w:val="365F91" w:themeColor="accent1" w:themeShade="BF"/>
+      <w:sz w:val="16"/>
+      <w:szCs w:val="16"/>
+    </w:rPr>
   </w:style>
   <w:style w:type="character" w:customStyle="1" w:styleId="VerbatimChar">
     <w:name w:val="Verbatim Char"/>
@@ -10118,17 +10765,33 @@
     <w:link w:val="SourceCode"/>
     <w:rPr>
       <w:rFonts w:ascii="Consolas" w:hAnsi="Consolas"/>
+      <w:b/>
+      <w:bCs/>
+      <w:color w:val="365F91" w:themeColor="accent1" w:themeShade="BF"/>
       <w:sz w:val="22"/>
+      <w:szCs w:val="16"/>
     </w:rPr>
   </w:style>
   <w:style w:type="character" w:customStyle="1" w:styleId="SectionNumber">
     <w:name w:val="Section Number"/>
     <w:basedOn w:val="CaptionChar"/>
+    <w:rPr>
+      <w:b/>
+      <w:bCs/>
+      <w:color w:val="365F91" w:themeColor="accent1" w:themeShade="BF"/>
+      <w:sz w:val="16"/>
+      <w:szCs w:val="16"/>
+    </w:rPr>
   </w:style>
   <w:style w:type="character" w:styleId="FootnoteReference">
     <w:name w:val="footnote reference"/>
     <w:basedOn w:val="CaptionChar"/>
     <w:rPr>
+      <w:b/>
+      <w:bCs/>
+      <w:color w:val="365F91" w:themeColor="accent1" w:themeShade="BF"/>
+      <w:sz w:val="16"/>
+      <w:szCs w:val="16"/>
       <w:vertAlign w:val="superscript"/>
     </w:rPr>
   </w:style>
@@ -10137,25 +10800,24 @@
     <w:basedOn w:val="CaptionChar"/>
     <w:uiPriority w:val="99"/>
     <w:rPr>
+      <w:b/>
+      <w:bCs/>
       <w:color w:val="4F81BD" w:themeColor="accent1"/>
+      <w:sz w:val="16"/>
+      <w:szCs w:val="16"/>
     </w:rPr>
   </w:style>
   <w:style w:type="paragraph" w:styleId="TOCHeading">
     <w:name w:val="TOC Heading"/>
     <w:basedOn w:val="Heading1"/>
-    <w:next w:val="BodyText"/>
+    <w:next w:val="Normal"/>
     <w:uiPriority w:val="39"/>
     <w:unhideWhenUsed/>
     <w:qFormat/>
+    <w:rsid w:val="002900B3"/>
     <w:pPr>
-      <w:spacing w:before="240" w:line="259" w:lineRule="auto"/>
       <w:outlineLvl w:val="9"/>
     </w:pPr>
-    <w:rPr>
-      <w:b w:val="0"/>
-      <w:bCs w:val="0"/>
-      <w:color w:val="365F91" w:themeColor="accent1" w:themeShade="BF"/>
-    </w:rPr>
   </w:style>
   <w:style w:type="paragraph" w:customStyle="1" w:styleId="SourceCode">
     <w:name w:val="Source Code"/>
@@ -10170,9 +10832,11 @@
     <w:basedOn w:val="VerbatimChar"/>
     <w:rPr>
       <w:rFonts w:ascii="Consolas" w:hAnsi="Consolas"/>
-      <w:b/>
+      <w:b w:val="0"/>
+      <w:bCs/>
       <w:color w:val="007020"/>
       <w:sz w:val="22"/>
+      <w:szCs w:val="16"/>
     </w:rPr>
   </w:style>
   <w:style w:type="character" w:customStyle="1" w:styleId="DataTypeTok">
@@ -10180,8 +10844,11 @@
     <w:basedOn w:val="VerbatimChar"/>
     <w:rPr>
       <w:rFonts w:ascii="Consolas" w:hAnsi="Consolas"/>
+      <w:b/>
+      <w:bCs/>
       <w:color w:val="902000"/>
       <w:sz w:val="22"/>
+      <w:szCs w:val="16"/>
     </w:rPr>
   </w:style>
   <w:style w:type="character" w:customStyle="1" w:styleId="DecValTok">
@@ -10189,8 +10856,11 @@
     <w:basedOn w:val="VerbatimChar"/>
     <w:rPr>
       <w:rFonts w:ascii="Consolas" w:hAnsi="Consolas"/>
+      <w:b/>
+      <w:bCs/>
       <w:color w:val="40A070"/>
       <w:sz w:val="22"/>
+      <w:szCs w:val="16"/>
     </w:rPr>
   </w:style>
   <w:style w:type="character" w:customStyle="1" w:styleId="BaseNTok">
@@ -10198,8 +10868,11 @@
     <w:basedOn w:val="VerbatimChar"/>
     <w:rPr>
       <w:rFonts w:ascii="Consolas" w:hAnsi="Consolas"/>
+      <w:b/>
+      <w:bCs/>
       <w:color w:val="40A070"/>
       <w:sz w:val="22"/>
+      <w:szCs w:val="16"/>
     </w:rPr>
   </w:style>
   <w:style w:type="character" w:customStyle="1" w:styleId="FloatTok">
@@ -10207,8 +10880,11 @@
     <w:basedOn w:val="VerbatimChar"/>
     <w:rPr>
       <w:rFonts w:ascii="Consolas" w:hAnsi="Consolas"/>
+      <w:b/>
+      <w:bCs/>
       <w:color w:val="40A070"/>
       <w:sz w:val="22"/>
+      <w:szCs w:val="16"/>
     </w:rPr>
   </w:style>
   <w:style w:type="character" w:customStyle="1" w:styleId="ConstantTok">
@@ -10216,8 +10892,11 @@
     <w:basedOn w:val="VerbatimChar"/>
     <w:rPr>
       <w:rFonts w:ascii="Consolas" w:hAnsi="Consolas"/>
+      <w:b/>
+      <w:bCs/>
       <w:color w:val="880000"/>
       <w:sz w:val="22"/>
+      <w:szCs w:val="16"/>
     </w:rPr>
   </w:style>
   <w:style w:type="character" w:customStyle="1" w:styleId="CharTok">
@@ -10225,8 +10904,11 @@
     <w:basedOn w:val="VerbatimChar"/>
     <w:rPr>
       <w:rFonts w:ascii="Consolas" w:hAnsi="Consolas"/>
+      <w:b/>
+      <w:bCs/>
       <w:color w:val="4070A0"/>
       <w:sz w:val="22"/>
+      <w:szCs w:val="16"/>
     </w:rPr>
   </w:style>
   <w:style w:type="character" w:customStyle="1" w:styleId="SpecialCharTok">
@@ -10234,8 +10916,11 @@
     <w:basedOn w:val="VerbatimChar"/>
     <w:rPr>
       <w:rFonts w:ascii="Consolas" w:hAnsi="Consolas"/>
+      <w:b/>
+      <w:bCs/>
       <w:color w:val="4070A0"/>
       <w:sz w:val="22"/>
+      <w:szCs w:val="16"/>
     </w:rPr>
   </w:style>
   <w:style w:type="character" w:customStyle="1" w:styleId="StringTok">
@@ -10243,8 +10928,11 @@
     <w:basedOn w:val="VerbatimChar"/>
     <w:rPr>
       <w:rFonts w:ascii="Consolas" w:hAnsi="Consolas"/>
+      <w:b/>
+      <w:bCs/>
       <w:color w:val="4070A0"/>
       <w:sz w:val="22"/>
+      <w:szCs w:val="16"/>
     </w:rPr>
   </w:style>
   <w:style w:type="character" w:customStyle="1" w:styleId="VerbatimStringTok">
@@ -10252,8 +10940,11 @@
     <w:basedOn w:val="VerbatimChar"/>
     <w:rPr>
       <w:rFonts w:ascii="Consolas" w:hAnsi="Consolas"/>
+      <w:b/>
+      <w:bCs/>
       <w:color w:val="4070A0"/>
       <w:sz w:val="22"/>
+      <w:szCs w:val="16"/>
     </w:rPr>
   </w:style>
   <w:style w:type="character" w:customStyle="1" w:styleId="SpecialStringTok">
@@ -10261,8 +10952,11 @@
     <w:basedOn w:val="VerbatimChar"/>
     <w:rPr>
       <w:rFonts w:ascii="Consolas" w:hAnsi="Consolas"/>
+      <w:b/>
+      <w:bCs/>
       <w:color w:val="BB6688"/>
       <w:sz w:val="22"/>
+      <w:szCs w:val="16"/>
     </w:rPr>
   </w:style>
   <w:style w:type="character" w:customStyle="1" w:styleId="ImportTok">
@@ -10270,9 +10964,11 @@
     <w:basedOn w:val="VerbatimChar"/>
     <w:rPr>
       <w:rFonts w:ascii="Consolas" w:hAnsi="Consolas"/>
-      <w:b/>
+      <w:b w:val="0"/>
+      <w:bCs/>
       <w:color w:val="008000"/>
       <w:sz w:val="22"/>
+      <w:szCs w:val="16"/>
     </w:rPr>
   </w:style>
   <w:style w:type="character" w:customStyle="1" w:styleId="CommentTok">
@@ -10280,9 +10976,12 @@
     <w:basedOn w:val="VerbatimChar"/>
     <w:rPr>
       <w:rFonts w:ascii="Consolas" w:hAnsi="Consolas"/>
+      <w:b/>
+      <w:bCs/>
       <w:i/>
       <w:color w:val="60A0B0"/>
       <w:sz w:val="22"/>
+      <w:szCs w:val="16"/>
     </w:rPr>
   </w:style>
   <w:style w:type="character" w:customStyle="1" w:styleId="DocumentationTok">
@@ -10290,9 +10989,12 @@
     <w:basedOn w:val="VerbatimChar"/>
     <w:rPr>
       <w:rFonts w:ascii="Consolas" w:hAnsi="Consolas"/>
+      <w:b/>
+      <w:bCs/>
       <w:i/>
       <w:color w:val="BA2121"/>
       <w:sz w:val="22"/>
+      <w:szCs w:val="16"/>
     </w:rPr>
   </w:style>
   <w:style w:type="character" w:customStyle="1" w:styleId="AnnotationTok">
@@ -10300,10 +11002,12 @@
     <w:basedOn w:val="VerbatimChar"/>
     <w:rPr>
       <w:rFonts w:ascii="Consolas" w:hAnsi="Consolas"/>
-      <w:b/>
+      <w:b w:val="0"/>
+      <w:bCs/>
       <w:i/>
       <w:color w:val="60A0B0"/>
       <w:sz w:val="22"/>
+      <w:szCs w:val="16"/>
     </w:rPr>
   </w:style>
   <w:style w:type="character" w:customStyle="1" w:styleId="CommentVarTok">
@@ -10311,10 +11015,12 @@
     <w:basedOn w:val="VerbatimChar"/>
     <w:rPr>
       <w:rFonts w:ascii="Consolas" w:hAnsi="Consolas"/>
-      <w:b/>
+      <w:b w:val="0"/>
+      <w:bCs/>
       <w:i/>
       <w:color w:val="60A0B0"/>
       <w:sz w:val="22"/>
+      <w:szCs w:val="16"/>
     </w:rPr>
   </w:style>
   <w:style w:type="character" w:customStyle="1" w:styleId="OtherTok">
@@ -10322,8 +11028,11 @@
     <w:basedOn w:val="VerbatimChar"/>
     <w:rPr>
       <w:rFonts w:ascii="Consolas" w:hAnsi="Consolas"/>
+      <w:b/>
+      <w:bCs/>
       <w:color w:val="007020"/>
       <w:sz w:val="22"/>
+      <w:szCs w:val="16"/>
     </w:rPr>
   </w:style>
   <w:style w:type="character" w:customStyle="1" w:styleId="FunctionTok">
@@ -10331,8 +11040,11 @@
     <w:basedOn w:val="VerbatimChar"/>
     <w:rPr>
       <w:rFonts w:ascii="Consolas" w:hAnsi="Consolas"/>
+      <w:b/>
+      <w:bCs/>
       <w:color w:val="06287E"/>
       <w:sz w:val="22"/>
+      <w:szCs w:val="16"/>
     </w:rPr>
   </w:style>
   <w:style w:type="character" w:customStyle="1" w:styleId="VariableTok">
@@ -10340,8 +11052,11 @@
     <w:basedOn w:val="VerbatimChar"/>
     <w:rPr>
       <w:rFonts w:ascii="Consolas" w:hAnsi="Consolas"/>
+      <w:b/>
+      <w:bCs/>
       <w:color w:val="19177C"/>
       <w:sz w:val="22"/>
+      <w:szCs w:val="16"/>
     </w:rPr>
   </w:style>
   <w:style w:type="character" w:customStyle="1" w:styleId="ControlFlowTok">
@@ -10349,9 +11064,11 @@
     <w:basedOn w:val="VerbatimChar"/>
     <w:rPr>
       <w:rFonts w:ascii="Consolas" w:hAnsi="Consolas"/>
-      <w:b/>
+      <w:b w:val="0"/>
+      <w:bCs/>
       <w:color w:val="007020"/>
       <w:sz w:val="22"/>
+      <w:szCs w:val="16"/>
     </w:rPr>
   </w:style>
   <w:style w:type="character" w:customStyle="1" w:styleId="OperatorTok">
@@ -10359,8 +11076,11 @@
     <w:basedOn w:val="VerbatimChar"/>
     <w:rPr>
       <w:rFonts w:ascii="Consolas" w:hAnsi="Consolas"/>
+      <w:b/>
+      <w:bCs/>
       <w:color w:val="666666"/>
       <w:sz w:val="22"/>
+      <w:szCs w:val="16"/>
     </w:rPr>
   </w:style>
   <w:style w:type="character" w:customStyle="1" w:styleId="BuiltInTok">
@@ -10368,8 +11088,11 @@
     <w:basedOn w:val="VerbatimChar"/>
     <w:rPr>
       <w:rFonts w:ascii="Consolas" w:hAnsi="Consolas"/>
+      <w:b/>
+      <w:bCs/>
       <w:color w:val="008000"/>
       <w:sz w:val="22"/>
+      <w:szCs w:val="16"/>
     </w:rPr>
   </w:style>
   <w:style w:type="character" w:customStyle="1" w:styleId="ExtensionTok">
@@ -10377,7 +11100,11 @@
     <w:basedOn w:val="VerbatimChar"/>
     <w:rPr>
       <w:rFonts w:ascii="Consolas" w:hAnsi="Consolas"/>
+      <w:b/>
+      <w:bCs/>
+      <w:color w:val="365F91" w:themeColor="accent1" w:themeShade="BF"/>
       <w:sz w:val="22"/>
+      <w:szCs w:val="16"/>
     </w:rPr>
   </w:style>
   <w:style w:type="character" w:customStyle="1" w:styleId="PreprocessorTok">
@@ -10385,8 +11112,11 @@
     <w:basedOn w:val="VerbatimChar"/>
     <w:rPr>
       <w:rFonts w:ascii="Consolas" w:hAnsi="Consolas"/>
+      <w:b/>
+      <w:bCs/>
       <w:color w:val="BC7A00"/>
       <w:sz w:val="22"/>
+      <w:szCs w:val="16"/>
     </w:rPr>
   </w:style>
   <w:style w:type="character" w:customStyle="1" w:styleId="AttributeTok">
@@ -10394,8 +11124,11 @@
     <w:basedOn w:val="VerbatimChar"/>
     <w:rPr>
       <w:rFonts w:ascii="Consolas" w:hAnsi="Consolas"/>
+      <w:b/>
+      <w:bCs/>
       <w:color w:val="7D9029"/>
       <w:sz w:val="22"/>
+      <w:szCs w:val="16"/>
     </w:rPr>
   </w:style>
   <w:style w:type="character" w:customStyle="1" w:styleId="RegionMarkerTok">
@@ -10403,7 +11136,11 @@
     <w:basedOn w:val="VerbatimChar"/>
     <w:rPr>
       <w:rFonts w:ascii="Consolas" w:hAnsi="Consolas"/>
+      <w:b/>
+      <w:bCs/>
+      <w:color w:val="365F91" w:themeColor="accent1" w:themeShade="BF"/>
       <w:sz w:val="22"/>
+      <w:szCs w:val="16"/>
     </w:rPr>
   </w:style>
   <w:style w:type="character" w:customStyle="1" w:styleId="InformationTok">
@@ -10411,10 +11148,12 @@
     <w:basedOn w:val="VerbatimChar"/>
     <w:rPr>
       <w:rFonts w:ascii="Consolas" w:hAnsi="Consolas"/>
-      <w:b/>
+      <w:b w:val="0"/>
+      <w:bCs/>
       <w:i/>
       <w:color w:val="60A0B0"/>
       <w:sz w:val="22"/>
+      <w:szCs w:val="16"/>
     </w:rPr>
   </w:style>
   <w:style w:type="character" w:customStyle="1" w:styleId="WarningTok">
@@ -10422,10 +11161,12 @@
     <w:basedOn w:val="VerbatimChar"/>
     <w:rPr>
       <w:rFonts w:ascii="Consolas" w:hAnsi="Consolas"/>
-      <w:b/>
+      <w:b w:val="0"/>
+      <w:bCs/>
       <w:i/>
       <w:color w:val="60A0B0"/>
       <w:sz w:val="22"/>
+      <w:szCs w:val="16"/>
     </w:rPr>
   </w:style>
   <w:style w:type="character" w:customStyle="1" w:styleId="AlertTok">
@@ -10433,9 +11174,11 @@
     <w:basedOn w:val="VerbatimChar"/>
     <w:rPr>
       <w:rFonts w:ascii="Consolas" w:hAnsi="Consolas"/>
-      <w:b/>
+      <w:b w:val="0"/>
+      <w:bCs/>
       <w:color w:val="FF0000"/>
       <w:sz w:val="22"/>
+      <w:szCs w:val="16"/>
     </w:rPr>
   </w:style>
   <w:style w:type="character" w:customStyle="1" w:styleId="ErrorTok">
@@ -10443,9 +11186,11 @@
     <w:basedOn w:val="VerbatimChar"/>
     <w:rPr>
       <w:rFonts w:ascii="Consolas" w:hAnsi="Consolas"/>
-      <w:b/>
+      <w:b w:val="0"/>
+      <w:bCs/>
       <w:color w:val="FF0000"/>
       <w:sz w:val="22"/>
+      <w:szCs w:val="16"/>
     </w:rPr>
   </w:style>
   <w:style w:type="character" w:customStyle="1" w:styleId="NormalTok">
@@ -10453,7 +11198,11 @@
     <w:basedOn w:val="VerbatimChar"/>
     <w:rPr>
       <w:rFonts w:ascii="Consolas" w:hAnsi="Consolas"/>
+      <w:b/>
+      <w:bCs/>
+      <w:color w:val="365F91" w:themeColor="accent1" w:themeShade="BF"/>
       <w:sz w:val="22"/>
+      <w:szCs w:val="16"/>
     </w:rPr>
   </w:style>
   <w:style w:type="paragraph" w:styleId="TOC1">
@@ -10490,6 +11239,309 @@
       <w:spacing w:after="100"/>
       <w:ind w:left="240"/>
     </w:pPr>
+  </w:style>
+  <w:style w:type="paragraph" w:styleId="NoSpacing">
+    <w:name w:val="No Spacing"/>
+    <w:link w:val="NoSpacingChar"/>
+    <w:uiPriority w:val="1"/>
+    <w:qFormat/>
+    <w:rsid w:val="002900B3"/>
+    <w:pPr>
+      <w:spacing w:after="0" w:line="240" w:lineRule="auto"/>
+    </w:pPr>
+  </w:style>
+  <w:style w:type="character" w:customStyle="1" w:styleId="NoSpacingChar">
+    <w:name w:val="No Spacing Char"/>
+    <w:basedOn w:val="DefaultParagraphFont"/>
+    <w:link w:val="NoSpacing"/>
+    <w:uiPriority w:val="1"/>
+    <w:rsid w:val="00656F13"/>
+  </w:style>
+  <w:style w:type="character" w:customStyle="1" w:styleId="Heading1Char">
+    <w:name w:val="Heading 1 Char"/>
+    <w:basedOn w:val="DefaultParagraphFont"/>
+    <w:link w:val="Heading1"/>
+    <w:uiPriority w:val="9"/>
+    <w:rsid w:val="002900B3"/>
+    <w:rPr>
+      <w:caps/>
+      <w:color w:val="FFFFFF" w:themeColor="background1"/>
+      <w:spacing w:val="15"/>
+      <w:sz w:val="22"/>
+      <w:szCs w:val="22"/>
+      <w:shd w:val="clear" w:color="auto" w:fill="4F81BD" w:themeFill="accent1"/>
+    </w:rPr>
+  </w:style>
+  <w:style w:type="character" w:customStyle="1" w:styleId="Heading2Char">
+    <w:name w:val="Heading 2 Char"/>
+    <w:basedOn w:val="DefaultParagraphFont"/>
+    <w:link w:val="Heading2"/>
+    <w:uiPriority w:val="9"/>
+    <w:rsid w:val="002900B3"/>
+    <w:rPr>
+      <w:caps/>
+      <w:spacing w:val="15"/>
+      <w:shd w:val="clear" w:color="auto" w:fill="DBE5F1" w:themeFill="accent1" w:themeFillTint="33"/>
+    </w:rPr>
+  </w:style>
+  <w:style w:type="character" w:customStyle="1" w:styleId="Heading3Char">
+    <w:name w:val="Heading 3 Char"/>
+    <w:basedOn w:val="DefaultParagraphFont"/>
+    <w:link w:val="Heading3"/>
+    <w:uiPriority w:val="9"/>
+    <w:rsid w:val="002900B3"/>
+    <w:rPr>
+      <w:caps/>
+      <w:color w:val="243F60" w:themeColor="accent1" w:themeShade="7F"/>
+      <w:spacing w:val="15"/>
+    </w:rPr>
+  </w:style>
+  <w:style w:type="character" w:customStyle="1" w:styleId="Heading4Char">
+    <w:name w:val="Heading 4 Char"/>
+    <w:basedOn w:val="DefaultParagraphFont"/>
+    <w:link w:val="Heading4"/>
+    <w:uiPriority w:val="9"/>
+    <w:rsid w:val="002900B3"/>
+    <w:rPr>
+      <w:caps/>
+      <w:color w:val="365F91" w:themeColor="accent1" w:themeShade="BF"/>
+      <w:spacing w:val="10"/>
+    </w:rPr>
+  </w:style>
+  <w:style w:type="character" w:customStyle="1" w:styleId="Heading5Char">
+    <w:name w:val="Heading 5 Char"/>
+    <w:basedOn w:val="DefaultParagraphFont"/>
+    <w:link w:val="Heading5"/>
+    <w:uiPriority w:val="9"/>
+    <w:rsid w:val="002900B3"/>
+    <w:rPr>
+      <w:caps/>
+      <w:color w:val="365F91" w:themeColor="accent1" w:themeShade="BF"/>
+      <w:spacing w:val="10"/>
+    </w:rPr>
+  </w:style>
+  <w:style w:type="character" w:customStyle="1" w:styleId="Heading6Char">
+    <w:name w:val="Heading 6 Char"/>
+    <w:basedOn w:val="DefaultParagraphFont"/>
+    <w:link w:val="Heading6"/>
+    <w:uiPriority w:val="9"/>
+    <w:rsid w:val="002900B3"/>
+    <w:rPr>
+      <w:caps/>
+      <w:color w:val="365F91" w:themeColor="accent1" w:themeShade="BF"/>
+      <w:spacing w:val="10"/>
+    </w:rPr>
+  </w:style>
+  <w:style w:type="character" w:customStyle="1" w:styleId="Heading7Char">
+    <w:name w:val="Heading 7 Char"/>
+    <w:basedOn w:val="DefaultParagraphFont"/>
+    <w:link w:val="Heading7"/>
+    <w:uiPriority w:val="9"/>
+    <w:rsid w:val="002900B3"/>
+    <w:rPr>
+      <w:caps/>
+      <w:color w:val="365F91" w:themeColor="accent1" w:themeShade="BF"/>
+      <w:spacing w:val="10"/>
+    </w:rPr>
+  </w:style>
+  <w:style w:type="character" w:customStyle="1" w:styleId="Heading8Char">
+    <w:name w:val="Heading 8 Char"/>
+    <w:basedOn w:val="DefaultParagraphFont"/>
+    <w:link w:val="Heading8"/>
+    <w:uiPriority w:val="9"/>
+    <w:rsid w:val="002900B3"/>
+    <w:rPr>
+      <w:caps/>
+      <w:spacing w:val="10"/>
+      <w:sz w:val="18"/>
+      <w:szCs w:val="18"/>
+    </w:rPr>
+  </w:style>
+  <w:style w:type="character" w:customStyle="1" w:styleId="Heading9Char">
+    <w:name w:val="Heading 9 Char"/>
+    <w:basedOn w:val="DefaultParagraphFont"/>
+    <w:link w:val="Heading9"/>
+    <w:uiPriority w:val="9"/>
+    <w:rsid w:val="002900B3"/>
+    <w:rPr>
+      <w:i/>
+      <w:iCs/>
+      <w:caps/>
+      <w:spacing w:val="10"/>
+      <w:sz w:val="18"/>
+      <w:szCs w:val="18"/>
+    </w:rPr>
+  </w:style>
+  <w:style w:type="character" w:customStyle="1" w:styleId="TitleChar">
+    <w:name w:val="Title Char"/>
+    <w:basedOn w:val="DefaultParagraphFont"/>
+    <w:link w:val="Title"/>
+    <w:uiPriority w:val="10"/>
+    <w:rsid w:val="002900B3"/>
+    <w:rPr>
+      <w:rFonts w:asciiTheme="majorHAnsi" w:eastAsiaTheme="majorEastAsia" w:hAnsiTheme="majorHAnsi" w:cstheme="majorBidi"/>
+      <w:caps/>
+      <w:color w:val="4F81BD" w:themeColor="accent1"/>
+      <w:spacing w:val="10"/>
+      <w:sz w:val="52"/>
+      <w:szCs w:val="52"/>
+    </w:rPr>
+  </w:style>
+  <w:style w:type="character" w:customStyle="1" w:styleId="SubtitleChar">
+    <w:name w:val="Subtitle Char"/>
+    <w:basedOn w:val="DefaultParagraphFont"/>
+    <w:link w:val="Subtitle"/>
+    <w:uiPriority w:val="11"/>
+    <w:rsid w:val="002900B3"/>
+    <w:rPr>
+      <w:caps/>
+      <w:color w:val="595959" w:themeColor="text1" w:themeTint="A6"/>
+      <w:spacing w:val="10"/>
+      <w:sz w:val="21"/>
+      <w:szCs w:val="21"/>
+    </w:rPr>
+  </w:style>
+  <w:style w:type="character" w:styleId="Strong">
+    <w:name w:val="Strong"/>
+    <w:uiPriority w:val="22"/>
+    <w:qFormat/>
+    <w:rsid w:val="002900B3"/>
+    <w:rPr>
+      <w:b/>
+      <w:bCs/>
+    </w:rPr>
+  </w:style>
+  <w:style w:type="character" w:styleId="Emphasis">
+    <w:name w:val="Emphasis"/>
+    <w:uiPriority w:val="20"/>
+    <w:qFormat/>
+    <w:rsid w:val="002900B3"/>
+    <w:rPr>
+      <w:caps/>
+      <w:color w:val="243F60" w:themeColor="accent1" w:themeShade="7F"/>
+      <w:spacing w:val="5"/>
+    </w:rPr>
+  </w:style>
+  <w:style w:type="paragraph" w:styleId="Quote">
+    <w:name w:val="Quote"/>
+    <w:basedOn w:val="Normal"/>
+    <w:next w:val="Normal"/>
+    <w:link w:val="QuoteChar"/>
+    <w:uiPriority w:val="29"/>
+    <w:qFormat/>
+    <w:rsid w:val="002900B3"/>
+    <w:rPr>
+      <w:i/>
+      <w:iCs/>
+      <w:sz w:val="24"/>
+      <w:szCs w:val="24"/>
+    </w:rPr>
+  </w:style>
+  <w:style w:type="character" w:customStyle="1" w:styleId="QuoteChar">
+    <w:name w:val="Quote Char"/>
+    <w:basedOn w:val="DefaultParagraphFont"/>
+    <w:link w:val="Quote"/>
+    <w:uiPriority w:val="29"/>
+    <w:rsid w:val="002900B3"/>
+    <w:rPr>
+      <w:i/>
+      <w:iCs/>
+      <w:sz w:val="24"/>
+      <w:szCs w:val="24"/>
+    </w:rPr>
+  </w:style>
+  <w:style w:type="paragraph" w:styleId="IntenseQuote">
+    <w:name w:val="Intense Quote"/>
+    <w:basedOn w:val="Normal"/>
+    <w:next w:val="Normal"/>
+    <w:link w:val="IntenseQuoteChar"/>
+    <w:uiPriority w:val="30"/>
+    <w:qFormat/>
+    <w:rsid w:val="002900B3"/>
+    <w:pPr>
+      <w:spacing w:before="240" w:after="240" w:line="240" w:lineRule="auto"/>
+      <w:ind w:left="1080" w:right="1080"/>
+      <w:jc w:val="center"/>
+    </w:pPr>
+    <w:rPr>
+      <w:color w:val="4F81BD" w:themeColor="accent1"/>
+      <w:sz w:val="24"/>
+      <w:szCs w:val="24"/>
+    </w:rPr>
+  </w:style>
+  <w:style w:type="character" w:customStyle="1" w:styleId="IntenseQuoteChar">
+    <w:name w:val="Intense Quote Char"/>
+    <w:basedOn w:val="DefaultParagraphFont"/>
+    <w:link w:val="IntenseQuote"/>
+    <w:uiPriority w:val="30"/>
+    <w:rsid w:val="002900B3"/>
+    <w:rPr>
+      <w:color w:val="4F81BD" w:themeColor="accent1"/>
+      <w:sz w:val="24"/>
+      <w:szCs w:val="24"/>
+    </w:rPr>
+  </w:style>
+  <w:style w:type="character" w:styleId="SubtleEmphasis">
+    <w:name w:val="Subtle Emphasis"/>
+    <w:uiPriority w:val="19"/>
+    <w:qFormat/>
+    <w:rsid w:val="002900B3"/>
+    <w:rPr>
+      <w:i/>
+      <w:iCs/>
+      <w:color w:val="243F60" w:themeColor="accent1" w:themeShade="7F"/>
+    </w:rPr>
+  </w:style>
+  <w:style w:type="character" w:styleId="IntenseEmphasis">
+    <w:name w:val="Intense Emphasis"/>
+    <w:uiPriority w:val="21"/>
+    <w:qFormat/>
+    <w:rsid w:val="002900B3"/>
+    <w:rPr>
+      <w:b/>
+      <w:bCs/>
+      <w:caps/>
+      <w:color w:val="243F60" w:themeColor="accent1" w:themeShade="7F"/>
+      <w:spacing w:val="10"/>
+    </w:rPr>
+  </w:style>
+  <w:style w:type="character" w:styleId="SubtleReference">
+    <w:name w:val="Subtle Reference"/>
+    <w:uiPriority w:val="31"/>
+    <w:qFormat/>
+    <w:rsid w:val="002900B3"/>
+    <w:rPr>
+      <w:b/>
+      <w:bCs/>
+      <w:color w:val="4F81BD" w:themeColor="accent1"/>
+    </w:rPr>
+  </w:style>
+  <w:style w:type="character" w:styleId="IntenseReference">
+    <w:name w:val="Intense Reference"/>
+    <w:uiPriority w:val="32"/>
+    <w:qFormat/>
+    <w:rsid w:val="002900B3"/>
+    <w:rPr>
+      <w:b/>
+      <w:bCs/>
+      <w:i/>
+      <w:iCs/>
+      <w:caps/>
+      <w:color w:val="4F81BD" w:themeColor="accent1"/>
+    </w:rPr>
+  </w:style>
+  <w:style w:type="character" w:styleId="BookTitle">
+    <w:name w:val="Book Title"/>
+    <w:uiPriority w:val="33"/>
+    <w:qFormat/>
+    <w:rsid w:val="002900B3"/>
+    <w:rPr>
+      <w:b/>
+      <w:bCs/>
+      <w:i/>
+      <w:iCs/>
+      <w:spacing w:val="0"/>
+    </w:rPr>
   </w:style>
 </w:styles>
 </file>
@@ -10813,10 +11865,29 @@
 </file>
 
 <file path=customXml/item1.xml><?xml version="1.0" encoding="utf-8"?>
+<CoverPageProperties xmlns="http://schemas.microsoft.com/office/2006/coverPageProps">
+  <PublishDate/>
+  <Abstract>Guide to installing, configuring, and using MyDumper 0.11.3 with MySQL 8.0.27 on Ubuntu 20.04 for fast, multi-threaded database backup and restore. Covers setup, backup, restore, and optimization.</Abstract>
+  <CompanyAddress/>
+  <CompanyPhone/>
+  <CompanyFax/>
+  <CompanyEmail>Yash.k@rkitsoftware.com</CompanyEmail>
+</CoverPageProperties>
+</file>
+
+<file path=customXml/item2.xml><?xml version="1.0" encoding="utf-8"?>
 <b:Sources xmlns:b="http://schemas.openxmlformats.org/officeDocument/2006/bibliography" xmlns="http://schemas.openxmlformats.org/officeDocument/2006/bibliography" SelectedStyle="\APASixthEditionOfficeOnline.xsl" StyleName="APA" Version="6"/>
 </file>
 
 <file path=customXml/itemProps1.xml><?xml version="1.0" encoding="utf-8"?>
+<ds:datastoreItem xmlns:ds="http://schemas.openxmlformats.org/officeDocument/2006/customXml" ds:itemID="{55AF091B-3C7A-41E3-B477-F2FDAA23CFDA}">
+  <ds:schemaRefs>
+    <ds:schemaRef ds:uri="http://schemas.microsoft.com/office/2006/coverPageProps"/>
+  </ds:schemaRefs>
+</ds:datastoreItem>
+</file>
+
+<file path=customXml/itemProps2.xml><?xml version="1.0" encoding="utf-8"?>
 <ds:datastoreItem xmlns:ds="http://schemas.openxmlformats.org/officeDocument/2006/customXml" ds:itemID="{14CF4474-5CEB-4CD6-BD27-9A81882DB55F}">
   <ds:schemaRefs>
     <ds:schemaRef ds:uri="http://schemas.openxmlformats.org/officeDocument/2006/bibliography"/>
